--- a/Additional Notes/WarmingUpPython.docx
+++ b/Additional Notes/WarmingUpPython.docx
@@ -139,7 +139,7 @@
       <w:r>
         <w:t xml:space="preserve">Write a Python program to count the number of strings where the string length is 2 or more and the first and last character are same from a given list of strings. </w:t>
       </w:r>
-      <w:hyperlink r:id="rId5" w:anchor="EDITOR" w:history="1">
+      <w:hyperlink r:id="rId7" w:anchor="EDITOR" w:history="1">
         <w:r>
           <w:rPr>
             <w:rStyle w:val="Hyperlink"/>
@@ -568,7 +568,7 @@
       <w:r>
         <w:t xml:space="preserve">Write a Python program to get a list, sorted in increasing order by the last element in each tuple from a given list of non-empty tuples. </w:t>
       </w:r>
-      <w:hyperlink r:id="rId6" w:anchor="EDITOR" w:history="1">
+      <w:hyperlink r:id="rId8" w:anchor="EDITOR" w:history="1">
         <w:r>
           <w:rPr>
             <w:rStyle w:val="Hyperlink"/>
@@ -1121,7 +1121,7 @@
         <w:lastRenderedPageBreak/>
         <w:t xml:space="preserve">Write a Python program to create a lambda function that adds 15 to a given number passed in as an argument, also create a lambda function that multiplies argument x with argument y and print the result. </w:t>
       </w:r>
-      <w:hyperlink r:id="rId7" w:anchor="EDITOR" w:history="1">
+      <w:hyperlink r:id="rId9" w:anchor="EDITOR" w:history="1">
         <w:r>
           <w:rPr>
             <w:rStyle w:val="Hyperlink"/>
@@ -1938,7 +1938,27 @@
         <w:t>dict1.items(), key=lambda x:x[1], reverse=True)</w:t>
       </w:r>
     </w:p>
-    <w:p/>
+    <w:p>
+      <w:pPr>
+        <w:rPr>
+          <w:rFonts w:ascii="Courier New" w:hAnsi="Courier New" w:cs="Courier New"/>
+          <w:b/>
+          <w:bCs/>
+          <w:sz w:val="36"/>
+          <w:szCs w:val="36"/>
+        </w:rPr>
+      </w:pPr>
+      <w:r>
+        <w:rPr>
+          <w:rFonts w:ascii="Courier New" w:hAnsi="Courier New" w:cs="Courier New"/>
+          <w:b/>
+          <w:bCs/>
+          <w:sz w:val="36"/>
+          <w:szCs w:val="36"/>
+        </w:rPr>
+        <w:t>Map and Filter</w:t>
+      </w:r>
+    </w:p>
     <w:p>
       <w:pPr>
         <w:pStyle w:val="HTMLPreformatted"/>
@@ -2546,15 +2566,13 @@
         </w:numPr>
       </w:pPr>
       <w:r>
-        <w:t xml:space="preserve">Write a Python program to create Fibonacci series </w:t>
-      </w:r>
-      <w:proofErr w:type="spellStart"/>
-      <w:r>
-        <w:t>upto</w:t>
-      </w:r>
-      <w:proofErr w:type="spellEnd"/>
-      <w:r>
-        <w:t xml:space="preserve"> n using Lambda.</w:t>
+        <w:t>Write a Python program to create Fibonacci series up</w:t>
+      </w:r>
+      <w:r>
+        <w:t xml:space="preserve"> </w:t>
+      </w:r>
+      <w:r>
+        <w:t>to n using Lambda.</w:t>
       </w:r>
     </w:p>
     <w:p>
@@ -3369,825 +3387,7 @@
     </w:p>
     <w:p>
       <w:pPr>
-        <w:pStyle w:val="ListParagraph"/>
-        <w:numPr>
-          <w:ilvl w:val="0"/>
-          <w:numId w:val="1"/>
-        </w:numPr>
-      </w:pPr>
-      <w:r>
-        <w:t>Write a Python program to convert JSON data to Python object.</w:t>
-      </w:r>
-    </w:p>
-    <w:p>
-      <w:pPr>
-        <w:pStyle w:val="ListParagraph"/>
-      </w:pPr>
-    </w:p>
-    <w:p>
-      <w:pPr>
-        <w:pStyle w:val="ListParagraph"/>
-      </w:pPr>
-      <w:proofErr w:type="spellStart"/>
-      <w:r>
-        <w:t>json_obj</w:t>
-      </w:r>
-      <w:proofErr w:type="spellEnd"/>
-      <w:r>
-        <w:t xml:space="preserve"> = '{"Name":"David","Class":"II","Age":6}'</w:t>
-      </w:r>
-    </w:p>
-    <w:p>
-      <w:pPr>
-        <w:pStyle w:val="ListParagraph"/>
-      </w:pPr>
-      <w:r>
-        <w:t>import json</w:t>
-      </w:r>
-    </w:p>
-    <w:p>
-      <w:pPr>
-        <w:pStyle w:val="ListParagraph"/>
-      </w:pPr>
-      <w:proofErr w:type="spellStart"/>
-      <w:r>
-        <w:t>python_obj</w:t>
-      </w:r>
-      <w:proofErr w:type="spellEnd"/>
-      <w:r>
-        <w:t xml:space="preserve"> = </w:t>
-      </w:r>
-      <w:proofErr w:type="spellStart"/>
-      <w:proofErr w:type="gramStart"/>
-      <w:r>
-        <w:t>json.loads</w:t>
-      </w:r>
-      <w:proofErr w:type="spellEnd"/>
-      <w:proofErr w:type="gramEnd"/>
-      <w:r>
-        <w:t>(</w:t>
-      </w:r>
-      <w:proofErr w:type="spellStart"/>
-      <w:r>
-        <w:t>json_obj</w:t>
-      </w:r>
-      <w:proofErr w:type="spellEnd"/>
-      <w:r>
-        <w:t>)</w:t>
-      </w:r>
-    </w:p>
-    <w:p>
-      <w:pPr>
-        <w:pStyle w:val="ListParagraph"/>
-      </w:pPr>
-      <w:r>
-        <w:t>print(“\</w:t>
-      </w:r>
-      <w:proofErr w:type="spellStart"/>
-      <w:r>
-        <w:t>nName</w:t>
-      </w:r>
-      <w:proofErr w:type="spellEnd"/>
-      <w:r>
-        <w:t>:</w:t>
-      </w:r>
-      <w:proofErr w:type="gramStart"/>
-      <w:r>
-        <w:t>”,</w:t>
-      </w:r>
-      <w:proofErr w:type="spellStart"/>
-      <w:r>
-        <w:t>python</w:t>
-      </w:r>
-      <w:proofErr w:type="gramEnd"/>
-      <w:r>
-        <w:t>_obj</w:t>
-      </w:r>
-      <w:proofErr w:type="spellEnd"/>
-      <w:r>
-        <w:t>[“Name”])</w:t>
-      </w:r>
-    </w:p>
-    <w:p>
-      <w:pPr>
-        <w:pStyle w:val="ListParagraph"/>
-      </w:pPr>
-    </w:p>
-    <w:p>
-      <w:pPr>
-        <w:pStyle w:val="ListParagraph"/>
-        <w:numPr>
-          <w:ilvl w:val="0"/>
-          <w:numId w:val="1"/>
-        </w:numPr>
-      </w:pPr>
-      <w:r>
-        <w:t>Write a Python program to convert a Python object to JSON.</w:t>
-      </w:r>
-    </w:p>
-    <w:p>
-      <w:pPr>
-        <w:ind w:left="720"/>
-      </w:pPr>
-      <w:r>
-        <w:t>import json</w:t>
-      </w:r>
-      <w:r>
-        <w:br/>
-      </w:r>
-      <w:proofErr w:type="spellStart"/>
-      <w:r>
-        <w:t>python_obj_dict</w:t>
-      </w:r>
-      <w:proofErr w:type="spellEnd"/>
-      <w:r>
-        <w:t xml:space="preserve"> = {"</w:t>
-      </w:r>
-      <w:proofErr w:type="spellStart"/>
-      <w:r>
-        <w:t>name":"David</w:t>
-      </w:r>
-      <w:proofErr w:type="spellEnd"/>
-      <w:r>
-        <w:t xml:space="preserve"> O.","class":"IV","age":6}</w:t>
-      </w:r>
-      <w:r>
-        <w:br/>
-      </w:r>
-      <w:proofErr w:type="spellStart"/>
-      <w:r>
-        <w:t>json_data</w:t>
-      </w:r>
-      <w:proofErr w:type="spellEnd"/>
-      <w:r>
-        <w:t xml:space="preserve"> = </w:t>
-      </w:r>
-      <w:proofErr w:type="spellStart"/>
-      <w:proofErr w:type="gramStart"/>
-      <w:r>
-        <w:t>json.dumps</w:t>
-      </w:r>
-      <w:proofErr w:type="spellEnd"/>
-      <w:proofErr w:type="gramEnd"/>
-      <w:r>
-        <w:t>(</w:t>
-      </w:r>
-      <w:proofErr w:type="spellStart"/>
-      <w:r>
-        <w:t>python_obj_dict</w:t>
-      </w:r>
-      <w:proofErr w:type="spellEnd"/>
-      <w:r>
-        <w:t>)</w:t>
-      </w:r>
-    </w:p>
-    <w:p>
-      <w:pPr>
-        <w:pStyle w:val="ListParagraph"/>
-        <w:numPr>
-          <w:ilvl w:val="0"/>
-          <w:numId w:val="1"/>
-        </w:numPr>
-      </w:pPr>
-      <w:r>
-        <w:t>Write a Python program to convert Python dictionary object (sort by key) to JSON data.</w:t>
-      </w:r>
-    </w:p>
-    <w:p>
-      <w:pPr>
-        <w:pStyle w:val="ListParagraph"/>
-      </w:pPr>
-    </w:p>
-    <w:p>
-      <w:pPr>
-        <w:pStyle w:val="ListParagraph"/>
-      </w:pPr>
-      <w:r>
-        <w:t>import json</w:t>
-      </w:r>
-    </w:p>
-    <w:p>
-      <w:pPr>
-        <w:pStyle w:val="ListParagraph"/>
-      </w:pPr>
-      <w:r>
-        <w:t xml:space="preserve">&gt;&gt;&gt; </w:t>
-      </w:r>
-      <w:proofErr w:type="spellStart"/>
-      <w:r>
-        <w:t>j_str</w:t>
-      </w:r>
-      <w:proofErr w:type="spellEnd"/>
-      <w:r>
-        <w:t xml:space="preserve"> = {1:'89</w:t>
-      </w:r>
-      <w:proofErr w:type="gramStart"/>
-      <w:r>
-        <w:t>',-</w:t>
-      </w:r>
-      <w:proofErr w:type="gramEnd"/>
-      <w:r>
-        <w:t>2:'90',0:'po'}</w:t>
-      </w:r>
-    </w:p>
-    <w:p>
-      <w:pPr>
-        <w:pStyle w:val="ListParagraph"/>
-      </w:pPr>
-      <w:r>
-        <w:t xml:space="preserve">&gt;&gt;&gt; </w:t>
-      </w:r>
-      <w:proofErr w:type="spellStart"/>
-      <w:r>
-        <w:t>json_object</w:t>
-      </w:r>
-      <w:proofErr w:type="spellEnd"/>
-      <w:r>
-        <w:t xml:space="preserve"> = </w:t>
-      </w:r>
-      <w:proofErr w:type="spellStart"/>
-      <w:proofErr w:type="gramStart"/>
-      <w:r>
-        <w:t>json.dumps</w:t>
-      </w:r>
-      <w:proofErr w:type="spellEnd"/>
-      <w:proofErr w:type="gramEnd"/>
-      <w:r>
-        <w:t>(</w:t>
-      </w:r>
-      <w:proofErr w:type="spellStart"/>
-      <w:r>
-        <w:t>j_str,sort_keys</w:t>
-      </w:r>
-      <w:proofErr w:type="spellEnd"/>
-      <w:r>
-        <w:t>=True)</w:t>
-      </w:r>
-    </w:p>
-    <w:p>
-      <w:pPr>
-        <w:pStyle w:val="ListParagraph"/>
-      </w:pPr>
-      <w:r>
-        <w:t xml:space="preserve">&gt;&gt;&gt; </w:t>
-      </w:r>
-      <w:proofErr w:type="spellStart"/>
-      <w:r>
-        <w:t>json_object</w:t>
-      </w:r>
-      <w:proofErr w:type="spellEnd"/>
-    </w:p>
-    <w:p>
-      <w:pPr>
-        <w:pStyle w:val="ListParagraph"/>
-      </w:pPr>
-      <w:r>
-        <w:t>'{"-2": "90", "0": "po", "1": "89"}'</w:t>
-      </w:r>
-    </w:p>
-    <w:p>
-      <w:pPr>
-        <w:pStyle w:val="ListParagraph"/>
-        <w:numPr>
-          <w:ilvl w:val="0"/>
-          <w:numId w:val="1"/>
-        </w:numPr>
-      </w:pPr>
-      <w:r>
-        <w:t>Write a Python program to create a new JSON file from an existing JSON file.</w:t>
-      </w:r>
-    </w:p>
-    <w:p>
-      <w:pPr>
-        <w:ind w:left="720"/>
-      </w:pPr>
-      <w:r>
-        <w:lastRenderedPageBreak/>
-        <w:t>import json</w:t>
-      </w:r>
-    </w:p>
-    <w:p>
-      <w:pPr>
-        <w:ind w:left="720"/>
-      </w:pPr>
-      <w:r>
-        <w:t>with open(‘</w:t>
-      </w:r>
-      <w:proofErr w:type="spellStart"/>
-      <w:proofErr w:type="gramStart"/>
-      <w:r>
-        <w:t>states.json</w:t>
-      </w:r>
-      <w:proofErr w:type="spellEnd"/>
-      <w:proofErr w:type="gramEnd"/>
-      <w:r>
-        <w:t>’) as f:</w:t>
-      </w:r>
-    </w:p>
-    <w:p>
-      <w:pPr>
-        <w:ind w:left="720"/>
-      </w:pPr>
-      <w:r>
-        <w:tab/>
-      </w:r>
-      <w:proofErr w:type="spellStart"/>
-      <w:r>
-        <w:t>state_data</w:t>
-      </w:r>
-      <w:proofErr w:type="spellEnd"/>
-      <w:r>
-        <w:t xml:space="preserve"> = </w:t>
-      </w:r>
-      <w:proofErr w:type="spellStart"/>
-      <w:proofErr w:type="gramStart"/>
-      <w:r>
-        <w:t>json.load</w:t>
-      </w:r>
-      <w:proofErr w:type="spellEnd"/>
-      <w:proofErr w:type="gramEnd"/>
-      <w:r>
-        <w:t>(f)</w:t>
-      </w:r>
-    </w:p>
-    <w:p>
-      <w:pPr>
-        <w:ind w:left="720"/>
-      </w:pPr>
-      <w:r>
-        <w:t xml:space="preserve">for state in </w:t>
-      </w:r>
-      <w:proofErr w:type="spellStart"/>
-      <w:r>
-        <w:t>state_data</w:t>
-      </w:r>
-      <w:proofErr w:type="spellEnd"/>
-      <w:r>
-        <w:t>[‘states’]:</w:t>
-      </w:r>
-    </w:p>
-    <w:p>
-      <w:pPr>
-        <w:ind w:left="720"/>
-      </w:pPr>
-      <w:r>
-        <w:tab/>
-        <w:t>del state[‘</w:t>
-      </w:r>
-      <w:proofErr w:type="spellStart"/>
-      <w:r>
-        <w:t>area_codes</w:t>
-      </w:r>
-      <w:proofErr w:type="spellEnd"/>
-      <w:r>
-        <w:t>’]</w:t>
-      </w:r>
-    </w:p>
-    <w:p>
-      <w:pPr>
-        <w:pStyle w:val="ListParagraph"/>
-        <w:numPr>
-          <w:ilvl w:val="0"/>
-          <w:numId w:val="1"/>
-        </w:numPr>
-      </w:pPr>
-      <w:r>
-        <w:t>Write a Python program to check whether a JSON string contains complex object or not.</w:t>
-      </w:r>
-    </w:p>
-    <w:p>
-      <w:pPr>
-        <w:spacing w:after="0"/>
-        <w:ind w:left="720"/>
-        <w:rPr>
-          <w:rFonts w:ascii="Courier New" w:hAnsi="Courier New" w:cs="Courier New"/>
-        </w:rPr>
-      </w:pPr>
-      <w:r>
-        <w:rPr>
-          <w:rFonts w:ascii="Courier New" w:hAnsi="Courier New" w:cs="Courier New"/>
-        </w:rPr>
-        <w:t>import json</w:t>
-      </w:r>
-    </w:p>
-    <w:p>
-      <w:pPr>
-        <w:spacing w:after="0"/>
-        <w:ind w:left="720"/>
-        <w:rPr>
-          <w:rFonts w:ascii="Courier New" w:hAnsi="Courier New" w:cs="Courier New"/>
-        </w:rPr>
-      </w:pPr>
-      <w:r>
-        <w:rPr>
-          <w:rFonts w:ascii="Courier New" w:hAnsi="Courier New" w:cs="Courier New"/>
-        </w:rPr>
-        <w:t xml:space="preserve">def </w:t>
-      </w:r>
-      <w:proofErr w:type="spellStart"/>
-      <w:r>
-        <w:rPr>
-          <w:rFonts w:ascii="Courier New" w:hAnsi="Courier New" w:cs="Courier New"/>
-        </w:rPr>
-        <w:t>is_complex_num</w:t>
-      </w:r>
-      <w:proofErr w:type="spellEnd"/>
-      <w:r>
-        <w:rPr>
-          <w:rFonts w:ascii="Courier New" w:hAnsi="Courier New" w:cs="Courier New"/>
-        </w:rPr>
-        <w:t>(</w:t>
-      </w:r>
-      <w:proofErr w:type="spellStart"/>
-      <w:r>
-        <w:rPr>
-          <w:rFonts w:ascii="Courier New" w:hAnsi="Courier New" w:cs="Courier New"/>
-        </w:rPr>
-        <w:t>objct</w:t>
-      </w:r>
-      <w:proofErr w:type="spellEnd"/>
-      <w:r>
-        <w:rPr>
-          <w:rFonts w:ascii="Courier New" w:hAnsi="Courier New" w:cs="Courier New"/>
-        </w:rPr>
-        <w:t>):</w:t>
-      </w:r>
-    </w:p>
-    <w:p>
-      <w:pPr>
-        <w:spacing w:after="0"/>
-        <w:ind w:left="720"/>
-        <w:rPr>
-          <w:rFonts w:ascii="Courier New" w:hAnsi="Courier New" w:cs="Courier New"/>
-        </w:rPr>
-      </w:pPr>
-      <w:r>
-        <w:rPr>
-          <w:rFonts w:ascii="Courier New" w:hAnsi="Courier New" w:cs="Courier New"/>
-        </w:rPr>
-        <w:t xml:space="preserve">    if '__complex__' in </w:t>
-      </w:r>
-      <w:proofErr w:type="spellStart"/>
-      <w:r>
-        <w:rPr>
-          <w:rFonts w:ascii="Courier New" w:hAnsi="Courier New" w:cs="Courier New"/>
-        </w:rPr>
-        <w:t>objct</w:t>
-      </w:r>
-      <w:proofErr w:type="spellEnd"/>
-      <w:r>
-        <w:rPr>
-          <w:rFonts w:ascii="Courier New" w:hAnsi="Courier New" w:cs="Courier New"/>
-        </w:rPr>
-        <w:t>:</w:t>
-      </w:r>
-    </w:p>
-    <w:p>
-      <w:pPr>
-        <w:spacing w:after="0"/>
-        <w:ind w:left="720"/>
-        <w:rPr>
-          <w:rFonts w:ascii="Courier New" w:hAnsi="Courier New" w:cs="Courier New"/>
-        </w:rPr>
-      </w:pPr>
-      <w:r>
-        <w:rPr>
-          <w:rFonts w:ascii="Courier New" w:hAnsi="Courier New" w:cs="Courier New"/>
-        </w:rPr>
-        <w:t xml:space="preserve">        return complex(</w:t>
-      </w:r>
-      <w:proofErr w:type="spellStart"/>
-      <w:r>
-        <w:rPr>
-          <w:rFonts w:ascii="Courier New" w:hAnsi="Courier New" w:cs="Courier New"/>
-        </w:rPr>
-        <w:t>objct</w:t>
-      </w:r>
-      <w:proofErr w:type="spellEnd"/>
-      <w:r>
-        <w:rPr>
-          <w:rFonts w:ascii="Courier New" w:hAnsi="Courier New" w:cs="Courier New"/>
-        </w:rPr>
-        <w:t xml:space="preserve">['real'], </w:t>
-      </w:r>
-      <w:proofErr w:type="spellStart"/>
-      <w:r>
-        <w:rPr>
-          <w:rFonts w:ascii="Courier New" w:hAnsi="Courier New" w:cs="Courier New"/>
-        </w:rPr>
-        <w:t>objct</w:t>
-      </w:r>
-      <w:proofErr w:type="spellEnd"/>
-      <w:r>
-        <w:rPr>
-          <w:rFonts w:ascii="Courier New" w:hAnsi="Courier New" w:cs="Courier New"/>
-        </w:rPr>
-        <w:t>['</w:t>
-      </w:r>
-      <w:proofErr w:type="spellStart"/>
-      <w:r>
-        <w:rPr>
-          <w:rFonts w:ascii="Courier New" w:hAnsi="Courier New" w:cs="Courier New"/>
-        </w:rPr>
-        <w:t>img</w:t>
-      </w:r>
-      <w:proofErr w:type="spellEnd"/>
-      <w:r>
-        <w:rPr>
-          <w:rFonts w:ascii="Courier New" w:hAnsi="Courier New" w:cs="Courier New"/>
-        </w:rPr>
-        <w:t>'])</w:t>
-      </w:r>
-    </w:p>
-    <w:p>
-      <w:pPr>
-        <w:spacing w:after="0"/>
-        <w:ind w:left="720"/>
-        <w:rPr>
-          <w:rFonts w:ascii="Courier New" w:hAnsi="Courier New" w:cs="Courier New"/>
-        </w:rPr>
-      </w:pPr>
-      <w:r>
-        <w:rPr>
-          <w:rFonts w:ascii="Courier New" w:hAnsi="Courier New" w:cs="Courier New"/>
-        </w:rPr>
-        <w:t xml:space="preserve">    return </w:t>
-      </w:r>
-      <w:proofErr w:type="spellStart"/>
-      <w:r>
-        <w:rPr>
-          <w:rFonts w:ascii="Courier New" w:hAnsi="Courier New" w:cs="Courier New"/>
-        </w:rPr>
-        <w:t>objct</w:t>
-      </w:r>
-      <w:proofErr w:type="spellEnd"/>
-    </w:p>
-    <w:p>
-      <w:pPr>
-        <w:spacing w:after="0"/>
-        <w:ind w:left="720"/>
-        <w:rPr>
-          <w:rFonts w:ascii="Courier New" w:hAnsi="Courier New" w:cs="Courier New"/>
-        </w:rPr>
-      </w:pPr>
-    </w:p>
-    <w:p>
-      <w:pPr>
-        <w:spacing w:after="0"/>
-        <w:ind w:left="720"/>
-        <w:rPr>
-          <w:rFonts w:ascii="Courier New" w:hAnsi="Courier New" w:cs="Courier New"/>
-        </w:rPr>
-      </w:pPr>
-      <w:proofErr w:type="spellStart"/>
-      <w:r>
-        <w:rPr>
-          <w:rFonts w:ascii="Courier New" w:hAnsi="Courier New" w:cs="Courier New"/>
-        </w:rPr>
-        <w:t>complex_object</w:t>
-      </w:r>
-      <w:proofErr w:type="spellEnd"/>
-      <w:r>
-        <w:rPr>
-          <w:rFonts w:ascii="Courier New" w:hAnsi="Courier New" w:cs="Courier New"/>
-        </w:rPr>
-        <w:t xml:space="preserve"> =</w:t>
-      </w:r>
-      <w:proofErr w:type="spellStart"/>
-      <w:proofErr w:type="gramStart"/>
-      <w:r>
-        <w:rPr>
-          <w:rFonts w:ascii="Courier New" w:hAnsi="Courier New" w:cs="Courier New"/>
-        </w:rPr>
-        <w:t>json.loads</w:t>
-      </w:r>
-      <w:proofErr w:type="spellEnd"/>
-      <w:proofErr w:type="gramEnd"/>
-      <w:r>
-        <w:rPr>
-          <w:rFonts w:ascii="Courier New" w:hAnsi="Courier New" w:cs="Courier New"/>
-        </w:rPr>
-        <w:t>('{"__complex__": true, "real": 4, "</w:t>
-      </w:r>
-      <w:proofErr w:type="spellStart"/>
-      <w:r>
-        <w:rPr>
-          <w:rFonts w:ascii="Courier New" w:hAnsi="Courier New" w:cs="Courier New"/>
-        </w:rPr>
-        <w:t>img</w:t>
-      </w:r>
-      <w:proofErr w:type="spellEnd"/>
-      <w:r>
-        <w:rPr>
-          <w:rFonts w:ascii="Courier New" w:hAnsi="Courier New" w:cs="Courier New"/>
-        </w:rPr>
-        <w:t xml:space="preserve">": 5}', </w:t>
-      </w:r>
-      <w:proofErr w:type="spellStart"/>
-      <w:r>
-        <w:rPr>
-          <w:rFonts w:ascii="Courier New" w:hAnsi="Courier New" w:cs="Courier New"/>
-        </w:rPr>
-        <w:t>object_hook</w:t>
-      </w:r>
-      <w:proofErr w:type="spellEnd"/>
-      <w:r>
-        <w:rPr>
-          <w:rFonts w:ascii="Courier New" w:hAnsi="Courier New" w:cs="Courier New"/>
-        </w:rPr>
-        <w:t xml:space="preserve"> = </w:t>
-      </w:r>
-      <w:proofErr w:type="spellStart"/>
-      <w:r>
-        <w:rPr>
-          <w:rFonts w:ascii="Courier New" w:hAnsi="Courier New" w:cs="Courier New"/>
-        </w:rPr>
-        <w:t>is_complex_num</w:t>
-      </w:r>
-      <w:proofErr w:type="spellEnd"/>
-      <w:r>
-        <w:rPr>
-          <w:rFonts w:ascii="Courier New" w:hAnsi="Courier New" w:cs="Courier New"/>
-        </w:rPr>
-        <w:t>)</w:t>
-      </w:r>
-    </w:p>
-    <w:p>
-      <w:pPr>
-        <w:spacing w:after="0"/>
-        <w:ind w:left="720"/>
-        <w:rPr>
-          <w:rFonts w:ascii="Courier New" w:hAnsi="Courier New" w:cs="Courier New"/>
-        </w:rPr>
-      </w:pPr>
-      <w:proofErr w:type="spellStart"/>
-      <w:r>
-        <w:rPr>
-          <w:rFonts w:ascii="Courier New" w:hAnsi="Courier New" w:cs="Courier New"/>
-        </w:rPr>
-        <w:t>simple_object</w:t>
-      </w:r>
-      <w:proofErr w:type="spellEnd"/>
-      <w:r>
-        <w:rPr>
-          <w:rFonts w:ascii="Courier New" w:hAnsi="Courier New" w:cs="Courier New"/>
-        </w:rPr>
-        <w:t xml:space="preserve"> =</w:t>
-      </w:r>
-      <w:proofErr w:type="spellStart"/>
-      <w:proofErr w:type="gramStart"/>
-      <w:r>
-        <w:rPr>
-          <w:rFonts w:ascii="Courier New" w:hAnsi="Courier New" w:cs="Courier New"/>
-        </w:rPr>
-        <w:t>json.loads</w:t>
-      </w:r>
-      <w:proofErr w:type="spellEnd"/>
-      <w:proofErr w:type="gramEnd"/>
-      <w:r>
-        <w:rPr>
-          <w:rFonts w:ascii="Courier New" w:hAnsi="Courier New" w:cs="Courier New"/>
-        </w:rPr>
-        <w:t>('{"real": 4, "</w:t>
-      </w:r>
-      <w:proofErr w:type="spellStart"/>
-      <w:r>
-        <w:rPr>
-          <w:rFonts w:ascii="Courier New" w:hAnsi="Courier New" w:cs="Courier New"/>
-        </w:rPr>
-        <w:t>img</w:t>
-      </w:r>
-      <w:proofErr w:type="spellEnd"/>
-      <w:r>
-        <w:rPr>
-          <w:rFonts w:ascii="Courier New" w:hAnsi="Courier New" w:cs="Courier New"/>
-        </w:rPr>
-        <w:t xml:space="preserve">": 3}', </w:t>
-      </w:r>
-      <w:proofErr w:type="spellStart"/>
-      <w:r>
-        <w:rPr>
-          <w:rFonts w:ascii="Courier New" w:hAnsi="Courier New" w:cs="Courier New"/>
-        </w:rPr>
-        <w:t>object_hook</w:t>
-      </w:r>
-      <w:proofErr w:type="spellEnd"/>
-      <w:r>
-        <w:rPr>
-          <w:rFonts w:ascii="Courier New" w:hAnsi="Courier New" w:cs="Courier New"/>
-        </w:rPr>
-        <w:t xml:space="preserve"> = </w:t>
-      </w:r>
-      <w:proofErr w:type="spellStart"/>
-      <w:r>
-        <w:rPr>
-          <w:rFonts w:ascii="Courier New" w:hAnsi="Courier New" w:cs="Courier New"/>
-        </w:rPr>
-        <w:t>is_complex_num</w:t>
-      </w:r>
-      <w:proofErr w:type="spellEnd"/>
-      <w:r>
-        <w:rPr>
-          <w:rFonts w:ascii="Courier New" w:hAnsi="Courier New" w:cs="Courier New"/>
-        </w:rPr>
-        <w:t>)</w:t>
-      </w:r>
-    </w:p>
-    <w:p>
-      <w:pPr>
-        <w:spacing w:after="0"/>
-        <w:ind w:left="720"/>
-        <w:rPr>
-          <w:rFonts w:ascii="Courier New" w:hAnsi="Courier New" w:cs="Courier New"/>
-        </w:rPr>
-      </w:pPr>
-      <w:proofErr w:type="gramStart"/>
-      <w:r>
-        <w:rPr>
-          <w:rFonts w:ascii="Courier New" w:hAnsi="Courier New" w:cs="Courier New"/>
-        </w:rPr>
-        <w:t>print(</w:t>
-      </w:r>
-      <w:proofErr w:type="gramEnd"/>
-      <w:r>
-        <w:rPr>
-          <w:rFonts w:ascii="Courier New" w:hAnsi="Courier New" w:cs="Courier New"/>
-        </w:rPr>
-        <w:t>"</w:t>
-      </w:r>
-      <w:proofErr w:type="spellStart"/>
-      <w:r>
-        <w:rPr>
-          <w:rFonts w:ascii="Courier New" w:hAnsi="Courier New" w:cs="Courier New"/>
-        </w:rPr>
-        <w:t>Complex_object</w:t>
-      </w:r>
-      <w:proofErr w:type="spellEnd"/>
-      <w:r>
-        <w:rPr>
-          <w:rFonts w:ascii="Courier New" w:hAnsi="Courier New" w:cs="Courier New"/>
-        </w:rPr>
-        <w:t>: ",</w:t>
-      </w:r>
-      <w:proofErr w:type="spellStart"/>
-      <w:r>
-        <w:rPr>
-          <w:rFonts w:ascii="Courier New" w:hAnsi="Courier New" w:cs="Courier New"/>
-        </w:rPr>
-        <w:t>complex_object</w:t>
-      </w:r>
-      <w:proofErr w:type="spellEnd"/>
-      <w:r>
-        <w:rPr>
-          <w:rFonts w:ascii="Courier New" w:hAnsi="Courier New" w:cs="Courier New"/>
-        </w:rPr>
-        <w:t>)</w:t>
-      </w:r>
-    </w:p>
-    <w:p>
-      <w:pPr>
-        <w:spacing w:after="0"/>
-        <w:ind w:left="720"/>
-        <w:rPr>
-          <w:rFonts w:ascii="Courier New" w:hAnsi="Courier New" w:cs="Courier New"/>
-        </w:rPr>
-      </w:pPr>
-      <w:proofErr w:type="gramStart"/>
-      <w:r>
-        <w:rPr>
-          <w:rFonts w:ascii="Courier New" w:hAnsi="Courier New" w:cs="Courier New"/>
-        </w:rPr>
-        <w:t>print(</w:t>
-      </w:r>
-      <w:proofErr w:type="gramEnd"/>
-      <w:r>
-        <w:rPr>
-          <w:rFonts w:ascii="Courier New" w:hAnsi="Courier New" w:cs="Courier New"/>
-        </w:rPr>
-        <w:t>"Without complex object: ",</w:t>
-      </w:r>
-      <w:proofErr w:type="spellStart"/>
-      <w:r>
-        <w:rPr>
-          <w:rFonts w:ascii="Courier New" w:hAnsi="Courier New" w:cs="Courier New"/>
-        </w:rPr>
-        <w:t>simple_object</w:t>
-      </w:r>
-      <w:proofErr w:type="spellEnd"/>
-      <w:r>
-        <w:rPr>
-          <w:rFonts w:ascii="Courier New" w:hAnsi="Courier New" w:cs="Courier New"/>
-        </w:rPr>
-        <w:t>)</w:t>
-      </w:r>
-    </w:p>
-    <w:p>
-      <w:pPr>
-        <w:spacing w:after="0"/>
-        <w:ind w:left="720"/>
-        <w:rPr>
-          <w:rFonts w:ascii="Courier New" w:hAnsi="Courier New" w:cs="Courier New"/>
-        </w:rPr>
+        <w:ind w:left="720"/>
       </w:pPr>
     </w:p>
     <w:p>
@@ -4200,27 +3400,317 @@
         <w:spacing w:after="0"/>
       </w:pPr>
       <w:r>
-        <w:t>Write a Python program to check whether an instance is complex or not.</w:t>
-      </w:r>
-    </w:p>
-    <w:p>
-      <w:pPr>
+        <w:t xml:space="preserve">Replace the </w:t>
+      </w:r>
+      <w:r>
+        <w:rPr>
+          <w:rFonts w:ascii="Courier New" w:hAnsi="Courier New" w:cs="Courier New"/>
+        </w:rPr>
+        <w:t>\n</w:t>
+      </w:r>
+      <w:r>
+        <w:t xml:space="preserve"> from the </w:t>
+      </w:r>
+      <w:r>
+        <w:rPr>
+          <w:rFonts w:ascii="Courier New" w:hAnsi="Courier New" w:cs="Courier New"/>
+        </w:rPr>
+        <w:t xml:space="preserve">l = ['Welcome to w3resource.com.\n', 'Append this </w:t>
+      </w:r>
+      <w:proofErr w:type="spellStart"/>
+      <w:proofErr w:type="gramStart"/>
+      <w:r>
+        <w:rPr>
+          <w:rFonts w:ascii="Courier New" w:hAnsi="Courier New" w:cs="Courier New"/>
+        </w:rPr>
+        <w:t>text.Append</w:t>
+      </w:r>
+      <w:proofErr w:type="spellEnd"/>
+      <w:proofErr w:type="gramEnd"/>
+      <w:r>
+        <w:rPr>
+          <w:rFonts w:ascii="Courier New" w:hAnsi="Courier New" w:cs="Courier New"/>
+        </w:rPr>
+        <w:t xml:space="preserve"> this </w:t>
+      </w:r>
+      <w:proofErr w:type="spellStart"/>
+      <w:r>
+        <w:rPr>
+          <w:rFonts w:ascii="Courier New" w:hAnsi="Courier New" w:cs="Courier New"/>
+        </w:rPr>
+        <w:t>text.Append</w:t>
+      </w:r>
+      <w:proofErr w:type="spellEnd"/>
+      <w:r>
+        <w:rPr>
+          <w:rFonts w:ascii="Courier New" w:hAnsi="Courier New" w:cs="Courier New"/>
+        </w:rPr>
+        <w:t xml:space="preserve"> this text.\n', 'Append this text.\n']</w:t>
+      </w:r>
+    </w:p>
+    <w:p>
+      <w:pPr>
+        <w:pStyle w:val="ListParagraph"/>
         <w:spacing w:after="0"/>
       </w:pPr>
     </w:p>
     <w:p>
       <w:pPr>
-        <w:pStyle w:val="HTMLPreformatted"/>
-        <w:ind w:left="720"/>
-        <w:rPr>
-          <w:rStyle w:val="HTMLCode"/>
+        <w:pStyle w:val="ListParagraph"/>
+        <w:spacing w:after="0"/>
+        <w:rPr>
+          <w:rFonts w:ascii="Courier New" w:hAnsi="Courier New" w:cs="Courier New"/>
+        </w:rPr>
+      </w:pPr>
+      <w:r>
+        <w:rPr>
+          <w:rFonts w:ascii="Courier New" w:hAnsi="Courier New" w:cs="Courier New"/>
+        </w:rPr>
+        <w:t xml:space="preserve">L2 = </w:t>
+      </w:r>
+      <w:proofErr w:type="gramStart"/>
+      <w:r>
+        <w:rPr>
+          <w:rFonts w:ascii="Courier New" w:hAnsi="Courier New" w:cs="Courier New"/>
+        </w:rPr>
+        <w:t>list(</w:t>
+      </w:r>
+      <w:proofErr w:type="gramEnd"/>
+      <w:r>
+        <w:rPr>
+          <w:rFonts w:ascii="Courier New" w:hAnsi="Courier New" w:cs="Courier New"/>
+        </w:rPr>
+        <w:t>map(lambda x:x.replace(“\n”,””),l))</w:t>
+      </w:r>
+    </w:p>
+    <w:p>
+      <w:pPr>
+        <w:pStyle w:val="ListParagraph"/>
+      </w:pPr>
+    </w:p>
+    <w:p>
+      <w:pPr>
+        <w:rPr>
+          <w:rFonts w:ascii="Courier New" w:hAnsi="Courier New" w:cs="Courier New"/>
+          <w:b/>
+          <w:bCs/>
+          <w:sz w:val="36"/>
+          <w:szCs w:val="36"/>
+        </w:rPr>
+      </w:pPr>
+      <w:r>
+        <w:rPr>
+          <w:rFonts w:ascii="Courier New" w:hAnsi="Courier New" w:cs="Courier New"/>
+          <w:b/>
+          <w:bCs/>
+          <w:sz w:val="36"/>
+          <w:szCs w:val="36"/>
+        </w:rPr>
+        <w:t>JSON</w:t>
+      </w:r>
+    </w:p>
+    <w:p>
+      <w:pPr>
+        <w:pStyle w:val="ListParagraph"/>
+        <w:numPr>
+          <w:ilvl w:val="0"/>
+          <w:numId w:val="1"/>
+        </w:numPr>
+      </w:pPr>
+      <w:r>
+        <w:t>Write a Python program to convert JSON data to Python object.</w:t>
+      </w:r>
+    </w:p>
+    <w:p>
+      <w:pPr>
+        <w:pStyle w:val="ListParagraph"/>
+      </w:pPr>
+    </w:p>
+    <w:p>
+      <w:pPr>
+        <w:pStyle w:val="ListParagraph"/>
+      </w:pPr>
+      <w:proofErr w:type="spellStart"/>
+      <w:r>
+        <w:t>json_obj</w:t>
+      </w:r>
+      <w:proofErr w:type="spellEnd"/>
+      <w:r>
+        <w:t xml:space="preserve"> = '{"Name":"David","Class":"II","Age":6}'</w:t>
+      </w:r>
+    </w:p>
+    <w:p>
+      <w:pPr>
+        <w:pStyle w:val="ListParagraph"/>
+      </w:pPr>
+      <w:r>
+        <w:t>import json</w:t>
+      </w:r>
+    </w:p>
+    <w:p>
+      <w:pPr>
+        <w:pStyle w:val="ListParagraph"/>
+      </w:pPr>
+      <w:proofErr w:type="spellStart"/>
+      <w:r>
+        <w:t>python_obj</w:t>
+      </w:r>
+      <w:proofErr w:type="spellEnd"/>
+      <w:r>
+        <w:t xml:space="preserve"> = </w:t>
+      </w:r>
+      <w:proofErr w:type="spellStart"/>
+      <w:proofErr w:type="gramStart"/>
+      <w:r>
+        <w:t>json.loads</w:t>
+      </w:r>
+      <w:proofErr w:type="spellEnd"/>
+      <w:proofErr w:type="gramEnd"/>
+      <w:r>
+        <w:t>(</w:t>
+      </w:r>
+      <w:proofErr w:type="spellStart"/>
+      <w:r>
+        <w:t>json_obj</w:t>
+      </w:r>
+      <w:proofErr w:type="spellEnd"/>
+      <w:r>
+        <w:t>)</w:t>
+      </w:r>
+    </w:p>
+    <w:p>
+      <w:pPr>
+        <w:pStyle w:val="ListParagraph"/>
+      </w:pPr>
+      <w:r>
+        <w:t>print(“\</w:t>
+      </w:r>
+      <w:proofErr w:type="spellStart"/>
+      <w:r>
+        <w:t>nName</w:t>
+      </w:r>
+      <w:proofErr w:type="spellEnd"/>
+      <w:r>
+        <w:t>:</w:t>
+      </w:r>
+      <w:proofErr w:type="gramStart"/>
+      <w:r>
+        <w:t>”,</w:t>
+      </w:r>
+      <w:proofErr w:type="spellStart"/>
+      <w:r>
+        <w:t>python</w:t>
+      </w:r>
+      <w:proofErr w:type="gramEnd"/>
+      <w:r>
+        <w:t>_obj</w:t>
+      </w:r>
+      <w:proofErr w:type="spellEnd"/>
+      <w:r>
+        <w:t>[“Name”])</w:t>
+      </w:r>
+    </w:p>
+    <w:p>
+      <w:pPr>
+        <w:pStyle w:val="ListParagraph"/>
+      </w:pPr>
+    </w:p>
+    <w:p>
+      <w:pPr>
+        <w:pStyle w:val="ListParagraph"/>
+        <w:numPr>
+          <w:ilvl w:val="0"/>
+          <w:numId w:val="1"/>
+        </w:numPr>
+      </w:pPr>
+      <w:r>
+        <w:t>Write a Python program to convert a Python object to JSON.</w:t>
+      </w:r>
+    </w:p>
+    <w:p>
+      <w:pPr>
+        <w:ind w:left="720"/>
+      </w:pPr>
+      <w:r>
+        <w:lastRenderedPageBreak/>
+        <w:t>import json</w:t>
+      </w:r>
+      <w:r>
+        <w:br/>
+      </w:r>
+      <w:proofErr w:type="spellStart"/>
+      <w:r>
+        <w:t>python_obj_dict</w:t>
+      </w:r>
+      <w:proofErr w:type="spellEnd"/>
+      <w:r>
+        <w:t xml:space="preserve"> = {"</w:t>
+      </w:r>
+      <w:proofErr w:type="spellStart"/>
+      <w:r>
+        <w:t>name":"David</w:t>
+      </w:r>
+      <w:proofErr w:type="spellEnd"/>
+      <w:r>
+        <w:t xml:space="preserve"> O.","class":"IV","age":6}</w:t>
+      </w:r>
+      <w:r>
+        <w:br/>
+      </w:r>
+      <w:proofErr w:type="spellStart"/>
+      <w:r>
+        <w:t>json_data</w:t>
+      </w:r>
+      <w:proofErr w:type="spellEnd"/>
+      <w:r>
+        <w:t xml:space="preserve"> = </w:t>
+      </w:r>
+      <w:proofErr w:type="spellStart"/>
+      <w:proofErr w:type="gramStart"/>
+      <w:r>
+        <w:t>json.dumps</w:t>
+      </w:r>
+      <w:proofErr w:type="spellEnd"/>
+      <w:proofErr w:type="gramEnd"/>
+      <w:r>
+        <w:t>(</w:t>
+      </w:r>
+      <w:proofErr w:type="spellStart"/>
+      <w:r>
+        <w:t>python_obj_dict</w:t>
+      </w:r>
+      <w:proofErr w:type="spellEnd"/>
+      <w:r>
+        <w:t>)</w:t>
+      </w:r>
+    </w:p>
+    <w:p>
+      <w:pPr>
+        <w:pStyle w:val="ListParagraph"/>
+        <w:numPr>
+          <w:ilvl w:val="0"/>
+          <w:numId w:val="1"/>
+        </w:numPr>
+      </w:pPr>
+      <w:r>
+        <w:t>Write a Python program to convert Python dictionary object (sort by key) to JSON data.</w:t>
+      </w:r>
+    </w:p>
+    <w:p>
+      <w:pPr>
+        <w:pStyle w:val="ListParagraph"/>
+      </w:pPr>
+    </w:p>
+    <w:p>
+      <w:pPr>
+        <w:pStyle w:val="ListParagraph"/>
+        <w:rPr>
           <w:lang w:val="fr-CA"/>
         </w:rPr>
       </w:pPr>
       <w:proofErr w:type="gramStart"/>
       <w:r>
         <w:rPr>
-          <w:rStyle w:val="token"/>
           <w:lang w:val="fr-CA"/>
         </w:rPr>
         <w:t>import</w:t>
@@ -4228,7 +3718,6 @@
       <w:proofErr w:type="gramEnd"/>
       <w:r>
         <w:rPr>
-          <w:rStyle w:val="HTMLCode"/>
           <w:lang w:val="fr-CA"/>
         </w:rPr>
         <w:t xml:space="preserve"> </w:t>
@@ -4236,7 +3725,6 @@
       <w:proofErr w:type="spellStart"/>
       <w:r>
         <w:rPr>
-          <w:rStyle w:val="HTMLCode"/>
           <w:lang w:val="fr-CA"/>
         </w:rPr>
         <w:t>json</w:t>
@@ -4245,505 +3733,642 @@
     </w:p>
     <w:p>
       <w:pPr>
-        <w:pStyle w:val="HTMLPreformatted"/>
-        <w:ind w:left="720"/>
-        <w:rPr>
-          <w:rStyle w:val="HTMLCode"/>
+        <w:pStyle w:val="ListParagraph"/>
+        <w:rPr>
           <w:lang w:val="fr-CA"/>
         </w:rPr>
       </w:pPr>
-      <w:proofErr w:type="spellStart"/>
+      <w:r>
+        <w:rPr>
+          <w:lang w:val="fr-CA"/>
+        </w:rPr>
+        <w:t xml:space="preserve">&gt;&gt;&gt; </w:t>
+      </w:r>
+      <w:proofErr w:type="spellStart"/>
+      <w:r>
+        <w:rPr>
+          <w:lang w:val="fr-CA"/>
+        </w:rPr>
+        <w:t>j_str</w:t>
+      </w:r>
+      <w:proofErr w:type="spellEnd"/>
+      <w:r>
+        <w:rPr>
+          <w:lang w:val="fr-CA"/>
+        </w:rPr>
+        <w:t xml:space="preserve"> = {1:'89</w:t>
+      </w:r>
       <w:proofErr w:type="gramStart"/>
       <w:r>
         <w:rPr>
-          <w:rStyle w:val="token"/>
           <w:lang w:val="fr-CA"/>
         </w:rPr>
-        <w:t>def</w:t>
-      </w:r>
-      <w:proofErr w:type="spellEnd"/>
+        <w:t>',-</w:t>
+      </w:r>
       <w:proofErr w:type="gramEnd"/>
       <w:r>
         <w:rPr>
-          <w:rStyle w:val="HTMLCode"/>
           <w:lang w:val="fr-CA"/>
         </w:rPr>
-        <w:t xml:space="preserve"> </w:t>
-      </w:r>
-      <w:proofErr w:type="spellStart"/>
-      <w:r>
-        <w:rPr>
-          <w:rStyle w:val="token"/>
-          <w:lang w:val="fr-CA"/>
-        </w:rPr>
-        <w:t>encode_complex</w:t>
-      </w:r>
-      <w:proofErr w:type="spellEnd"/>
-      <w:r>
-        <w:rPr>
-          <w:rStyle w:val="token"/>
-          <w:lang w:val="fr-CA"/>
-        </w:rPr>
+        <w:t>2:'90',0:'po'}</w:t>
+      </w:r>
+    </w:p>
+    <w:p>
+      <w:pPr>
+        <w:pStyle w:val="ListParagraph"/>
+      </w:pPr>
+      <w:r>
+        <w:t xml:space="preserve">&gt;&gt;&gt; </w:t>
+      </w:r>
+      <w:proofErr w:type="spellStart"/>
+      <w:r>
+        <w:t>json_object</w:t>
+      </w:r>
+      <w:proofErr w:type="spellEnd"/>
+      <w:r>
+        <w:t xml:space="preserve"> = </w:t>
+      </w:r>
+      <w:proofErr w:type="spellStart"/>
+      <w:proofErr w:type="gramStart"/>
+      <w:r>
+        <w:t>json.dumps</w:t>
+      </w:r>
+      <w:proofErr w:type="spellEnd"/>
+      <w:proofErr w:type="gramEnd"/>
+      <w:r>
         <w:t>(</w:t>
       </w:r>
       <w:proofErr w:type="spellStart"/>
       <w:r>
-        <w:rPr>
-          <w:rStyle w:val="token"/>
-          <w:lang w:val="fr-CA"/>
-        </w:rPr>
-        <w:t>object</w:t>
-      </w:r>
-      <w:proofErr w:type="spellEnd"/>
-      <w:r>
-        <w:rPr>
-          <w:rStyle w:val="token"/>
-          <w:lang w:val="fr-CA"/>
+        <w:t>j_str,sort_keys</w:t>
+      </w:r>
+      <w:proofErr w:type="spellEnd"/>
+      <w:r>
+        <w:t>=True)</w:t>
+      </w:r>
+    </w:p>
+    <w:p>
+      <w:pPr>
+        <w:pStyle w:val="ListParagraph"/>
+      </w:pPr>
+      <w:r>
+        <w:t xml:space="preserve">&gt;&gt;&gt; </w:t>
+      </w:r>
+      <w:proofErr w:type="spellStart"/>
+      <w:r>
+        <w:t>json_object</w:t>
+      </w:r>
+      <w:proofErr w:type="spellEnd"/>
+    </w:p>
+    <w:p>
+      <w:pPr>
+        <w:pStyle w:val="ListParagraph"/>
+      </w:pPr>
+      <w:r>
+        <w:t>'{"-2": "90", "0": "po", "1": "89"}'</w:t>
+      </w:r>
+    </w:p>
+    <w:p>
+      <w:pPr>
+        <w:pStyle w:val="ListParagraph"/>
+        <w:numPr>
+          <w:ilvl w:val="0"/>
+          <w:numId w:val="1"/>
+        </w:numPr>
+      </w:pPr>
+      <w:r>
+        <w:t>Write a Python program to create a new JSON file from an existing JSON file.</w:t>
+      </w:r>
+    </w:p>
+    <w:p>
+      <w:pPr>
+        <w:ind w:left="720"/>
+      </w:pPr>
+      <w:r>
+        <w:t>import json</w:t>
+      </w:r>
+    </w:p>
+    <w:p>
+      <w:pPr>
+        <w:ind w:left="720"/>
+      </w:pPr>
+      <w:r>
+        <w:t>with open(‘</w:t>
+      </w:r>
+      <w:proofErr w:type="spellStart"/>
+      <w:proofErr w:type="gramStart"/>
+      <w:r>
+        <w:t>states.json</w:t>
+      </w:r>
+      <w:proofErr w:type="spellEnd"/>
+      <w:proofErr w:type="gramEnd"/>
+      <w:r>
+        <w:t>’) as f:</w:t>
+      </w:r>
+    </w:p>
+    <w:p>
+      <w:pPr>
+        <w:ind w:left="720"/>
+      </w:pPr>
+      <w:r>
+        <w:tab/>
+      </w:r>
+      <w:proofErr w:type="spellStart"/>
+      <w:r>
+        <w:t>state_data</w:t>
+      </w:r>
+      <w:proofErr w:type="spellEnd"/>
+      <w:r>
+        <w:t xml:space="preserve"> = </w:t>
+      </w:r>
+      <w:proofErr w:type="spellStart"/>
+      <w:proofErr w:type="gramStart"/>
+      <w:r>
+        <w:t>json.load</w:t>
+      </w:r>
+      <w:proofErr w:type="spellEnd"/>
+      <w:proofErr w:type="gramEnd"/>
+      <w:r>
+        <w:t>(f)</w:t>
+      </w:r>
+    </w:p>
+    <w:p>
+      <w:pPr>
+        <w:ind w:left="720"/>
+      </w:pPr>
+      <w:r>
+        <w:t xml:space="preserve">for state in </w:t>
+      </w:r>
+      <w:proofErr w:type="spellStart"/>
+      <w:r>
+        <w:t>state_data</w:t>
+      </w:r>
+      <w:proofErr w:type="spellEnd"/>
+      <w:r>
+        <w:t>[‘states’]:</w:t>
+      </w:r>
+    </w:p>
+    <w:p>
+      <w:pPr>
+        <w:ind w:left="720"/>
+      </w:pPr>
+      <w:r>
+        <w:tab/>
+        <w:t>del state[‘</w:t>
+      </w:r>
+      <w:proofErr w:type="spellStart"/>
+      <w:r>
+        <w:t>area_codes</w:t>
+      </w:r>
+      <w:proofErr w:type="spellEnd"/>
+      <w:r>
+        <w:t>’]</w:t>
+      </w:r>
+    </w:p>
+    <w:p>
+      <w:pPr>
+        <w:pStyle w:val="ListParagraph"/>
+        <w:numPr>
+          <w:ilvl w:val="0"/>
+          <w:numId w:val="1"/>
+        </w:numPr>
+      </w:pPr>
+      <w:r>
+        <w:t>Write a Python program to check whether a JSON string contains complex object or not.</w:t>
+      </w:r>
+    </w:p>
+    <w:p>
+      <w:pPr>
+        <w:spacing w:after="0"/>
+        <w:ind w:left="720"/>
+        <w:rPr>
+          <w:rFonts w:ascii="Courier New" w:hAnsi="Courier New" w:cs="Courier New"/>
+        </w:rPr>
+      </w:pPr>
+      <w:r>
+        <w:rPr>
+          <w:rFonts w:ascii="Courier New" w:hAnsi="Courier New" w:cs="Courier New"/>
+        </w:rPr>
+        <w:t>import json</w:t>
+      </w:r>
+    </w:p>
+    <w:p>
+      <w:pPr>
+        <w:spacing w:after="0"/>
+        <w:ind w:left="720"/>
+        <w:rPr>
+          <w:rFonts w:ascii="Courier New" w:hAnsi="Courier New" w:cs="Courier New"/>
+        </w:rPr>
+      </w:pPr>
+      <w:r>
+        <w:rPr>
+          <w:rFonts w:ascii="Courier New" w:hAnsi="Courier New" w:cs="Courier New"/>
+        </w:rPr>
+        <w:t xml:space="preserve">def </w:t>
+      </w:r>
+      <w:proofErr w:type="spellStart"/>
+      <w:r>
+        <w:rPr>
+          <w:rFonts w:ascii="Courier New" w:hAnsi="Courier New" w:cs="Courier New"/>
+        </w:rPr>
+        <w:t>is_complex_num</w:t>
+      </w:r>
+      <w:proofErr w:type="spellEnd"/>
+      <w:r>
+        <w:rPr>
+          <w:rFonts w:ascii="Courier New" w:hAnsi="Courier New" w:cs="Courier New"/>
+        </w:rPr>
+        <w:t>(</w:t>
+      </w:r>
+      <w:proofErr w:type="spellStart"/>
+      <w:r>
+        <w:rPr>
+          <w:rFonts w:ascii="Courier New" w:hAnsi="Courier New" w:cs="Courier New"/>
+        </w:rPr>
+        <w:t>objct</w:t>
+      </w:r>
+      <w:proofErr w:type="spellEnd"/>
+      <w:r>
+        <w:rPr>
+          <w:rFonts w:ascii="Courier New" w:hAnsi="Courier New" w:cs="Courier New"/>
         </w:rPr>
         <w:t>):</w:t>
       </w:r>
     </w:p>
     <w:p>
       <w:pPr>
-        <w:pStyle w:val="HTMLPreformatted"/>
-        <w:ind w:left="720"/>
-        <w:rPr>
-          <w:rStyle w:val="HTMLCode"/>
-        </w:rPr>
-      </w:pPr>
-      <w:r>
-        <w:rPr>
-          <w:rStyle w:val="HTMLCode"/>
-          <w:lang w:val="fr-CA"/>
-        </w:rPr>
-        <w:t xml:space="preserve">    </w:t>
-      </w:r>
-      <w:r>
-        <w:rPr>
-          <w:rStyle w:val="token"/>
-        </w:rPr>
-        <w:t xml:space="preserve"># check using </w:t>
-      </w:r>
-      <w:proofErr w:type="spellStart"/>
-      <w:r>
-        <w:rPr>
-          <w:rStyle w:val="token"/>
-        </w:rPr>
-        <w:t>isinstance</w:t>
-      </w:r>
-      <w:proofErr w:type="spellEnd"/>
-      <w:r>
-        <w:rPr>
-          <w:rStyle w:val="token"/>
-        </w:rPr>
-        <w:t xml:space="preserve"> method</w:t>
-      </w:r>
-    </w:p>
-    <w:p>
-      <w:pPr>
-        <w:pStyle w:val="HTMLPreformatted"/>
-        <w:ind w:left="720"/>
-        <w:rPr>
-          <w:rStyle w:val="HTMLCode"/>
-        </w:rPr>
-      </w:pPr>
-      <w:r>
-        <w:rPr>
-          <w:rStyle w:val="HTMLCode"/>
-        </w:rPr>
-        <w:t xml:space="preserve">    </w:t>
-      </w:r>
-      <w:r>
-        <w:rPr>
-          <w:rStyle w:val="token"/>
-        </w:rPr>
-        <w:t>if</w:t>
-      </w:r>
-      <w:r>
-        <w:rPr>
-          <w:rStyle w:val="HTMLCode"/>
-        </w:rPr>
-        <w:t xml:space="preserve"> </w:t>
+        <w:spacing w:after="0"/>
+        <w:ind w:left="720"/>
+        <w:rPr>
+          <w:rFonts w:ascii="Courier New" w:hAnsi="Courier New" w:cs="Courier New"/>
+        </w:rPr>
+      </w:pPr>
+      <w:r>
+        <w:rPr>
+          <w:rFonts w:ascii="Courier New" w:hAnsi="Courier New" w:cs="Courier New"/>
+        </w:rPr>
+        <w:t xml:space="preserve">    if '__complex__' in </w:t>
+      </w:r>
+      <w:proofErr w:type="spellStart"/>
+      <w:r>
+        <w:rPr>
+          <w:rFonts w:ascii="Courier New" w:hAnsi="Courier New" w:cs="Courier New"/>
+        </w:rPr>
+        <w:t>objct</w:t>
+      </w:r>
+      <w:proofErr w:type="spellEnd"/>
+      <w:r>
+        <w:rPr>
+          <w:rFonts w:ascii="Courier New" w:hAnsi="Courier New" w:cs="Courier New"/>
+        </w:rPr>
+        <w:t>:</w:t>
+      </w:r>
+    </w:p>
+    <w:p>
+      <w:pPr>
+        <w:spacing w:after="0"/>
+        <w:ind w:left="720"/>
+        <w:rPr>
+          <w:rFonts w:ascii="Courier New" w:hAnsi="Courier New" w:cs="Courier New"/>
+        </w:rPr>
+      </w:pPr>
+      <w:r>
+        <w:rPr>
+          <w:rFonts w:ascii="Courier New" w:hAnsi="Courier New" w:cs="Courier New"/>
+        </w:rPr>
+        <w:t xml:space="preserve">        return complex(</w:t>
+      </w:r>
+      <w:proofErr w:type="spellStart"/>
+      <w:r>
+        <w:rPr>
+          <w:rFonts w:ascii="Courier New" w:hAnsi="Courier New" w:cs="Courier New"/>
+        </w:rPr>
+        <w:t>objct</w:t>
+      </w:r>
+      <w:proofErr w:type="spellEnd"/>
+      <w:r>
+        <w:rPr>
+          <w:rFonts w:ascii="Courier New" w:hAnsi="Courier New" w:cs="Courier New"/>
+        </w:rPr>
+        <w:t xml:space="preserve">['real'], </w:t>
+      </w:r>
+      <w:proofErr w:type="spellStart"/>
+      <w:r>
+        <w:rPr>
+          <w:rFonts w:ascii="Courier New" w:hAnsi="Courier New" w:cs="Courier New"/>
+        </w:rPr>
+        <w:t>objct</w:t>
+      </w:r>
+      <w:proofErr w:type="spellEnd"/>
+      <w:r>
+        <w:rPr>
+          <w:rFonts w:ascii="Courier New" w:hAnsi="Courier New" w:cs="Courier New"/>
+        </w:rPr>
+        <w:t>['</w:t>
+      </w:r>
+      <w:proofErr w:type="spellStart"/>
+      <w:r>
+        <w:rPr>
+          <w:rFonts w:ascii="Courier New" w:hAnsi="Courier New" w:cs="Courier New"/>
+        </w:rPr>
+        <w:t>img</w:t>
+      </w:r>
+      <w:proofErr w:type="spellEnd"/>
+      <w:r>
+        <w:rPr>
+          <w:rFonts w:ascii="Courier New" w:hAnsi="Courier New" w:cs="Courier New"/>
+        </w:rPr>
+        <w:t>'])</w:t>
+      </w:r>
+    </w:p>
+    <w:p>
+      <w:pPr>
+        <w:spacing w:after="0"/>
+        <w:ind w:left="720"/>
+        <w:rPr>
+          <w:rFonts w:ascii="Courier New" w:hAnsi="Courier New" w:cs="Courier New"/>
+        </w:rPr>
+      </w:pPr>
+      <w:r>
+        <w:rPr>
+          <w:rFonts w:ascii="Courier New" w:hAnsi="Courier New" w:cs="Courier New"/>
+        </w:rPr>
+        <w:t xml:space="preserve">    return </w:t>
+      </w:r>
+      <w:proofErr w:type="spellStart"/>
+      <w:r>
+        <w:rPr>
+          <w:rFonts w:ascii="Courier New" w:hAnsi="Courier New" w:cs="Courier New"/>
+        </w:rPr>
+        <w:t>objct</w:t>
+      </w:r>
+      <w:proofErr w:type="spellEnd"/>
+    </w:p>
+    <w:p>
+      <w:pPr>
+        <w:spacing w:after="0"/>
+        <w:ind w:left="720"/>
+        <w:rPr>
+          <w:rFonts w:ascii="Courier New" w:hAnsi="Courier New" w:cs="Courier New"/>
+        </w:rPr>
+      </w:pPr>
+    </w:p>
+    <w:p>
+      <w:pPr>
+        <w:spacing w:after="0"/>
+        <w:ind w:left="720"/>
+        <w:rPr>
+          <w:rFonts w:ascii="Courier New" w:hAnsi="Courier New" w:cs="Courier New"/>
+        </w:rPr>
+      </w:pPr>
+      <w:proofErr w:type="spellStart"/>
+      <w:r>
+        <w:rPr>
+          <w:rFonts w:ascii="Courier New" w:hAnsi="Courier New" w:cs="Courier New"/>
+        </w:rPr>
+        <w:t>complex_object</w:t>
+      </w:r>
+      <w:proofErr w:type="spellEnd"/>
+      <w:r>
+        <w:rPr>
+          <w:rFonts w:ascii="Courier New" w:hAnsi="Courier New" w:cs="Courier New"/>
+        </w:rPr>
+        <w:t xml:space="preserve"> =</w:t>
       </w:r>
       <w:proofErr w:type="spellStart"/>
       <w:proofErr w:type="gramStart"/>
       <w:r>
         <w:rPr>
-          <w:rStyle w:val="token"/>
-        </w:rPr>
-        <w:t>isinstance</w:t>
-      </w:r>
-      <w:proofErr w:type="spellEnd"/>
-      <w:r>
-        <w:rPr>
-          <w:rStyle w:val="token"/>
-        </w:rPr>
-        <w:t>(</w:t>
-      </w:r>
+          <w:rFonts w:ascii="Courier New" w:hAnsi="Courier New" w:cs="Courier New"/>
+        </w:rPr>
+        <w:t>json.loads</w:t>
+      </w:r>
+      <w:proofErr w:type="spellEnd"/>
       <w:proofErr w:type="gramEnd"/>
       <w:r>
         <w:rPr>
-          <w:rStyle w:val="token"/>
-        </w:rPr>
-        <w:t>object,</w:t>
-      </w:r>
-      <w:r>
-        <w:rPr>
-          <w:rStyle w:val="HTMLCode"/>
-        </w:rPr>
-        <w:t xml:space="preserve"> </w:t>
-      </w:r>
-      <w:r>
-        <w:rPr>
-          <w:rStyle w:val="token"/>
-        </w:rPr>
-        <w:t>complex):</w:t>
-      </w:r>
-    </w:p>
-    <w:p>
-      <w:pPr>
-        <w:pStyle w:val="HTMLPreformatted"/>
-        <w:ind w:left="720"/>
-        <w:rPr>
-          <w:rStyle w:val="HTMLCode"/>
-        </w:rPr>
-      </w:pPr>
-      <w:r>
-        <w:rPr>
-          <w:rStyle w:val="HTMLCode"/>
-        </w:rPr>
-        <w:t xml:space="preserve">        </w:t>
-      </w:r>
-      <w:r>
-        <w:rPr>
-          <w:rStyle w:val="token"/>
-        </w:rPr>
-        <w:t>return</w:t>
-      </w:r>
-      <w:r>
-        <w:rPr>
-          <w:rStyle w:val="HTMLCode"/>
-        </w:rPr>
-        <w:t xml:space="preserve"> </w:t>
-      </w:r>
-      <w:r>
-        <w:rPr>
-          <w:rStyle w:val="token"/>
-        </w:rPr>
-        <w:t>[</w:t>
+          <w:rFonts w:ascii="Courier New" w:hAnsi="Courier New" w:cs="Courier New"/>
+        </w:rPr>
+        <w:t>('{"__complex__": true, "real": 4, "</w:t>
+      </w:r>
+      <w:proofErr w:type="spellStart"/>
+      <w:r>
+        <w:rPr>
+          <w:rFonts w:ascii="Courier New" w:hAnsi="Courier New" w:cs="Courier New"/>
+        </w:rPr>
+        <w:t>img</w:t>
+      </w:r>
+      <w:proofErr w:type="spellEnd"/>
+      <w:r>
+        <w:rPr>
+          <w:rFonts w:ascii="Courier New" w:hAnsi="Courier New" w:cs="Courier New"/>
+        </w:rPr>
+        <w:t xml:space="preserve">": 5}', </w:t>
+      </w:r>
+      <w:proofErr w:type="spellStart"/>
+      <w:r>
+        <w:rPr>
+          <w:rFonts w:ascii="Courier New" w:hAnsi="Courier New" w:cs="Courier New"/>
+        </w:rPr>
+        <w:t>object_hook</w:t>
+      </w:r>
+      <w:proofErr w:type="spellEnd"/>
+      <w:r>
+        <w:rPr>
+          <w:rFonts w:ascii="Courier New" w:hAnsi="Courier New" w:cs="Courier New"/>
+        </w:rPr>
+        <w:t xml:space="preserve"> = </w:t>
+      </w:r>
+      <w:proofErr w:type="spellStart"/>
+      <w:r>
+        <w:rPr>
+          <w:rFonts w:ascii="Courier New" w:hAnsi="Courier New" w:cs="Courier New"/>
+        </w:rPr>
+        <w:t>is_complex_num</w:t>
+      </w:r>
+      <w:proofErr w:type="spellEnd"/>
+      <w:r>
+        <w:rPr>
+          <w:rFonts w:ascii="Courier New" w:hAnsi="Courier New" w:cs="Courier New"/>
+        </w:rPr>
+        <w:t>)</w:t>
+      </w:r>
+    </w:p>
+    <w:p>
+      <w:pPr>
+        <w:spacing w:after="0"/>
+        <w:ind w:left="720"/>
+        <w:rPr>
+          <w:rFonts w:ascii="Courier New" w:hAnsi="Courier New" w:cs="Courier New"/>
+        </w:rPr>
+      </w:pPr>
+      <w:proofErr w:type="spellStart"/>
+      <w:r>
+        <w:rPr>
+          <w:rFonts w:ascii="Courier New" w:hAnsi="Courier New" w:cs="Courier New"/>
+        </w:rPr>
+        <w:t>simple_object</w:t>
+      </w:r>
+      <w:proofErr w:type="spellEnd"/>
+      <w:r>
+        <w:rPr>
+          <w:rFonts w:ascii="Courier New" w:hAnsi="Courier New" w:cs="Courier New"/>
+        </w:rPr>
+        <w:t xml:space="preserve"> =</w:t>
       </w:r>
       <w:proofErr w:type="spellStart"/>
       <w:proofErr w:type="gramStart"/>
       <w:r>
         <w:rPr>
-          <w:rStyle w:val="token"/>
-        </w:rPr>
-        <w:t>object.</w:t>
-      </w:r>
-      <w:r>
-        <w:rPr>
-          <w:rStyle w:val="HTMLCode"/>
-        </w:rPr>
-        <w:t>real</w:t>
+          <w:rFonts w:ascii="Courier New" w:hAnsi="Courier New" w:cs="Courier New"/>
+        </w:rPr>
+        <w:t>json.loads</w:t>
       </w:r>
       <w:proofErr w:type="spellEnd"/>
       <w:proofErr w:type="gramEnd"/>
       <w:r>
         <w:rPr>
-          <w:rStyle w:val="token"/>
-        </w:rPr>
-        <w:t>,</w:t>
-      </w:r>
-      <w:r>
-        <w:rPr>
-          <w:rStyle w:val="HTMLCode"/>
-        </w:rPr>
-        <w:t xml:space="preserve"> </w:t>
-      </w:r>
-      <w:proofErr w:type="spellStart"/>
-      <w:r>
-        <w:rPr>
-          <w:rStyle w:val="token"/>
-        </w:rPr>
-        <w:t>object.</w:t>
-      </w:r>
-      <w:r>
-        <w:rPr>
-          <w:rStyle w:val="HTMLCode"/>
-        </w:rPr>
-        <w:t>imag</w:t>
-      </w:r>
-      <w:proofErr w:type="spellEnd"/>
-      <w:r>
-        <w:rPr>
-          <w:rStyle w:val="token"/>
-        </w:rPr>
-        <w:t>]</w:t>
-      </w:r>
-    </w:p>
-    <w:p>
-      <w:pPr>
-        <w:pStyle w:val="HTMLPreformatted"/>
-        <w:ind w:left="720"/>
-        <w:rPr>
-          <w:rStyle w:val="HTMLCode"/>
-        </w:rPr>
-      </w:pPr>
-      <w:r>
-        <w:rPr>
-          <w:rStyle w:val="HTMLCode"/>
-        </w:rPr>
-        <w:t xml:space="preserve">    </w:t>
-      </w:r>
-      <w:r>
-        <w:rPr>
-          <w:rStyle w:val="token"/>
-        </w:rPr>
-        <w:t># raised error if object is not complex</w:t>
-      </w:r>
-    </w:p>
-    <w:p>
-      <w:pPr>
-        <w:pStyle w:val="HTMLPreformatted"/>
-        <w:ind w:left="720"/>
-        <w:rPr>
-          <w:rStyle w:val="HTMLCode"/>
-        </w:rPr>
-      </w:pPr>
-      <w:r>
-        <w:rPr>
-          <w:rStyle w:val="HTMLCode"/>
-        </w:rPr>
-        <w:t xml:space="preserve">    </w:t>
-      </w:r>
-      <w:r>
-        <w:rPr>
-          <w:rStyle w:val="token"/>
-        </w:rPr>
-        <w:t>raise</w:t>
-      </w:r>
-      <w:r>
-        <w:rPr>
-          <w:rStyle w:val="HTMLCode"/>
-        </w:rPr>
-        <w:t xml:space="preserve"> </w:t>
-      </w:r>
-      <w:proofErr w:type="spellStart"/>
-      <w:r>
-        <w:rPr>
-          <w:rStyle w:val="HTMLCode"/>
-        </w:rPr>
-        <w:t>TypeError</w:t>
-      </w:r>
-      <w:proofErr w:type="spellEnd"/>
-      <w:r>
-        <w:rPr>
-          <w:rStyle w:val="token"/>
-        </w:rPr>
-        <w:t>(</w:t>
-      </w:r>
-      <w:proofErr w:type="spellStart"/>
-      <w:r>
-        <w:rPr>
-          <w:rStyle w:val="token"/>
-        </w:rPr>
-        <w:t>repr</w:t>
-      </w:r>
-      <w:proofErr w:type="spellEnd"/>
-      <w:r>
-        <w:rPr>
-          <w:rStyle w:val="token"/>
-        </w:rPr>
-        <w:t>(object)</w:t>
-      </w:r>
-      <w:r>
-        <w:rPr>
-          <w:rStyle w:val="HTMLCode"/>
-        </w:rPr>
-        <w:t xml:space="preserve"> </w:t>
-      </w:r>
-      <w:r>
-        <w:rPr>
-          <w:rStyle w:val="token"/>
-        </w:rPr>
-        <w:t>+</w:t>
-      </w:r>
-      <w:r>
-        <w:rPr>
-          <w:rStyle w:val="HTMLCode"/>
-        </w:rPr>
-        <w:t xml:space="preserve"> </w:t>
-      </w:r>
-      <w:r>
-        <w:rPr>
-          <w:rStyle w:val="token"/>
-        </w:rPr>
-        <w:t>" is not JSON serialized")</w:t>
-      </w:r>
-    </w:p>
-    <w:p>
-      <w:pPr>
-        <w:pStyle w:val="HTMLPreformatted"/>
-        <w:ind w:left="720"/>
-        <w:rPr>
-          <w:rStyle w:val="HTMLCode"/>
-        </w:rPr>
-      </w:pPr>
-    </w:p>
-    <w:p>
-      <w:pPr>
-        <w:pStyle w:val="HTMLPreformatted"/>
-        <w:ind w:left="720"/>
-        <w:rPr>
-          <w:rStyle w:val="HTMLCode"/>
-        </w:rPr>
-      </w:pPr>
-      <w:proofErr w:type="spellStart"/>
-      <w:r>
-        <w:rPr>
-          <w:rStyle w:val="HTMLCode"/>
-        </w:rPr>
-        <w:t>complex_obj</w:t>
-      </w:r>
-      <w:proofErr w:type="spellEnd"/>
-      <w:r>
-        <w:rPr>
-          <w:rStyle w:val="HTMLCode"/>
-        </w:rPr>
-        <w:t xml:space="preserve"> </w:t>
-      </w:r>
-      <w:r>
-        <w:rPr>
-          <w:rStyle w:val="token"/>
-        </w:rPr>
-        <w:t>=</w:t>
-      </w:r>
-      <w:r>
-        <w:rPr>
-          <w:rStyle w:val="HTMLCode"/>
-        </w:rPr>
-        <w:t xml:space="preserve"> </w:t>
-      </w:r>
-      <w:proofErr w:type="spellStart"/>
+          <w:rFonts w:ascii="Courier New" w:hAnsi="Courier New" w:cs="Courier New"/>
+        </w:rPr>
+        <w:t>('{"real": 4, "</w:t>
+      </w:r>
+      <w:proofErr w:type="spellStart"/>
+      <w:r>
+        <w:rPr>
+          <w:rFonts w:ascii="Courier New" w:hAnsi="Courier New" w:cs="Courier New"/>
+        </w:rPr>
+        <w:t>img</w:t>
+      </w:r>
+      <w:proofErr w:type="spellEnd"/>
+      <w:r>
+        <w:rPr>
+          <w:rFonts w:ascii="Courier New" w:hAnsi="Courier New" w:cs="Courier New"/>
+        </w:rPr>
+        <w:t xml:space="preserve">": 3}', </w:t>
+      </w:r>
+      <w:proofErr w:type="spellStart"/>
+      <w:r>
+        <w:rPr>
+          <w:rFonts w:ascii="Courier New" w:hAnsi="Courier New" w:cs="Courier New"/>
+        </w:rPr>
+        <w:t>object_hook</w:t>
+      </w:r>
+      <w:proofErr w:type="spellEnd"/>
+      <w:r>
+        <w:rPr>
+          <w:rFonts w:ascii="Courier New" w:hAnsi="Courier New" w:cs="Courier New"/>
+        </w:rPr>
+        <w:t xml:space="preserve"> = </w:t>
+      </w:r>
+      <w:proofErr w:type="spellStart"/>
+      <w:r>
+        <w:rPr>
+          <w:rFonts w:ascii="Courier New" w:hAnsi="Courier New" w:cs="Courier New"/>
+        </w:rPr>
+        <w:t>is_complex_num</w:t>
+      </w:r>
+      <w:proofErr w:type="spellEnd"/>
+      <w:r>
+        <w:rPr>
+          <w:rFonts w:ascii="Courier New" w:hAnsi="Courier New" w:cs="Courier New"/>
+        </w:rPr>
+        <w:t>)</w:t>
+      </w:r>
+    </w:p>
+    <w:p>
+      <w:pPr>
+        <w:spacing w:after="0"/>
+        <w:ind w:left="720"/>
+        <w:rPr>
+          <w:rFonts w:ascii="Courier New" w:hAnsi="Courier New" w:cs="Courier New"/>
+        </w:rPr>
+      </w:pPr>
       <w:proofErr w:type="gramStart"/>
       <w:r>
         <w:rPr>
-          <w:rStyle w:val="HTMLCode"/>
-        </w:rPr>
-        <w:t>json</w:t>
-      </w:r>
-      <w:r>
-        <w:rPr>
-          <w:rStyle w:val="token"/>
-        </w:rPr>
-        <w:t>.</w:t>
-      </w:r>
-      <w:r>
-        <w:rPr>
-          <w:rStyle w:val="HTMLCode"/>
-        </w:rPr>
-        <w:t>dumps</w:t>
-      </w:r>
-      <w:proofErr w:type="spellEnd"/>
+          <w:rFonts w:ascii="Courier New" w:hAnsi="Courier New" w:cs="Courier New"/>
+        </w:rPr>
+        <w:t>print(</w:t>
+      </w:r>
       <w:proofErr w:type="gramEnd"/>
       <w:r>
         <w:rPr>
-          <w:rStyle w:val="token"/>
-        </w:rPr>
-        <w:t>(2</w:t>
-      </w:r>
-      <w:r>
-        <w:rPr>
-          <w:rStyle w:val="HTMLCode"/>
-        </w:rPr>
-        <w:t xml:space="preserve"> </w:t>
-      </w:r>
-      <w:r>
-        <w:rPr>
-          <w:rStyle w:val="token"/>
-        </w:rPr>
-        <w:t>+</w:t>
-      </w:r>
-      <w:r>
-        <w:rPr>
-          <w:rStyle w:val="HTMLCode"/>
-        </w:rPr>
-        <w:t xml:space="preserve"> </w:t>
-      </w:r>
-      <w:r>
-        <w:rPr>
-          <w:rStyle w:val="token"/>
-        </w:rPr>
-        <w:t>3j,</w:t>
-      </w:r>
-      <w:r>
-        <w:rPr>
-          <w:rStyle w:val="HTMLCode"/>
-        </w:rPr>
-        <w:t xml:space="preserve"> default</w:t>
-      </w:r>
-      <w:r>
-        <w:rPr>
-          <w:rStyle w:val="token"/>
-        </w:rPr>
-        <w:t>=</w:t>
-      </w:r>
-      <w:proofErr w:type="spellStart"/>
-      <w:r>
-        <w:rPr>
-          <w:rStyle w:val="HTMLCode"/>
-        </w:rPr>
-        <w:t>encode_complex</w:t>
-      </w:r>
-      <w:proofErr w:type="spellEnd"/>
-      <w:r>
-        <w:rPr>
-          <w:rStyle w:val="token"/>
+          <w:rFonts w:ascii="Courier New" w:hAnsi="Courier New" w:cs="Courier New"/>
+        </w:rPr>
+        <w:t>"</w:t>
+      </w:r>
+      <w:proofErr w:type="spellStart"/>
+      <w:r>
+        <w:rPr>
+          <w:rFonts w:ascii="Courier New" w:hAnsi="Courier New" w:cs="Courier New"/>
+        </w:rPr>
+        <w:t>Complex_object</w:t>
+      </w:r>
+      <w:proofErr w:type="spellEnd"/>
+      <w:r>
+        <w:rPr>
+          <w:rFonts w:ascii="Courier New" w:hAnsi="Courier New" w:cs="Courier New"/>
+        </w:rPr>
+        <w:t>: ",</w:t>
+      </w:r>
+      <w:proofErr w:type="spellStart"/>
+      <w:r>
+        <w:rPr>
+          <w:rFonts w:ascii="Courier New" w:hAnsi="Courier New" w:cs="Courier New"/>
+        </w:rPr>
+        <w:t>complex_object</w:t>
+      </w:r>
+      <w:proofErr w:type="spellEnd"/>
+      <w:r>
+        <w:rPr>
+          <w:rFonts w:ascii="Courier New" w:hAnsi="Courier New" w:cs="Courier New"/>
         </w:rPr>
         <w:t>)</w:t>
       </w:r>
     </w:p>
     <w:p>
       <w:pPr>
-        <w:pStyle w:val="HTMLPreformatted"/>
-        <w:ind w:left="720"/>
-        <w:rPr>
-          <w:rStyle w:val="HTMLCode"/>
-        </w:rPr>
-      </w:pPr>
-      <w:r>
-        <w:rPr>
-          <w:rStyle w:val="token"/>
+        <w:spacing w:after="0"/>
+        <w:ind w:left="720"/>
+        <w:rPr>
+          <w:rFonts w:ascii="Courier New" w:hAnsi="Courier New" w:cs="Courier New"/>
+        </w:rPr>
+      </w:pPr>
+      <w:proofErr w:type="gramStart"/>
+      <w:r>
+        <w:rPr>
+          <w:rFonts w:ascii="Courier New" w:hAnsi="Courier New" w:cs="Courier New"/>
         </w:rPr>
         <w:t>print(</w:t>
       </w:r>
-      <w:proofErr w:type="spellStart"/>
-      <w:r>
-        <w:rPr>
-          <w:rStyle w:val="HTMLCode"/>
-        </w:rPr>
-        <w:t>complex_obj</w:t>
-      </w:r>
-      <w:proofErr w:type="spellEnd"/>
-      <w:r>
-        <w:rPr>
-          <w:rStyle w:val="token"/>
+      <w:proofErr w:type="gramEnd"/>
+      <w:r>
+        <w:rPr>
+          <w:rFonts w:ascii="Courier New" w:hAnsi="Courier New" w:cs="Courier New"/>
+        </w:rPr>
+        <w:t>"Without complex object: ",</w:t>
+      </w:r>
+      <w:proofErr w:type="spellStart"/>
+      <w:r>
+        <w:rPr>
+          <w:rFonts w:ascii="Courier New" w:hAnsi="Courier New" w:cs="Courier New"/>
+        </w:rPr>
+        <w:t>simple_object</w:t>
+      </w:r>
+      <w:proofErr w:type="spellEnd"/>
+      <w:r>
+        <w:rPr>
+          <w:rFonts w:ascii="Courier New" w:hAnsi="Courier New" w:cs="Courier New"/>
         </w:rPr>
         <w:t>)</w:t>
       </w:r>
-      <w:r>
-        <w:rPr>
-          <w:rStyle w:val="HTMLCode"/>
-        </w:rPr>
-        <w:t xml:space="preserve"> </w:t>
-      </w:r>
-    </w:p>
-    <w:p>
-      <w:pPr>
-        <w:pStyle w:val="HTMLPreformatted"/>
-        <w:ind w:left="720"/>
-        <w:rPr>
-          <w:rStyle w:val="HTMLCode"/>
+    </w:p>
+    <w:p>
+      <w:pPr>
+        <w:spacing w:after="0"/>
+        <w:ind w:left="720"/>
+        <w:rPr>
+          <w:rFonts w:ascii="Courier New" w:hAnsi="Courier New" w:cs="Courier New"/>
         </w:rPr>
       </w:pPr>
     </w:p>
@@ -4757,6 +4382,564 @@
         <w:spacing w:after="0"/>
       </w:pPr>
       <w:r>
+        <w:t>Write a Python program to check whether an instance is complex or not.</w:t>
+      </w:r>
+    </w:p>
+    <w:p>
+      <w:pPr>
+        <w:spacing w:after="0"/>
+      </w:pPr>
+    </w:p>
+    <w:p>
+      <w:pPr>
+        <w:pStyle w:val="HTMLPreformatted"/>
+        <w:ind w:left="720"/>
+        <w:rPr>
+          <w:rStyle w:val="HTMLCode"/>
+          <w:lang w:val="fr-CA"/>
+        </w:rPr>
+      </w:pPr>
+      <w:proofErr w:type="gramStart"/>
+      <w:r>
+        <w:rPr>
+          <w:rStyle w:val="token"/>
+          <w:lang w:val="fr-CA"/>
+        </w:rPr>
+        <w:t>import</w:t>
+      </w:r>
+      <w:proofErr w:type="gramEnd"/>
+      <w:r>
+        <w:rPr>
+          <w:rStyle w:val="HTMLCode"/>
+          <w:lang w:val="fr-CA"/>
+        </w:rPr>
+        <w:t xml:space="preserve"> </w:t>
+      </w:r>
+      <w:proofErr w:type="spellStart"/>
+      <w:r>
+        <w:rPr>
+          <w:rStyle w:val="HTMLCode"/>
+          <w:lang w:val="fr-CA"/>
+        </w:rPr>
+        <w:t>json</w:t>
+      </w:r>
+      <w:proofErr w:type="spellEnd"/>
+    </w:p>
+    <w:p>
+      <w:pPr>
+        <w:pStyle w:val="HTMLPreformatted"/>
+        <w:ind w:left="720"/>
+        <w:rPr>
+          <w:rStyle w:val="HTMLCode"/>
+          <w:lang w:val="fr-CA"/>
+        </w:rPr>
+      </w:pPr>
+      <w:proofErr w:type="spellStart"/>
+      <w:proofErr w:type="gramStart"/>
+      <w:r>
+        <w:rPr>
+          <w:rStyle w:val="token"/>
+          <w:lang w:val="fr-CA"/>
+        </w:rPr>
+        <w:t>def</w:t>
+      </w:r>
+      <w:proofErr w:type="spellEnd"/>
+      <w:proofErr w:type="gramEnd"/>
+      <w:r>
+        <w:rPr>
+          <w:rStyle w:val="HTMLCode"/>
+          <w:lang w:val="fr-CA"/>
+        </w:rPr>
+        <w:t xml:space="preserve"> </w:t>
+      </w:r>
+      <w:proofErr w:type="spellStart"/>
+      <w:r>
+        <w:rPr>
+          <w:rStyle w:val="token"/>
+          <w:lang w:val="fr-CA"/>
+        </w:rPr>
+        <w:t>encode_complex</w:t>
+      </w:r>
+      <w:proofErr w:type="spellEnd"/>
+      <w:r>
+        <w:rPr>
+          <w:rStyle w:val="token"/>
+          <w:lang w:val="fr-CA"/>
+        </w:rPr>
+        <w:t>(</w:t>
+      </w:r>
+      <w:proofErr w:type="spellStart"/>
+      <w:r>
+        <w:rPr>
+          <w:rStyle w:val="token"/>
+          <w:lang w:val="fr-CA"/>
+        </w:rPr>
+        <w:t>object</w:t>
+      </w:r>
+      <w:proofErr w:type="spellEnd"/>
+      <w:r>
+        <w:rPr>
+          <w:rStyle w:val="token"/>
+          <w:lang w:val="fr-CA"/>
+        </w:rPr>
+        <w:t>):</w:t>
+      </w:r>
+    </w:p>
+    <w:p>
+      <w:pPr>
+        <w:pStyle w:val="HTMLPreformatted"/>
+        <w:ind w:left="720"/>
+        <w:rPr>
+          <w:rStyle w:val="HTMLCode"/>
+        </w:rPr>
+      </w:pPr>
+      <w:r>
+        <w:rPr>
+          <w:rStyle w:val="HTMLCode"/>
+          <w:lang w:val="fr-CA"/>
+        </w:rPr>
+        <w:t xml:space="preserve">    </w:t>
+      </w:r>
+      <w:r>
+        <w:rPr>
+          <w:rStyle w:val="token"/>
+        </w:rPr>
+        <w:t xml:space="preserve"># check using </w:t>
+      </w:r>
+      <w:proofErr w:type="spellStart"/>
+      <w:r>
+        <w:rPr>
+          <w:rStyle w:val="token"/>
+        </w:rPr>
+        <w:t>isinstance</w:t>
+      </w:r>
+      <w:proofErr w:type="spellEnd"/>
+      <w:r>
+        <w:rPr>
+          <w:rStyle w:val="token"/>
+        </w:rPr>
+        <w:t xml:space="preserve"> method</w:t>
+      </w:r>
+    </w:p>
+    <w:p>
+      <w:pPr>
+        <w:pStyle w:val="HTMLPreformatted"/>
+        <w:ind w:left="720"/>
+        <w:rPr>
+          <w:rStyle w:val="HTMLCode"/>
+        </w:rPr>
+      </w:pPr>
+      <w:r>
+        <w:rPr>
+          <w:rStyle w:val="HTMLCode"/>
+        </w:rPr>
+        <w:t xml:space="preserve">    </w:t>
+      </w:r>
+      <w:r>
+        <w:rPr>
+          <w:rStyle w:val="token"/>
+        </w:rPr>
+        <w:t>if</w:t>
+      </w:r>
+      <w:r>
+        <w:rPr>
+          <w:rStyle w:val="HTMLCode"/>
+        </w:rPr>
+        <w:t xml:space="preserve"> </w:t>
+      </w:r>
+      <w:proofErr w:type="spellStart"/>
+      <w:proofErr w:type="gramStart"/>
+      <w:r>
+        <w:rPr>
+          <w:rStyle w:val="token"/>
+        </w:rPr>
+        <w:t>isinstance</w:t>
+      </w:r>
+      <w:proofErr w:type="spellEnd"/>
+      <w:r>
+        <w:rPr>
+          <w:rStyle w:val="token"/>
+        </w:rPr>
+        <w:t>(</w:t>
+      </w:r>
+      <w:proofErr w:type="gramEnd"/>
+      <w:r>
+        <w:rPr>
+          <w:rStyle w:val="token"/>
+        </w:rPr>
+        <w:t>object,</w:t>
+      </w:r>
+      <w:r>
+        <w:rPr>
+          <w:rStyle w:val="HTMLCode"/>
+        </w:rPr>
+        <w:t xml:space="preserve"> </w:t>
+      </w:r>
+      <w:r>
+        <w:rPr>
+          <w:rStyle w:val="token"/>
+        </w:rPr>
+        <w:t>complex):</w:t>
+      </w:r>
+    </w:p>
+    <w:p>
+      <w:pPr>
+        <w:pStyle w:val="HTMLPreformatted"/>
+        <w:ind w:left="720"/>
+        <w:rPr>
+          <w:rStyle w:val="HTMLCode"/>
+        </w:rPr>
+      </w:pPr>
+      <w:r>
+        <w:rPr>
+          <w:rStyle w:val="HTMLCode"/>
+        </w:rPr>
+        <w:t xml:space="preserve">        </w:t>
+      </w:r>
+      <w:r>
+        <w:rPr>
+          <w:rStyle w:val="token"/>
+        </w:rPr>
+        <w:t>return</w:t>
+      </w:r>
+      <w:r>
+        <w:rPr>
+          <w:rStyle w:val="HTMLCode"/>
+        </w:rPr>
+        <w:t xml:space="preserve"> </w:t>
+      </w:r>
+      <w:r>
+        <w:rPr>
+          <w:rStyle w:val="token"/>
+        </w:rPr>
+        <w:t>[</w:t>
+      </w:r>
+      <w:proofErr w:type="spellStart"/>
+      <w:proofErr w:type="gramStart"/>
+      <w:r>
+        <w:rPr>
+          <w:rStyle w:val="token"/>
+        </w:rPr>
+        <w:t>object.</w:t>
+      </w:r>
+      <w:r>
+        <w:rPr>
+          <w:rStyle w:val="HTMLCode"/>
+        </w:rPr>
+        <w:t>real</w:t>
+      </w:r>
+      <w:proofErr w:type="spellEnd"/>
+      <w:proofErr w:type="gramEnd"/>
+      <w:r>
+        <w:rPr>
+          <w:rStyle w:val="token"/>
+        </w:rPr>
+        <w:t>,</w:t>
+      </w:r>
+      <w:r>
+        <w:rPr>
+          <w:rStyle w:val="HTMLCode"/>
+        </w:rPr>
+        <w:t xml:space="preserve"> </w:t>
+      </w:r>
+      <w:proofErr w:type="spellStart"/>
+      <w:r>
+        <w:rPr>
+          <w:rStyle w:val="token"/>
+        </w:rPr>
+        <w:t>object.</w:t>
+      </w:r>
+      <w:r>
+        <w:rPr>
+          <w:rStyle w:val="HTMLCode"/>
+        </w:rPr>
+        <w:t>imag</w:t>
+      </w:r>
+      <w:proofErr w:type="spellEnd"/>
+      <w:r>
+        <w:rPr>
+          <w:rStyle w:val="token"/>
+        </w:rPr>
+        <w:t>]</w:t>
+      </w:r>
+    </w:p>
+    <w:p>
+      <w:pPr>
+        <w:pStyle w:val="HTMLPreformatted"/>
+        <w:ind w:left="720"/>
+        <w:rPr>
+          <w:rStyle w:val="HTMLCode"/>
+        </w:rPr>
+      </w:pPr>
+      <w:r>
+        <w:rPr>
+          <w:rStyle w:val="HTMLCode"/>
+        </w:rPr>
+        <w:t xml:space="preserve">    </w:t>
+      </w:r>
+      <w:r>
+        <w:rPr>
+          <w:rStyle w:val="token"/>
+        </w:rPr>
+        <w:t># raised error if object is not complex</w:t>
+      </w:r>
+    </w:p>
+    <w:p>
+      <w:pPr>
+        <w:pStyle w:val="HTMLPreformatted"/>
+        <w:ind w:left="720"/>
+        <w:rPr>
+          <w:rStyle w:val="HTMLCode"/>
+        </w:rPr>
+      </w:pPr>
+      <w:r>
+        <w:rPr>
+          <w:rStyle w:val="HTMLCode"/>
+        </w:rPr>
+        <w:t xml:space="preserve">    </w:t>
+      </w:r>
+      <w:r>
+        <w:rPr>
+          <w:rStyle w:val="token"/>
+        </w:rPr>
+        <w:t>raise</w:t>
+      </w:r>
+      <w:r>
+        <w:rPr>
+          <w:rStyle w:val="HTMLCode"/>
+        </w:rPr>
+        <w:t xml:space="preserve"> </w:t>
+      </w:r>
+      <w:proofErr w:type="spellStart"/>
+      <w:r>
+        <w:rPr>
+          <w:rStyle w:val="HTMLCode"/>
+        </w:rPr>
+        <w:t>TypeError</w:t>
+      </w:r>
+      <w:proofErr w:type="spellEnd"/>
+      <w:r>
+        <w:rPr>
+          <w:rStyle w:val="token"/>
+        </w:rPr>
+        <w:t>(</w:t>
+      </w:r>
+      <w:proofErr w:type="spellStart"/>
+      <w:r>
+        <w:rPr>
+          <w:rStyle w:val="token"/>
+        </w:rPr>
+        <w:t>repr</w:t>
+      </w:r>
+      <w:proofErr w:type="spellEnd"/>
+      <w:r>
+        <w:rPr>
+          <w:rStyle w:val="token"/>
+        </w:rPr>
+        <w:t>(object)</w:t>
+      </w:r>
+      <w:r>
+        <w:rPr>
+          <w:rStyle w:val="HTMLCode"/>
+        </w:rPr>
+        <w:t xml:space="preserve"> </w:t>
+      </w:r>
+      <w:r>
+        <w:rPr>
+          <w:rStyle w:val="token"/>
+        </w:rPr>
+        <w:t>+</w:t>
+      </w:r>
+      <w:r>
+        <w:rPr>
+          <w:rStyle w:val="HTMLCode"/>
+        </w:rPr>
+        <w:t xml:space="preserve"> </w:t>
+      </w:r>
+      <w:r>
+        <w:rPr>
+          <w:rStyle w:val="token"/>
+        </w:rPr>
+        <w:t>" is not JSON serialized")</w:t>
+      </w:r>
+    </w:p>
+    <w:p>
+      <w:pPr>
+        <w:pStyle w:val="HTMLPreformatted"/>
+        <w:ind w:left="720"/>
+        <w:rPr>
+          <w:rStyle w:val="HTMLCode"/>
+        </w:rPr>
+      </w:pPr>
+    </w:p>
+    <w:p>
+      <w:pPr>
+        <w:pStyle w:val="HTMLPreformatted"/>
+        <w:ind w:left="720"/>
+        <w:rPr>
+          <w:rStyle w:val="HTMLCode"/>
+        </w:rPr>
+      </w:pPr>
+      <w:proofErr w:type="spellStart"/>
+      <w:r>
+        <w:rPr>
+          <w:rStyle w:val="HTMLCode"/>
+        </w:rPr>
+        <w:t>complex_obj</w:t>
+      </w:r>
+      <w:proofErr w:type="spellEnd"/>
+      <w:r>
+        <w:rPr>
+          <w:rStyle w:val="HTMLCode"/>
+        </w:rPr>
+        <w:t xml:space="preserve"> </w:t>
+      </w:r>
+      <w:r>
+        <w:rPr>
+          <w:rStyle w:val="token"/>
+        </w:rPr>
+        <w:t>=</w:t>
+      </w:r>
+      <w:r>
+        <w:rPr>
+          <w:rStyle w:val="HTMLCode"/>
+        </w:rPr>
+        <w:t xml:space="preserve"> </w:t>
+      </w:r>
+      <w:proofErr w:type="spellStart"/>
+      <w:proofErr w:type="gramStart"/>
+      <w:r>
+        <w:rPr>
+          <w:rStyle w:val="HTMLCode"/>
+        </w:rPr>
+        <w:t>json</w:t>
+      </w:r>
+      <w:r>
+        <w:rPr>
+          <w:rStyle w:val="token"/>
+        </w:rPr>
+        <w:t>.</w:t>
+      </w:r>
+      <w:r>
+        <w:rPr>
+          <w:rStyle w:val="HTMLCode"/>
+        </w:rPr>
+        <w:t>dumps</w:t>
+      </w:r>
+      <w:proofErr w:type="spellEnd"/>
+      <w:proofErr w:type="gramEnd"/>
+      <w:r>
+        <w:rPr>
+          <w:rStyle w:val="token"/>
+        </w:rPr>
+        <w:t>(2</w:t>
+      </w:r>
+      <w:r>
+        <w:rPr>
+          <w:rStyle w:val="HTMLCode"/>
+        </w:rPr>
+        <w:t xml:space="preserve"> </w:t>
+      </w:r>
+      <w:r>
+        <w:rPr>
+          <w:rStyle w:val="token"/>
+        </w:rPr>
+        <w:t>+</w:t>
+      </w:r>
+      <w:r>
+        <w:rPr>
+          <w:rStyle w:val="HTMLCode"/>
+        </w:rPr>
+        <w:t xml:space="preserve"> </w:t>
+      </w:r>
+      <w:r>
+        <w:rPr>
+          <w:rStyle w:val="token"/>
+        </w:rPr>
+        <w:t>3j,</w:t>
+      </w:r>
+      <w:r>
+        <w:rPr>
+          <w:rStyle w:val="HTMLCode"/>
+        </w:rPr>
+        <w:t xml:space="preserve"> default</w:t>
+      </w:r>
+      <w:r>
+        <w:rPr>
+          <w:rStyle w:val="token"/>
+        </w:rPr>
+        <w:t>=</w:t>
+      </w:r>
+      <w:proofErr w:type="spellStart"/>
+      <w:r>
+        <w:rPr>
+          <w:rStyle w:val="HTMLCode"/>
+        </w:rPr>
+        <w:t>encode_complex</w:t>
+      </w:r>
+      <w:proofErr w:type="spellEnd"/>
+      <w:r>
+        <w:rPr>
+          <w:rStyle w:val="token"/>
+        </w:rPr>
+        <w:t>)</w:t>
+      </w:r>
+    </w:p>
+    <w:p>
+      <w:pPr>
+        <w:pStyle w:val="HTMLPreformatted"/>
+        <w:ind w:left="720"/>
+        <w:rPr>
+          <w:rStyle w:val="HTMLCode"/>
+        </w:rPr>
+      </w:pPr>
+      <w:r>
+        <w:rPr>
+          <w:rStyle w:val="token"/>
+        </w:rPr>
+        <w:t>print(</w:t>
+      </w:r>
+      <w:proofErr w:type="spellStart"/>
+      <w:r>
+        <w:rPr>
+          <w:rStyle w:val="HTMLCode"/>
+        </w:rPr>
+        <w:t>complex_obj</w:t>
+      </w:r>
+      <w:proofErr w:type="spellEnd"/>
+      <w:r>
+        <w:rPr>
+          <w:rStyle w:val="token"/>
+        </w:rPr>
+        <w:t>)</w:t>
+      </w:r>
+      <w:r>
+        <w:rPr>
+          <w:rStyle w:val="HTMLCode"/>
+        </w:rPr>
+        <w:t xml:space="preserve"> </w:t>
+      </w:r>
+    </w:p>
+    <w:p>
+      <w:pPr>
+        <w:pStyle w:val="HTMLPreformatted"/>
+        <w:ind w:left="720"/>
+        <w:rPr>
+          <w:rStyle w:val="HTMLCode"/>
+        </w:rPr>
+      </w:pPr>
+    </w:p>
+    <w:p>
+      <w:pPr>
+        <w:pStyle w:val="ListParagraph"/>
+        <w:numPr>
+          <w:ilvl w:val="0"/>
+          <w:numId w:val="1"/>
+        </w:numPr>
+        <w:spacing w:after="0"/>
+      </w:pPr>
+      <w:r>
+        <w:lastRenderedPageBreak/>
         <w:t>Access the value of key2 from the following JSON</w:t>
       </w:r>
     </w:p>
@@ -5945,6 +6128,7 @@
         <w:ind w:left="720"/>
       </w:pPr>
       <w:r>
+        <w:lastRenderedPageBreak/>
         <w:t xml:space="preserve">        </w:t>
       </w:r>
       <w:proofErr w:type="spellStart"/>
@@ -6250,7 +6434,6 @@
         </w:numPr>
       </w:pPr>
       <w:r>
-        <w:lastRenderedPageBreak/>
         <w:t>Convert the following JSON o</w:t>
       </w:r>
       <w:r>
@@ -6979,7 +7162,6 @@
         <w:ind w:left="916"/>
       </w:pPr>
       <w:r>
-        <w:lastRenderedPageBreak/>
         <w:t xml:space="preserve">         "green"</w:t>
       </w:r>
     </w:p>
@@ -7456,6 +7638,7 @@
         <w:pStyle w:val="HTMLPreformatted"/>
       </w:pPr>
       <w:r>
+        <w:lastRenderedPageBreak/>
         <w:tab/>
         <w:t>department = data[‘results’][</w:t>
       </w:r>
@@ -7614,7 +7797,6 @@
         <w:pStyle w:val="HTMLPreformatted"/>
       </w:pPr>
       <w:r>
-        <w:lastRenderedPageBreak/>
         <w:tab/>
         <w:t xml:space="preserve">response = </w:t>
       </w:r>
@@ -7681,24 +7863,3676 @@
       <w:pPr>
         <w:pStyle w:val="HTMLPreformatted"/>
       </w:pPr>
+    </w:p>
+    <w:p>
+      <w:pPr>
+        <w:pStyle w:val="HTMLPreformatted"/>
+      </w:pPr>
+    </w:p>
+    <w:p>
+      <w:pPr>
+        <w:pStyle w:val="HTMLPreformatted"/>
+        <w:numPr>
+          <w:ilvl w:val="0"/>
+          <w:numId w:val="1"/>
+        </w:numPr>
+      </w:pPr>
+      <w:r>
+        <w:t>How do you read an XML file?</w:t>
+      </w:r>
+    </w:p>
+    <w:p>
+      <w:pPr>
+        <w:pStyle w:val="HTMLPreformatted"/>
+      </w:pPr>
       <w:r>
         <w:tab/>
       </w:r>
     </w:p>
     <w:p>
       <w:pPr>
+        <w:pStyle w:val="HTMLPreformatted"/>
+        <w:ind w:left="720"/>
+      </w:pPr>
+      <w:r>
+        <w:t xml:space="preserve">import </w:t>
+      </w:r>
+      <w:proofErr w:type="spellStart"/>
+      <w:r>
+        <w:t>xmltodict</w:t>
+      </w:r>
+      <w:proofErr w:type="spellEnd"/>
+    </w:p>
+    <w:p>
+      <w:pPr>
+        <w:shd w:val="clear" w:color="auto" w:fill="FFFFFF"/>
+        <w:tabs>
+          <w:tab w:val="left" w:pos="916"/>
+          <w:tab w:val="left" w:pos="1832"/>
+          <w:tab w:val="left" w:pos="2748"/>
+          <w:tab w:val="left" w:pos="3664"/>
+          <w:tab w:val="left" w:pos="4580"/>
+          <w:tab w:val="left" w:pos="5496"/>
+          <w:tab w:val="left" w:pos="6412"/>
+          <w:tab w:val="left" w:pos="7328"/>
+          <w:tab w:val="left" w:pos="8244"/>
+          <w:tab w:val="left" w:pos="9160"/>
+          <w:tab w:val="left" w:pos="10076"/>
+          <w:tab w:val="left" w:pos="10992"/>
+          <w:tab w:val="left" w:pos="11908"/>
+          <w:tab w:val="left" w:pos="12824"/>
+          <w:tab w:val="left" w:pos="13740"/>
+          <w:tab w:val="left" w:pos="14656"/>
+        </w:tabs>
+        <w:spacing w:after="0" w:line="240" w:lineRule="auto"/>
+        <w:ind w:left="720"/>
+        <w:rPr>
+          <w:rFonts w:ascii="Source Code Pro" w:eastAsia="Times New Roman" w:hAnsi="Source Code Pro" w:cs="Courier New"/>
+          <w:color w:val="000000"/>
+          <w:sz w:val="17"/>
+          <w:szCs w:val="17"/>
+        </w:rPr>
+      </w:pPr>
+      <w:r>
+        <w:rPr>
+          <w:rFonts w:ascii="Source Code Pro" w:eastAsia="Times New Roman" w:hAnsi="Source Code Pro" w:cs="Courier New"/>
+          <w:b/>
+          <w:bCs/>
+          <w:color w:val="000080"/>
+          <w:sz w:val="17"/>
+          <w:szCs w:val="17"/>
+        </w:rPr>
+        <w:t xml:space="preserve">def </w:t>
+      </w:r>
+      <w:proofErr w:type="spellStart"/>
+      <w:r>
+        <w:rPr>
+          <w:rFonts w:ascii="Source Code Pro" w:eastAsia="Times New Roman" w:hAnsi="Source Code Pro" w:cs="Courier New"/>
+          <w:color w:val="000000"/>
+          <w:sz w:val="17"/>
+          <w:szCs w:val="17"/>
+        </w:rPr>
+        <w:t>read_xml_file</w:t>
+      </w:r>
+      <w:proofErr w:type="spellEnd"/>
+      <w:r>
+        <w:rPr>
+          <w:rFonts w:ascii="Source Code Pro" w:eastAsia="Times New Roman" w:hAnsi="Source Code Pro" w:cs="Courier New"/>
+          <w:color w:val="000000"/>
+          <w:sz w:val="17"/>
+          <w:szCs w:val="17"/>
+        </w:rPr>
+        <w:t>(</w:t>
+      </w:r>
+      <w:proofErr w:type="spellStart"/>
+      <w:r>
+        <w:rPr>
+          <w:rFonts w:ascii="Source Code Pro" w:eastAsia="Times New Roman" w:hAnsi="Source Code Pro" w:cs="Courier New"/>
+          <w:color w:val="000000"/>
+          <w:sz w:val="17"/>
+          <w:szCs w:val="17"/>
+        </w:rPr>
+        <w:t>xmlfile</w:t>
+      </w:r>
+      <w:proofErr w:type="spellEnd"/>
+      <w:r>
+        <w:rPr>
+          <w:rFonts w:ascii="Source Code Pro" w:eastAsia="Times New Roman" w:hAnsi="Source Code Pro" w:cs="Courier New"/>
+          <w:color w:val="000000"/>
+          <w:sz w:val="17"/>
+          <w:szCs w:val="17"/>
+        </w:rPr>
+        <w:t>):</w:t>
+      </w:r>
+      <w:r>
+        <w:rPr>
+          <w:rFonts w:ascii="Source Code Pro" w:eastAsia="Times New Roman" w:hAnsi="Source Code Pro" w:cs="Courier New"/>
+          <w:color w:val="000000"/>
+          <w:sz w:val="17"/>
+          <w:szCs w:val="17"/>
+        </w:rPr>
+        <w:br/>
+        <w:t xml:space="preserve">    </w:t>
+      </w:r>
+      <w:r>
+        <w:rPr>
+          <w:rFonts w:ascii="Source Code Pro" w:eastAsia="Times New Roman" w:hAnsi="Source Code Pro" w:cs="Courier New"/>
+          <w:b/>
+          <w:bCs/>
+          <w:color w:val="000080"/>
+          <w:sz w:val="17"/>
+          <w:szCs w:val="17"/>
+        </w:rPr>
+        <w:t xml:space="preserve">with </w:t>
+      </w:r>
+      <w:r>
+        <w:rPr>
+          <w:rFonts w:ascii="Source Code Pro" w:eastAsia="Times New Roman" w:hAnsi="Source Code Pro" w:cs="Courier New"/>
+          <w:color w:val="000080"/>
+          <w:sz w:val="17"/>
+          <w:szCs w:val="17"/>
+        </w:rPr>
+        <w:t>open</w:t>
+      </w:r>
+      <w:r>
+        <w:rPr>
+          <w:rFonts w:ascii="Source Code Pro" w:eastAsia="Times New Roman" w:hAnsi="Source Code Pro" w:cs="Courier New"/>
+          <w:color w:val="000000"/>
+          <w:sz w:val="17"/>
+          <w:szCs w:val="17"/>
+        </w:rPr>
+        <w:t>(</w:t>
+      </w:r>
+      <w:proofErr w:type="spellStart"/>
+      <w:r>
+        <w:rPr>
+          <w:rFonts w:ascii="Source Code Pro" w:eastAsia="Times New Roman" w:hAnsi="Source Code Pro" w:cs="Courier New"/>
+          <w:color w:val="000000"/>
+          <w:sz w:val="17"/>
+          <w:szCs w:val="17"/>
+        </w:rPr>
+        <w:t>xmlfile</w:t>
+      </w:r>
+      <w:proofErr w:type="spellEnd"/>
+      <w:r>
+        <w:rPr>
+          <w:rFonts w:ascii="Source Code Pro" w:eastAsia="Times New Roman" w:hAnsi="Source Code Pro" w:cs="Courier New"/>
+          <w:color w:val="000000"/>
+          <w:sz w:val="17"/>
+          <w:szCs w:val="17"/>
+        </w:rPr>
+        <w:t xml:space="preserve">) </w:t>
+      </w:r>
+      <w:r>
+        <w:rPr>
+          <w:rFonts w:ascii="Source Code Pro" w:eastAsia="Times New Roman" w:hAnsi="Source Code Pro" w:cs="Courier New"/>
+          <w:b/>
+          <w:bCs/>
+          <w:color w:val="000080"/>
+          <w:sz w:val="17"/>
+          <w:szCs w:val="17"/>
+        </w:rPr>
+        <w:t xml:space="preserve">as </w:t>
+      </w:r>
+      <w:proofErr w:type="spellStart"/>
+      <w:r>
+        <w:rPr>
+          <w:rFonts w:ascii="Source Code Pro" w:eastAsia="Times New Roman" w:hAnsi="Source Code Pro" w:cs="Courier New"/>
+          <w:color w:val="000000"/>
+          <w:sz w:val="17"/>
+          <w:szCs w:val="17"/>
+        </w:rPr>
+        <w:t>fd</w:t>
+      </w:r>
+      <w:proofErr w:type="spellEnd"/>
+      <w:r>
+        <w:rPr>
+          <w:rFonts w:ascii="Source Code Pro" w:eastAsia="Times New Roman" w:hAnsi="Source Code Pro" w:cs="Courier New"/>
+          <w:color w:val="000000"/>
+          <w:sz w:val="17"/>
+          <w:szCs w:val="17"/>
+        </w:rPr>
+        <w:t>:</w:t>
+      </w:r>
+      <w:r>
+        <w:rPr>
+          <w:rFonts w:ascii="Source Code Pro" w:eastAsia="Times New Roman" w:hAnsi="Source Code Pro" w:cs="Courier New"/>
+          <w:color w:val="000000"/>
+          <w:sz w:val="17"/>
+          <w:szCs w:val="17"/>
+        </w:rPr>
+        <w:br/>
+        <w:t xml:space="preserve">        doc = </w:t>
+      </w:r>
+      <w:proofErr w:type="spellStart"/>
+      <w:r>
+        <w:rPr>
+          <w:rFonts w:ascii="Source Code Pro" w:eastAsia="Times New Roman" w:hAnsi="Source Code Pro" w:cs="Courier New"/>
+          <w:color w:val="000000"/>
+          <w:sz w:val="17"/>
+          <w:szCs w:val="17"/>
+        </w:rPr>
+        <w:t>xmltodict.parse</w:t>
+      </w:r>
+      <w:proofErr w:type="spellEnd"/>
+      <w:r>
+        <w:rPr>
+          <w:rFonts w:ascii="Source Code Pro" w:eastAsia="Times New Roman" w:hAnsi="Source Code Pro" w:cs="Courier New"/>
+          <w:color w:val="000000"/>
+          <w:sz w:val="17"/>
+          <w:szCs w:val="17"/>
+        </w:rPr>
+        <w:t>(</w:t>
+      </w:r>
+      <w:proofErr w:type="spellStart"/>
+      <w:r>
+        <w:rPr>
+          <w:rFonts w:ascii="Source Code Pro" w:eastAsia="Times New Roman" w:hAnsi="Source Code Pro" w:cs="Courier New"/>
+          <w:color w:val="000000"/>
+          <w:sz w:val="17"/>
+          <w:szCs w:val="17"/>
+        </w:rPr>
+        <w:t>fd.read</w:t>
+      </w:r>
+      <w:proofErr w:type="spellEnd"/>
+      <w:r>
+        <w:rPr>
+          <w:rFonts w:ascii="Source Code Pro" w:eastAsia="Times New Roman" w:hAnsi="Source Code Pro" w:cs="Courier New"/>
+          <w:color w:val="000000"/>
+          <w:sz w:val="17"/>
+          <w:szCs w:val="17"/>
+        </w:rPr>
+        <w:t>())</w:t>
+      </w:r>
+      <w:r>
+        <w:rPr>
+          <w:rFonts w:ascii="Source Code Pro" w:eastAsia="Times New Roman" w:hAnsi="Source Code Pro" w:cs="Courier New"/>
+          <w:color w:val="000000"/>
+          <w:sz w:val="17"/>
+          <w:szCs w:val="17"/>
+        </w:rPr>
+        <w:br/>
+      </w:r>
+      <w:r>
+        <w:rPr>
+          <w:rFonts w:ascii="Source Code Pro" w:eastAsia="Times New Roman" w:hAnsi="Source Code Pro" w:cs="Courier New"/>
+          <w:color w:val="000000"/>
+          <w:sz w:val="17"/>
+          <w:szCs w:val="17"/>
+        </w:rPr>
+        <w:br/>
+        <w:t xml:space="preserve">    </w:t>
+      </w:r>
+      <w:r>
+        <w:rPr>
+          <w:rFonts w:ascii="Source Code Pro" w:eastAsia="Times New Roman" w:hAnsi="Source Code Pro" w:cs="Courier New"/>
+          <w:b/>
+          <w:bCs/>
+          <w:color w:val="000080"/>
+          <w:sz w:val="17"/>
+          <w:szCs w:val="17"/>
+        </w:rPr>
+        <w:t xml:space="preserve">for </w:t>
+      </w:r>
+      <w:r>
+        <w:rPr>
+          <w:rFonts w:ascii="Source Code Pro" w:eastAsia="Times New Roman" w:hAnsi="Source Code Pro" w:cs="Courier New"/>
+          <w:color w:val="000000"/>
+          <w:sz w:val="17"/>
+          <w:szCs w:val="17"/>
+        </w:rPr>
+        <w:t xml:space="preserve">index </w:t>
+      </w:r>
+      <w:r>
+        <w:rPr>
+          <w:rFonts w:ascii="Source Code Pro" w:eastAsia="Times New Roman" w:hAnsi="Source Code Pro" w:cs="Courier New"/>
+          <w:b/>
+          <w:bCs/>
+          <w:color w:val="000080"/>
+          <w:sz w:val="17"/>
+          <w:szCs w:val="17"/>
+        </w:rPr>
+        <w:t xml:space="preserve">in </w:t>
+      </w:r>
+      <w:r>
+        <w:rPr>
+          <w:rFonts w:ascii="Source Code Pro" w:eastAsia="Times New Roman" w:hAnsi="Source Code Pro" w:cs="Courier New"/>
+          <w:color w:val="000080"/>
+          <w:sz w:val="17"/>
+          <w:szCs w:val="17"/>
+        </w:rPr>
+        <w:t>range</w:t>
+      </w:r>
+      <w:r>
+        <w:rPr>
+          <w:rFonts w:ascii="Source Code Pro" w:eastAsia="Times New Roman" w:hAnsi="Source Code Pro" w:cs="Courier New"/>
+          <w:color w:val="000000"/>
+          <w:sz w:val="17"/>
+          <w:szCs w:val="17"/>
+        </w:rPr>
+        <w:t>(</w:t>
+      </w:r>
+      <w:proofErr w:type="spellStart"/>
+      <w:r>
+        <w:rPr>
+          <w:rFonts w:ascii="Source Code Pro" w:eastAsia="Times New Roman" w:hAnsi="Source Code Pro" w:cs="Courier New"/>
+          <w:color w:val="000080"/>
+          <w:sz w:val="17"/>
+          <w:szCs w:val="17"/>
+        </w:rPr>
+        <w:t>len</w:t>
+      </w:r>
+      <w:proofErr w:type="spellEnd"/>
+      <w:r>
+        <w:rPr>
+          <w:rFonts w:ascii="Source Code Pro" w:eastAsia="Times New Roman" w:hAnsi="Source Code Pro" w:cs="Courier New"/>
+          <w:color w:val="000000"/>
+          <w:sz w:val="17"/>
+          <w:szCs w:val="17"/>
+        </w:rPr>
+        <w:t>(doc[</w:t>
+      </w:r>
+      <w:r>
+        <w:rPr>
+          <w:rFonts w:ascii="Source Code Pro" w:eastAsia="Times New Roman" w:hAnsi="Source Code Pro" w:cs="Courier New"/>
+          <w:b/>
+          <w:bCs/>
+          <w:color w:val="008080"/>
+          <w:sz w:val="17"/>
+          <w:szCs w:val="17"/>
+        </w:rPr>
+        <w:t>'CATALOG'</w:t>
+      </w:r>
+      <w:r>
+        <w:rPr>
+          <w:rFonts w:ascii="Source Code Pro" w:eastAsia="Times New Roman" w:hAnsi="Source Code Pro" w:cs="Courier New"/>
+          <w:color w:val="000000"/>
+          <w:sz w:val="17"/>
+          <w:szCs w:val="17"/>
+        </w:rPr>
+        <w:t>][</w:t>
+      </w:r>
+      <w:r>
+        <w:rPr>
+          <w:rFonts w:ascii="Source Code Pro" w:eastAsia="Times New Roman" w:hAnsi="Source Code Pro" w:cs="Courier New"/>
+          <w:b/>
+          <w:bCs/>
+          <w:color w:val="008080"/>
+          <w:sz w:val="17"/>
+          <w:szCs w:val="17"/>
+        </w:rPr>
+        <w:t>'CD'</w:t>
+      </w:r>
+      <w:r>
+        <w:rPr>
+          <w:rFonts w:ascii="Source Code Pro" w:eastAsia="Times New Roman" w:hAnsi="Source Code Pro" w:cs="Courier New"/>
+          <w:color w:val="000000"/>
+          <w:sz w:val="17"/>
+          <w:szCs w:val="17"/>
+        </w:rPr>
+        <w:t>])):</w:t>
+      </w:r>
+      <w:r>
+        <w:rPr>
+          <w:rFonts w:ascii="Source Code Pro" w:eastAsia="Times New Roman" w:hAnsi="Source Code Pro" w:cs="Courier New"/>
+          <w:color w:val="000000"/>
+          <w:sz w:val="17"/>
+          <w:szCs w:val="17"/>
+        </w:rPr>
+        <w:br/>
+        <w:t xml:space="preserve">        </w:t>
+      </w:r>
+      <w:r>
+        <w:rPr>
+          <w:rFonts w:ascii="Source Code Pro" w:eastAsia="Times New Roman" w:hAnsi="Source Code Pro" w:cs="Courier New"/>
+          <w:color w:val="000080"/>
+          <w:sz w:val="17"/>
+          <w:szCs w:val="17"/>
+        </w:rPr>
+        <w:t>print</w:t>
+      </w:r>
+      <w:r>
+        <w:rPr>
+          <w:rFonts w:ascii="Source Code Pro" w:eastAsia="Times New Roman" w:hAnsi="Source Code Pro" w:cs="Courier New"/>
+          <w:color w:val="000000"/>
+          <w:sz w:val="17"/>
+          <w:szCs w:val="17"/>
+        </w:rPr>
+        <w:t>(doc[</w:t>
+      </w:r>
+      <w:r>
+        <w:rPr>
+          <w:rFonts w:ascii="Source Code Pro" w:eastAsia="Times New Roman" w:hAnsi="Source Code Pro" w:cs="Courier New"/>
+          <w:b/>
+          <w:bCs/>
+          <w:color w:val="008080"/>
+          <w:sz w:val="17"/>
+          <w:szCs w:val="17"/>
+        </w:rPr>
+        <w:t>'CATALOG'</w:t>
+      </w:r>
+      <w:r>
+        <w:rPr>
+          <w:rFonts w:ascii="Source Code Pro" w:eastAsia="Times New Roman" w:hAnsi="Source Code Pro" w:cs="Courier New"/>
+          <w:color w:val="000000"/>
+          <w:sz w:val="17"/>
+          <w:szCs w:val="17"/>
+        </w:rPr>
+        <w:t>][</w:t>
+      </w:r>
+      <w:r>
+        <w:rPr>
+          <w:rFonts w:ascii="Source Code Pro" w:eastAsia="Times New Roman" w:hAnsi="Source Code Pro" w:cs="Courier New"/>
+          <w:b/>
+          <w:bCs/>
+          <w:color w:val="008080"/>
+          <w:sz w:val="17"/>
+          <w:szCs w:val="17"/>
+        </w:rPr>
+        <w:t>'CD'</w:t>
+      </w:r>
+      <w:r>
+        <w:rPr>
+          <w:rFonts w:ascii="Source Code Pro" w:eastAsia="Times New Roman" w:hAnsi="Source Code Pro" w:cs="Courier New"/>
+          <w:color w:val="000000"/>
+          <w:sz w:val="17"/>
+          <w:szCs w:val="17"/>
+        </w:rPr>
+        <w:t>][index][</w:t>
+      </w:r>
+      <w:r>
+        <w:rPr>
+          <w:rFonts w:ascii="Source Code Pro" w:eastAsia="Times New Roman" w:hAnsi="Source Code Pro" w:cs="Courier New"/>
+          <w:b/>
+          <w:bCs/>
+          <w:color w:val="008080"/>
+          <w:sz w:val="17"/>
+          <w:szCs w:val="17"/>
+        </w:rPr>
+        <w:t>'TITLE'</w:t>
+      </w:r>
+      <w:r>
+        <w:rPr>
+          <w:rFonts w:ascii="Source Code Pro" w:eastAsia="Times New Roman" w:hAnsi="Source Code Pro" w:cs="Courier New"/>
+          <w:color w:val="000000"/>
+          <w:sz w:val="17"/>
+          <w:szCs w:val="17"/>
+        </w:rPr>
+        <w:t>])</w:t>
+      </w:r>
+      <w:r>
+        <w:rPr>
+          <w:rFonts w:ascii="Source Code Pro" w:eastAsia="Times New Roman" w:hAnsi="Source Code Pro" w:cs="Courier New"/>
+          <w:color w:val="000000"/>
+          <w:sz w:val="17"/>
+          <w:szCs w:val="17"/>
+        </w:rPr>
+        <w:br/>
+        <w:t xml:space="preserve">        </w:t>
+      </w:r>
+      <w:r>
+        <w:rPr>
+          <w:rFonts w:ascii="Source Code Pro" w:eastAsia="Times New Roman" w:hAnsi="Source Code Pro" w:cs="Courier New"/>
+          <w:color w:val="000080"/>
+          <w:sz w:val="17"/>
+          <w:szCs w:val="17"/>
+        </w:rPr>
+        <w:t>print</w:t>
+      </w:r>
+      <w:r>
+        <w:rPr>
+          <w:rFonts w:ascii="Source Code Pro" w:eastAsia="Times New Roman" w:hAnsi="Source Code Pro" w:cs="Courier New"/>
+          <w:color w:val="000000"/>
+          <w:sz w:val="17"/>
+          <w:szCs w:val="17"/>
+        </w:rPr>
+        <w:t>(doc[</w:t>
+      </w:r>
+      <w:r>
+        <w:rPr>
+          <w:rFonts w:ascii="Source Code Pro" w:eastAsia="Times New Roman" w:hAnsi="Source Code Pro" w:cs="Courier New"/>
+          <w:b/>
+          <w:bCs/>
+          <w:color w:val="008080"/>
+          <w:sz w:val="17"/>
+          <w:szCs w:val="17"/>
+        </w:rPr>
+        <w:t>'CATALOG'</w:t>
+      </w:r>
+      <w:r>
+        <w:rPr>
+          <w:rFonts w:ascii="Source Code Pro" w:eastAsia="Times New Roman" w:hAnsi="Source Code Pro" w:cs="Courier New"/>
+          <w:color w:val="000000"/>
+          <w:sz w:val="17"/>
+          <w:szCs w:val="17"/>
+        </w:rPr>
+        <w:t>][</w:t>
+      </w:r>
+      <w:r>
+        <w:rPr>
+          <w:rFonts w:ascii="Source Code Pro" w:eastAsia="Times New Roman" w:hAnsi="Source Code Pro" w:cs="Courier New"/>
+          <w:b/>
+          <w:bCs/>
+          <w:color w:val="008080"/>
+          <w:sz w:val="17"/>
+          <w:szCs w:val="17"/>
+        </w:rPr>
+        <w:t>'CD'</w:t>
+      </w:r>
+      <w:r>
+        <w:rPr>
+          <w:rFonts w:ascii="Source Code Pro" w:eastAsia="Times New Roman" w:hAnsi="Source Code Pro" w:cs="Courier New"/>
+          <w:color w:val="000000"/>
+          <w:sz w:val="17"/>
+          <w:szCs w:val="17"/>
+        </w:rPr>
+        <w:t>][index][</w:t>
+      </w:r>
+      <w:r>
+        <w:rPr>
+          <w:rFonts w:ascii="Source Code Pro" w:eastAsia="Times New Roman" w:hAnsi="Source Code Pro" w:cs="Courier New"/>
+          <w:b/>
+          <w:bCs/>
+          <w:color w:val="008080"/>
+          <w:sz w:val="17"/>
+          <w:szCs w:val="17"/>
+        </w:rPr>
+        <w:t>'TITLE'</w:t>
+      </w:r>
+      <w:r>
+        <w:rPr>
+          <w:rFonts w:ascii="Source Code Pro" w:eastAsia="Times New Roman" w:hAnsi="Source Code Pro" w:cs="Courier New"/>
+          <w:color w:val="000000"/>
+          <w:sz w:val="17"/>
+          <w:szCs w:val="17"/>
+        </w:rPr>
+        <w:t>])</w:t>
+      </w:r>
+    </w:p>
+    <w:p>
+      <w:pPr>
+        <w:pStyle w:val="HTMLPreformatted"/>
+      </w:pPr>
+    </w:p>
+    <w:p>
+      <w:pPr>
+        <w:pStyle w:val="HTMLPreformatted"/>
+      </w:pPr>
+    </w:p>
+    <w:p>
+      <w:pPr>
+        <w:pStyle w:val="HTMLPreformatted"/>
+        <w:rPr>
+          <w:b/>
+          <w:bCs/>
+          <w:sz w:val="32"/>
+          <w:szCs w:val="32"/>
+        </w:rPr>
+      </w:pPr>
+      <w:r>
+        <w:rPr>
+          <w:b/>
+          <w:bCs/>
+          <w:sz w:val="32"/>
+          <w:szCs w:val="32"/>
+        </w:rPr>
+        <w:t>Strings</w:t>
+      </w:r>
+    </w:p>
+    <w:p>
+      <w:pPr>
         <w:pStyle w:val="NormalWeb"/>
-        <w:ind w:left="720"/>
-      </w:pPr>
+        <w:numPr>
+          <w:ilvl w:val="0"/>
+          <w:numId w:val="1"/>
+        </w:numPr>
+      </w:pPr>
+      <w:r>
+        <w:t xml:space="preserve">Given a string of odd length greater 7, return a string made of the middle three chars of a given string. </w:t>
+      </w:r>
+    </w:p>
+    <w:p>
+      <w:pPr>
+        <w:tabs>
+          <w:tab w:val="left" w:pos="916"/>
+          <w:tab w:val="left" w:pos="1832"/>
+          <w:tab w:val="left" w:pos="2748"/>
+          <w:tab w:val="left" w:pos="3664"/>
+          <w:tab w:val="left" w:pos="4580"/>
+          <w:tab w:val="left" w:pos="5496"/>
+          <w:tab w:val="left" w:pos="6412"/>
+          <w:tab w:val="left" w:pos="7328"/>
+          <w:tab w:val="left" w:pos="8244"/>
+          <w:tab w:val="left" w:pos="9160"/>
+          <w:tab w:val="left" w:pos="10076"/>
+          <w:tab w:val="left" w:pos="10992"/>
+          <w:tab w:val="left" w:pos="11908"/>
+          <w:tab w:val="left" w:pos="12824"/>
+          <w:tab w:val="left" w:pos="13740"/>
+          <w:tab w:val="left" w:pos="14656"/>
+        </w:tabs>
+        <w:spacing w:after="0" w:line="240" w:lineRule="auto"/>
+        <w:rPr>
+          <w:rFonts w:ascii="Courier New" w:eastAsia="Times New Roman" w:hAnsi="Courier New" w:cs="Courier New"/>
+          <w:sz w:val="20"/>
+          <w:szCs w:val="20"/>
+        </w:rPr>
+      </w:pPr>
+      <w:r>
+        <w:rPr>
+          <w:rFonts w:ascii="Courier New" w:eastAsia="Times New Roman" w:hAnsi="Courier New" w:cs="Courier New"/>
+          <w:sz w:val="20"/>
+          <w:szCs w:val="20"/>
+        </w:rPr>
+        <w:tab/>
+        <w:t xml:space="preserve">Input: </w:t>
+      </w:r>
+      <w:r>
+        <w:rPr>
+          <w:rFonts w:ascii="Courier New" w:eastAsia="Times New Roman" w:hAnsi="Courier New" w:cs="Courier New"/>
+          <w:sz w:val="20"/>
+          <w:szCs w:val="20"/>
+        </w:rPr>
+        <w:t>str1 = "</w:t>
+      </w:r>
+      <w:proofErr w:type="spellStart"/>
+      <w:r>
+        <w:rPr>
+          <w:rFonts w:ascii="Courier New" w:eastAsia="Times New Roman" w:hAnsi="Courier New" w:cs="Courier New"/>
+          <w:sz w:val="20"/>
+          <w:szCs w:val="20"/>
+        </w:rPr>
+        <w:t>JhonDipPeta</w:t>
+      </w:r>
+      <w:proofErr w:type="spellEnd"/>
+      <w:r>
+        <w:rPr>
+          <w:rFonts w:ascii="Courier New" w:eastAsia="Times New Roman" w:hAnsi="Courier New" w:cs="Courier New"/>
+          <w:sz w:val="20"/>
+          <w:szCs w:val="20"/>
+        </w:rPr>
+        <w:t>"</w:t>
+      </w:r>
+    </w:p>
+    <w:p>
+      <w:pPr>
+        <w:tabs>
+          <w:tab w:val="left" w:pos="916"/>
+          <w:tab w:val="left" w:pos="1832"/>
+          <w:tab w:val="left" w:pos="2748"/>
+          <w:tab w:val="left" w:pos="3664"/>
+          <w:tab w:val="left" w:pos="4580"/>
+          <w:tab w:val="left" w:pos="5496"/>
+          <w:tab w:val="left" w:pos="6412"/>
+          <w:tab w:val="left" w:pos="7328"/>
+          <w:tab w:val="left" w:pos="8244"/>
+          <w:tab w:val="left" w:pos="9160"/>
+          <w:tab w:val="left" w:pos="10076"/>
+          <w:tab w:val="left" w:pos="10992"/>
+          <w:tab w:val="left" w:pos="11908"/>
+          <w:tab w:val="left" w:pos="12824"/>
+          <w:tab w:val="left" w:pos="13740"/>
+          <w:tab w:val="left" w:pos="14656"/>
+        </w:tabs>
+        <w:spacing w:after="0" w:line="240" w:lineRule="auto"/>
+        <w:rPr>
+          <w:rFonts w:ascii="Courier New" w:eastAsia="Times New Roman" w:hAnsi="Courier New" w:cs="Courier New"/>
+          <w:sz w:val="20"/>
+          <w:szCs w:val="20"/>
+        </w:rPr>
+      </w:pPr>
+      <w:r>
+        <w:rPr>
+          <w:rFonts w:ascii="Courier New" w:eastAsia="Times New Roman" w:hAnsi="Courier New" w:cs="Courier New"/>
+          <w:sz w:val="20"/>
+          <w:szCs w:val="20"/>
+        </w:rPr>
+        <w:tab/>
+        <w:t xml:space="preserve">Output: </w:t>
+      </w:r>
+      <w:r>
+        <w:rPr>
+          <w:rFonts w:ascii="Courier New" w:eastAsia="Times New Roman" w:hAnsi="Courier New" w:cs="Courier New"/>
+          <w:sz w:val="20"/>
+          <w:szCs w:val="20"/>
+        </w:rPr>
+        <w:t>Dip</w:t>
+      </w:r>
+    </w:p>
+    <w:p>
+      <w:pPr>
+        <w:tabs>
+          <w:tab w:val="left" w:pos="916"/>
+          <w:tab w:val="left" w:pos="1832"/>
+          <w:tab w:val="left" w:pos="2748"/>
+          <w:tab w:val="left" w:pos="3664"/>
+          <w:tab w:val="left" w:pos="4580"/>
+          <w:tab w:val="left" w:pos="5496"/>
+          <w:tab w:val="left" w:pos="6412"/>
+          <w:tab w:val="left" w:pos="7328"/>
+          <w:tab w:val="left" w:pos="8244"/>
+          <w:tab w:val="left" w:pos="9160"/>
+          <w:tab w:val="left" w:pos="10076"/>
+          <w:tab w:val="left" w:pos="10992"/>
+          <w:tab w:val="left" w:pos="11908"/>
+          <w:tab w:val="left" w:pos="12824"/>
+          <w:tab w:val="left" w:pos="13740"/>
+          <w:tab w:val="left" w:pos="14656"/>
+        </w:tabs>
+        <w:spacing w:after="0" w:line="240" w:lineRule="auto"/>
+        <w:rPr>
+          <w:rFonts w:ascii="Courier New" w:eastAsia="Times New Roman" w:hAnsi="Courier New" w:cs="Courier New"/>
+          <w:sz w:val="20"/>
+          <w:szCs w:val="20"/>
+        </w:rPr>
+      </w:pPr>
+    </w:p>
+    <w:p>
+      <w:pPr>
+        <w:tabs>
+          <w:tab w:val="left" w:pos="916"/>
+          <w:tab w:val="left" w:pos="1832"/>
+          <w:tab w:val="left" w:pos="2748"/>
+          <w:tab w:val="left" w:pos="3664"/>
+          <w:tab w:val="left" w:pos="4580"/>
+          <w:tab w:val="left" w:pos="5496"/>
+          <w:tab w:val="left" w:pos="6412"/>
+          <w:tab w:val="left" w:pos="7328"/>
+          <w:tab w:val="left" w:pos="8244"/>
+          <w:tab w:val="left" w:pos="9160"/>
+          <w:tab w:val="left" w:pos="10076"/>
+          <w:tab w:val="left" w:pos="10992"/>
+          <w:tab w:val="left" w:pos="11908"/>
+          <w:tab w:val="left" w:pos="12824"/>
+          <w:tab w:val="left" w:pos="13740"/>
+          <w:tab w:val="left" w:pos="14656"/>
+        </w:tabs>
+        <w:spacing w:after="0" w:line="240" w:lineRule="auto"/>
+        <w:rPr>
+          <w:rFonts w:ascii="Courier New" w:eastAsia="Times New Roman" w:hAnsi="Courier New" w:cs="Courier New"/>
+          <w:sz w:val="20"/>
+          <w:szCs w:val="20"/>
+        </w:rPr>
+      </w:pPr>
+      <w:r>
+        <w:rPr>
+          <w:rFonts w:ascii="Courier New" w:eastAsia="Times New Roman" w:hAnsi="Courier New" w:cs="Courier New"/>
+          <w:sz w:val="20"/>
+          <w:szCs w:val="20"/>
+        </w:rPr>
+        <w:tab/>
+        <w:t xml:space="preserve">Input: </w:t>
+      </w:r>
+      <w:r>
+        <w:rPr>
+          <w:rFonts w:ascii="Courier New" w:eastAsia="Times New Roman" w:hAnsi="Courier New" w:cs="Courier New"/>
+          <w:sz w:val="20"/>
+          <w:szCs w:val="20"/>
+        </w:rPr>
+        <w:t>str2 = "</w:t>
+      </w:r>
+      <w:proofErr w:type="spellStart"/>
+      <w:r>
+        <w:rPr>
+          <w:rFonts w:ascii="Courier New" w:eastAsia="Times New Roman" w:hAnsi="Courier New" w:cs="Courier New"/>
+          <w:sz w:val="20"/>
+          <w:szCs w:val="20"/>
+        </w:rPr>
+        <w:t>JaSonAy</w:t>
+      </w:r>
+      <w:proofErr w:type="spellEnd"/>
+      <w:r>
+        <w:rPr>
+          <w:rFonts w:ascii="Courier New" w:eastAsia="Times New Roman" w:hAnsi="Courier New" w:cs="Courier New"/>
+          <w:sz w:val="20"/>
+          <w:szCs w:val="20"/>
+        </w:rPr>
+        <w:t>"</w:t>
+      </w:r>
+    </w:p>
+    <w:p>
+      <w:pPr>
+        <w:pStyle w:val="HTMLPreformatted"/>
+      </w:pPr>
+      <w:r>
+        <w:tab/>
+        <w:t xml:space="preserve">Output: </w:t>
+      </w:r>
+      <w:r>
+        <w:t>Son</w:t>
+      </w:r>
+    </w:p>
+    <w:p>
+      <w:pPr>
+        <w:pStyle w:val="HTMLPreformatted"/>
+      </w:pPr>
+    </w:p>
+    <w:p>
+      <w:pPr>
+        <w:pStyle w:val="HTMLPreformatted"/>
+        <w:ind w:left="720"/>
+      </w:pPr>
+      <w:r>
+        <w:t>From math import floor</w:t>
+      </w:r>
+    </w:p>
+    <w:p>
+      <w:pPr>
+        <w:pStyle w:val="HTMLPreformatted"/>
+        <w:ind w:left="720"/>
+      </w:pPr>
+      <w:r>
+        <w:t xml:space="preserve">Length_str2 = </w:t>
+      </w:r>
+      <w:proofErr w:type="spellStart"/>
+      <w:r>
+        <w:t>len</w:t>
+      </w:r>
+      <w:proofErr w:type="spellEnd"/>
+      <w:r>
+        <w:t>(str2)/2</w:t>
+      </w:r>
+    </w:p>
+    <w:p>
+      <w:pPr>
+        <w:pStyle w:val="HTMLPreformatted"/>
+        <w:ind w:left="720"/>
+      </w:pPr>
+      <w:r>
+        <w:t>str2[</w:t>
+      </w:r>
+      <w:r>
+        <w:rPr>
+          <w:b/>
+          <w:bCs/>
+        </w:rPr>
+        <w:t>floor(length_str2)-</w:t>
+      </w:r>
+      <w:proofErr w:type="gramStart"/>
+      <w:r>
+        <w:rPr>
+          <w:b/>
+          <w:bCs/>
+        </w:rPr>
+        <w:t>1</w:t>
+      </w:r>
+      <w:r>
+        <w:t>:floor</w:t>
+      </w:r>
+      <w:proofErr w:type="gramEnd"/>
+      <w:r>
+        <w:t>(length_str2)+2]</w:t>
+      </w:r>
+    </w:p>
+    <w:p>
+      <w:pPr>
+        <w:pStyle w:val="HTMLPreformatted"/>
+        <w:ind w:left="720"/>
+      </w:pPr>
+    </w:p>
+    <w:p>
+      <w:pPr>
+        <w:pStyle w:val="HTMLPreformatted"/>
+        <w:ind w:left="720"/>
+      </w:pPr>
+      <w:r>
+        <w:t xml:space="preserve">The -1 is used because we are counting from 0 to n, so I need to exclude 0. </w:t>
+      </w:r>
     </w:p>
     <w:p>
       <w:pPr>
         <w:pStyle w:val="NormalWeb"/>
-        <w:ind w:left="720"/>
-      </w:pPr>
-      <w:r>
-        <w:t>(4) Python exercises (strings, arrays)</w:t>
-      </w:r>
+        <w:numPr>
+          <w:ilvl w:val="0"/>
+          <w:numId w:val="1"/>
+        </w:numPr>
+      </w:pPr>
+      <w:r>
+        <w:t xml:space="preserve">Given a string of odd length greater 7, return a string made of the middle three chars of a given string. </w:t>
+      </w:r>
+    </w:p>
+    <w:p>
+      <w:pPr>
+        <w:pStyle w:val="ListParagraph"/>
+        <w:tabs>
+          <w:tab w:val="left" w:pos="916"/>
+          <w:tab w:val="left" w:pos="1832"/>
+          <w:tab w:val="left" w:pos="2748"/>
+          <w:tab w:val="left" w:pos="3664"/>
+          <w:tab w:val="left" w:pos="4580"/>
+          <w:tab w:val="left" w:pos="5496"/>
+          <w:tab w:val="left" w:pos="6412"/>
+          <w:tab w:val="left" w:pos="7328"/>
+          <w:tab w:val="left" w:pos="8244"/>
+          <w:tab w:val="left" w:pos="9160"/>
+          <w:tab w:val="left" w:pos="10076"/>
+          <w:tab w:val="left" w:pos="10992"/>
+          <w:tab w:val="left" w:pos="11908"/>
+          <w:tab w:val="left" w:pos="12824"/>
+          <w:tab w:val="left" w:pos="13740"/>
+          <w:tab w:val="left" w:pos="14656"/>
+        </w:tabs>
+        <w:spacing w:after="0" w:line="240" w:lineRule="auto"/>
+        <w:rPr>
+          <w:rFonts w:ascii="Courier New" w:eastAsia="Times New Roman" w:hAnsi="Courier New" w:cs="Courier New"/>
+          <w:sz w:val="20"/>
+          <w:szCs w:val="20"/>
+        </w:rPr>
+      </w:pPr>
+      <w:r>
+        <w:rPr>
+          <w:rFonts w:ascii="Courier New" w:eastAsia="Times New Roman" w:hAnsi="Courier New" w:cs="Courier New"/>
+          <w:sz w:val="20"/>
+          <w:szCs w:val="20"/>
+        </w:rPr>
+        <w:lastRenderedPageBreak/>
+        <w:t>s1 = "Ault"</w:t>
+      </w:r>
+    </w:p>
+    <w:p>
+      <w:pPr>
+        <w:pStyle w:val="ListParagraph"/>
+        <w:tabs>
+          <w:tab w:val="left" w:pos="916"/>
+          <w:tab w:val="left" w:pos="1832"/>
+          <w:tab w:val="left" w:pos="2748"/>
+          <w:tab w:val="left" w:pos="3664"/>
+          <w:tab w:val="left" w:pos="4580"/>
+          <w:tab w:val="left" w:pos="5496"/>
+          <w:tab w:val="left" w:pos="6412"/>
+          <w:tab w:val="left" w:pos="7328"/>
+          <w:tab w:val="left" w:pos="8244"/>
+          <w:tab w:val="left" w:pos="9160"/>
+          <w:tab w:val="left" w:pos="10076"/>
+          <w:tab w:val="left" w:pos="10992"/>
+          <w:tab w:val="left" w:pos="11908"/>
+          <w:tab w:val="left" w:pos="12824"/>
+          <w:tab w:val="left" w:pos="13740"/>
+          <w:tab w:val="left" w:pos="14656"/>
+        </w:tabs>
+        <w:spacing w:after="0" w:line="240" w:lineRule="auto"/>
+        <w:rPr>
+          <w:rFonts w:ascii="Courier New" w:eastAsia="Times New Roman" w:hAnsi="Courier New" w:cs="Courier New"/>
+          <w:sz w:val="20"/>
+          <w:szCs w:val="20"/>
+        </w:rPr>
+      </w:pPr>
+      <w:r>
+        <w:rPr>
+          <w:rFonts w:ascii="Courier New" w:eastAsia="Times New Roman" w:hAnsi="Courier New" w:cs="Courier New"/>
+          <w:sz w:val="20"/>
+          <w:szCs w:val="20"/>
+        </w:rPr>
+        <w:t>s2 = "Kelly"</w:t>
+      </w:r>
+    </w:p>
+    <w:p>
+      <w:pPr>
+        <w:pStyle w:val="HTMLPreformatted"/>
+        <w:ind w:left="720"/>
+      </w:pPr>
+    </w:p>
+    <w:p>
+      <w:pPr>
+        <w:pStyle w:val="HTMLPreformatted"/>
+        <w:ind w:left="720"/>
+      </w:pPr>
+      <w:r>
+        <w:t>'</w:t>
+      </w:r>
+      <w:proofErr w:type="spellStart"/>
+      <w:r>
+        <w:t>AuKellylt</w:t>
+      </w:r>
+      <w:proofErr w:type="spellEnd"/>
+      <w:r>
+        <w:t>'</w:t>
+      </w:r>
+    </w:p>
+    <w:p>
+      <w:pPr>
+        <w:pStyle w:val="HTMLPreformatted"/>
+        <w:ind w:left="720"/>
+      </w:pPr>
+    </w:p>
+    <w:p>
+      <w:pPr>
+        <w:pStyle w:val="HTMLPreformatted"/>
+        <w:ind w:left="720"/>
+      </w:pPr>
+      <w:r>
+        <w:t>s1[0:int(</w:t>
+      </w:r>
+      <w:proofErr w:type="spellStart"/>
+      <w:r>
+        <w:t>len</w:t>
+      </w:r>
+      <w:proofErr w:type="spellEnd"/>
+      <w:r>
+        <w:t>(s1)/2</w:t>
+      </w:r>
+      <w:proofErr w:type="gramStart"/>
+      <w:r>
+        <w:t>)]+</w:t>
+      </w:r>
+      <w:proofErr w:type="gramEnd"/>
+      <w:r>
+        <w:t>s2+s1[int(</w:t>
+      </w:r>
+      <w:proofErr w:type="spellStart"/>
+      <w:r>
+        <w:t>len</w:t>
+      </w:r>
+      <w:proofErr w:type="spellEnd"/>
+      <w:r>
+        <w:t>(s1)/2):]</w:t>
+      </w:r>
+    </w:p>
+    <w:p>
+      <w:pPr>
+        <w:pStyle w:val="HTMLPreformatted"/>
+      </w:pPr>
+    </w:p>
+    <w:p>
+      <w:pPr>
+        <w:pStyle w:val="HTMLPreformatted"/>
+      </w:pPr>
+    </w:p>
+    <w:p>
+      <w:pPr>
+        <w:pStyle w:val="HTMLPreformatted"/>
+        <w:numPr>
+          <w:ilvl w:val="0"/>
+          <w:numId w:val="1"/>
+        </w:numPr>
+      </w:pPr>
+      <w:r>
+        <w:t>Given 2 strings, s1 and s2 return a new string made of the first, middle and last char each input string:</w:t>
+      </w:r>
+    </w:p>
+    <w:p>
+      <w:pPr>
+        <w:pStyle w:val="HTMLPreformatted"/>
+      </w:pPr>
+    </w:p>
+    <w:p>
+      <w:pPr>
+        <w:pStyle w:val="HTMLPreformatted"/>
+      </w:pPr>
+      <w:r>
+        <w:t>S1 = “Mexico”</w:t>
+      </w:r>
+    </w:p>
+    <w:p>
+      <w:pPr>
+        <w:pStyle w:val="HTMLPreformatted"/>
+      </w:pPr>
+      <w:r>
+        <w:t>S2 = “Germany”</w:t>
+      </w:r>
+    </w:p>
+    <w:p>
+      <w:pPr>
+        <w:pStyle w:val="HTMLPreformatted"/>
+        <w:rPr>
+          <w:b/>
+          <w:bCs/>
+        </w:rPr>
+      </w:pPr>
+      <w:r>
+        <w:rPr>
+          <w:b/>
+          <w:bCs/>
+        </w:rPr>
+        <w:t>S3 = “</w:t>
+      </w:r>
+      <w:proofErr w:type="spellStart"/>
+      <w:r>
+        <w:rPr>
+          <w:b/>
+          <w:bCs/>
+        </w:rPr>
+        <w:t>MGxmoy</w:t>
+      </w:r>
+      <w:proofErr w:type="spellEnd"/>
+      <w:r>
+        <w:rPr>
+          <w:b/>
+          <w:bCs/>
+        </w:rPr>
+        <w:t>”</w:t>
+      </w:r>
+    </w:p>
+    <w:p>
+      <w:pPr>
+        <w:pStyle w:val="HTMLPreformatted"/>
+      </w:pPr>
+    </w:p>
+    <w:p>
+      <w:pPr>
+        <w:pStyle w:val="HTMLPreformatted"/>
+      </w:pPr>
+      <w:r>
+        <w:t>S1 = “Japan”</w:t>
+      </w:r>
+    </w:p>
+    <w:p>
+      <w:pPr>
+        <w:pStyle w:val="HTMLPreformatted"/>
+      </w:pPr>
+      <w:r>
+        <w:t>S2 = “America”</w:t>
+      </w:r>
+    </w:p>
+    <w:p>
+      <w:pPr>
+        <w:pStyle w:val="HTMLPreformatted"/>
+        <w:rPr>
+          <w:b/>
+          <w:bCs/>
+        </w:rPr>
+      </w:pPr>
+      <w:r>
+        <w:rPr>
+          <w:b/>
+          <w:bCs/>
+        </w:rPr>
+        <w:t>S3 = “</w:t>
+      </w:r>
+      <w:proofErr w:type="spellStart"/>
+      <w:r>
+        <w:rPr>
+          <w:b/>
+          <w:bCs/>
+        </w:rPr>
+        <w:t>AJrpan</w:t>
+      </w:r>
+      <w:proofErr w:type="spellEnd"/>
+      <w:r>
+        <w:rPr>
+          <w:b/>
+          <w:bCs/>
+        </w:rPr>
+        <w:t>”</w:t>
+      </w:r>
+    </w:p>
+    <w:p>
+      <w:pPr>
+        <w:pStyle w:val="HTMLPreformatted"/>
+      </w:pPr>
+    </w:p>
+    <w:p>
+      <w:pPr>
+        <w:pStyle w:val="HTMLPreformatted"/>
+      </w:pPr>
+    </w:p>
+    <w:p>
+      <w:pPr>
+        <w:shd w:val="clear" w:color="auto" w:fill="FFFFFF"/>
+        <w:tabs>
+          <w:tab w:val="left" w:pos="916"/>
+          <w:tab w:val="left" w:pos="1832"/>
+          <w:tab w:val="left" w:pos="2748"/>
+          <w:tab w:val="left" w:pos="3664"/>
+          <w:tab w:val="left" w:pos="4580"/>
+          <w:tab w:val="left" w:pos="5496"/>
+          <w:tab w:val="left" w:pos="6412"/>
+          <w:tab w:val="left" w:pos="7328"/>
+          <w:tab w:val="left" w:pos="8244"/>
+          <w:tab w:val="left" w:pos="9160"/>
+          <w:tab w:val="left" w:pos="10076"/>
+          <w:tab w:val="left" w:pos="10992"/>
+          <w:tab w:val="left" w:pos="11908"/>
+          <w:tab w:val="left" w:pos="12824"/>
+          <w:tab w:val="left" w:pos="13740"/>
+          <w:tab w:val="left" w:pos="14656"/>
+        </w:tabs>
+        <w:spacing w:after="0" w:line="240" w:lineRule="auto"/>
+        <w:rPr>
+          <w:rFonts w:ascii="Source Code Pro" w:eastAsia="Times New Roman" w:hAnsi="Source Code Pro" w:cs="Courier New"/>
+          <w:color w:val="000000"/>
+          <w:sz w:val="17"/>
+          <w:szCs w:val="17"/>
+        </w:rPr>
+      </w:pPr>
+      <w:r>
+        <w:rPr>
+          <w:rFonts w:ascii="Source Code Pro" w:eastAsia="Times New Roman" w:hAnsi="Source Code Pro" w:cs="Courier New"/>
+          <w:b/>
+          <w:bCs/>
+          <w:color w:val="000080"/>
+          <w:sz w:val="17"/>
+          <w:szCs w:val="17"/>
+        </w:rPr>
+        <w:t xml:space="preserve">def </w:t>
+      </w:r>
+      <w:proofErr w:type="spellStart"/>
+      <w:r>
+        <w:rPr>
+          <w:rFonts w:ascii="Source Code Pro" w:eastAsia="Times New Roman" w:hAnsi="Source Code Pro" w:cs="Courier New"/>
+          <w:color w:val="000000"/>
+          <w:sz w:val="17"/>
+          <w:szCs w:val="17"/>
+        </w:rPr>
+        <w:t>merge_strings</w:t>
+      </w:r>
+      <w:proofErr w:type="spellEnd"/>
+      <w:r>
+        <w:rPr>
+          <w:rFonts w:ascii="Source Code Pro" w:eastAsia="Times New Roman" w:hAnsi="Source Code Pro" w:cs="Courier New"/>
+          <w:color w:val="000000"/>
+          <w:sz w:val="17"/>
+          <w:szCs w:val="17"/>
+        </w:rPr>
+        <w:t>(s1, s2):</w:t>
+      </w:r>
+      <w:r>
+        <w:rPr>
+          <w:rFonts w:ascii="Source Code Pro" w:eastAsia="Times New Roman" w:hAnsi="Source Code Pro" w:cs="Courier New"/>
+          <w:color w:val="000000"/>
+          <w:sz w:val="17"/>
+          <w:szCs w:val="17"/>
+        </w:rPr>
+        <w:br/>
+      </w:r>
+      <w:r>
+        <w:rPr>
+          <w:rFonts w:ascii="Source Code Pro" w:eastAsia="Times New Roman" w:hAnsi="Source Code Pro" w:cs="Courier New"/>
+          <w:color w:val="000000"/>
+          <w:sz w:val="17"/>
+          <w:szCs w:val="17"/>
+        </w:rPr>
+        <w:br/>
+        <w:t xml:space="preserve">  </w:t>
+      </w:r>
+      <w:proofErr w:type="spellStart"/>
+      <w:r>
+        <w:rPr>
+          <w:rFonts w:ascii="Source Code Pro" w:eastAsia="Times New Roman" w:hAnsi="Source Code Pro" w:cs="Courier New"/>
+          <w:color w:val="000000"/>
+          <w:sz w:val="17"/>
+          <w:szCs w:val="17"/>
+        </w:rPr>
+        <w:t>first_char</w:t>
+      </w:r>
+      <w:proofErr w:type="spellEnd"/>
+      <w:r>
+        <w:rPr>
+          <w:rFonts w:ascii="Source Code Pro" w:eastAsia="Times New Roman" w:hAnsi="Source Code Pro" w:cs="Courier New"/>
+          <w:color w:val="000000"/>
+          <w:sz w:val="17"/>
+          <w:szCs w:val="17"/>
+        </w:rPr>
+        <w:t xml:space="preserve"> = s1[</w:t>
+      </w:r>
+      <w:r>
+        <w:rPr>
+          <w:rFonts w:ascii="Source Code Pro" w:eastAsia="Times New Roman" w:hAnsi="Source Code Pro" w:cs="Courier New"/>
+          <w:color w:val="0000FF"/>
+          <w:sz w:val="17"/>
+          <w:szCs w:val="17"/>
+        </w:rPr>
+        <w:t>0</w:t>
+      </w:r>
+      <w:r>
+        <w:rPr>
+          <w:rFonts w:ascii="Source Code Pro" w:eastAsia="Times New Roman" w:hAnsi="Source Code Pro" w:cs="Courier New"/>
+          <w:color w:val="000000"/>
+          <w:sz w:val="17"/>
+          <w:szCs w:val="17"/>
+        </w:rPr>
+        <w:t>]+s2[</w:t>
+      </w:r>
+      <w:r>
+        <w:rPr>
+          <w:rFonts w:ascii="Source Code Pro" w:eastAsia="Times New Roman" w:hAnsi="Source Code Pro" w:cs="Courier New"/>
+          <w:color w:val="0000FF"/>
+          <w:sz w:val="17"/>
+          <w:szCs w:val="17"/>
+        </w:rPr>
+        <w:t>0</w:t>
+      </w:r>
+      <w:r>
+        <w:rPr>
+          <w:rFonts w:ascii="Source Code Pro" w:eastAsia="Times New Roman" w:hAnsi="Source Code Pro" w:cs="Courier New"/>
+          <w:color w:val="000000"/>
+          <w:sz w:val="17"/>
+          <w:szCs w:val="17"/>
+        </w:rPr>
+        <w:t>]</w:t>
+      </w:r>
+      <w:r>
+        <w:rPr>
+          <w:rFonts w:ascii="Source Code Pro" w:eastAsia="Times New Roman" w:hAnsi="Source Code Pro" w:cs="Courier New"/>
+          <w:color w:val="000000"/>
+          <w:sz w:val="17"/>
+          <w:szCs w:val="17"/>
+        </w:rPr>
+        <w:br/>
+        <w:t xml:space="preserve">  </w:t>
+      </w:r>
+      <w:r>
+        <w:rPr>
+          <w:rFonts w:ascii="Source Code Pro" w:eastAsia="Times New Roman" w:hAnsi="Source Code Pro" w:cs="Courier New"/>
+          <w:b/>
+          <w:bCs/>
+          <w:color w:val="000080"/>
+          <w:sz w:val="17"/>
+          <w:szCs w:val="17"/>
+        </w:rPr>
+        <w:t xml:space="preserve">if </w:t>
+      </w:r>
+      <w:proofErr w:type="spellStart"/>
+      <w:r>
+        <w:rPr>
+          <w:rFonts w:ascii="Source Code Pro" w:eastAsia="Times New Roman" w:hAnsi="Source Code Pro" w:cs="Courier New"/>
+          <w:color w:val="000080"/>
+          <w:sz w:val="17"/>
+          <w:szCs w:val="17"/>
+        </w:rPr>
+        <w:t>len</w:t>
+      </w:r>
+      <w:proofErr w:type="spellEnd"/>
+      <w:r>
+        <w:rPr>
+          <w:rFonts w:ascii="Source Code Pro" w:eastAsia="Times New Roman" w:hAnsi="Source Code Pro" w:cs="Courier New"/>
+          <w:color w:val="000000"/>
+          <w:sz w:val="17"/>
+          <w:szCs w:val="17"/>
+        </w:rPr>
+        <w:t>(s1)%</w:t>
+      </w:r>
+      <w:r>
+        <w:rPr>
+          <w:rFonts w:ascii="Source Code Pro" w:eastAsia="Times New Roman" w:hAnsi="Source Code Pro" w:cs="Courier New"/>
+          <w:color w:val="0000FF"/>
+          <w:sz w:val="17"/>
+          <w:szCs w:val="17"/>
+        </w:rPr>
+        <w:t xml:space="preserve">2 </w:t>
+      </w:r>
+      <w:r>
+        <w:rPr>
+          <w:rFonts w:ascii="Source Code Pro" w:eastAsia="Times New Roman" w:hAnsi="Source Code Pro" w:cs="Courier New"/>
+          <w:color w:val="000000"/>
+          <w:sz w:val="17"/>
+          <w:szCs w:val="17"/>
+        </w:rPr>
+        <w:t xml:space="preserve">== </w:t>
+      </w:r>
+      <w:r>
+        <w:rPr>
+          <w:rFonts w:ascii="Source Code Pro" w:eastAsia="Times New Roman" w:hAnsi="Source Code Pro" w:cs="Courier New"/>
+          <w:color w:val="0000FF"/>
+          <w:sz w:val="17"/>
+          <w:szCs w:val="17"/>
+        </w:rPr>
+        <w:t>0</w:t>
+      </w:r>
+      <w:r>
+        <w:rPr>
+          <w:rFonts w:ascii="Source Code Pro" w:eastAsia="Times New Roman" w:hAnsi="Source Code Pro" w:cs="Courier New"/>
+          <w:color w:val="000000"/>
+          <w:sz w:val="17"/>
+          <w:szCs w:val="17"/>
+        </w:rPr>
+        <w:t xml:space="preserve">: </w:t>
+      </w:r>
+      <w:r>
+        <w:rPr>
+          <w:rFonts w:ascii="Source Code Pro" w:eastAsia="Times New Roman" w:hAnsi="Source Code Pro" w:cs="Courier New"/>
+          <w:i/>
+          <w:iCs/>
+          <w:color w:val="808080"/>
+          <w:sz w:val="17"/>
+          <w:szCs w:val="17"/>
+        </w:rPr>
+        <w:t># even</w:t>
+      </w:r>
+      <w:r>
+        <w:rPr>
+          <w:rFonts w:ascii="Source Code Pro" w:eastAsia="Times New Roman" w:hAnsi="Source Code Pro" w:cs="Courier New"/>
+          <w:i/>
+          <w:iCs/>
+          <w:color w:val="808080"/>
+          <w:sz w:val="17"/>
+          <w:szCs w:val="17"/>
+        </w:rPr>
+        <w:br/>
+        <w:t xml:space="preserve">    </w:t>
+      </w:r>
+      <w:proofErr w:type="spellStart"/>
+      <w:r>
+        <w:rPr>
+          <w:rFonts w:ascii="Source Code Pro" w:eastAsia="Times New Roman" w:hAnsi="Source Code Pro" w:cs="Courier New"/>
+          <w:color w:val="000000"/>
+          <w:sz w:val="17"/>
+          <w:szCs w:val="17"/>
+        </w:rPr>
+        <w:t>middle_char</w:t>
+      </w:r>
+      <w:proofErr w:type="spellEnd"/>
+      <w:r>
+        <w:rPr>
+          <w:rFonts w:ascii="Source Code Pro" w:eastAsia="Times New Roman" w:hAnsi="Source Code Pro" w:cs="Courier New"/>
+          <w:color w:val="000000"/>
+          <w:sz w:val="17"/>
+          <w:szCs w:val="17"/>
+        </w:rPr>
+        <w:t xml:space="preserve"> = s1[</w:t>
+      </w:r>
+      <w:r>
+        <w:rPr>
+          <w:rFonts w:ascii="Source Code Pro" w:eastAsia="Times New Roman" w:hAnsi="Source Code Pro" w:cs="Courier New"/>
+          <w:color w:val="000080"/>
+          <w:sz w:val="17"/>
+          <w:szCs w:val="17"/>
+        </w:rPr>
+        <w:t>int</w:t>
+      </w:r>
+      <w:r>
+        <w:rPr>
+          <w:rFonts w:ascii="Source Code Pro" w:eastAsia="Times New Roman" w:hAnsi="Source Code Pro" w:cs="Courier New"/>
+          <w:color w:val="000000"/>
+          <w:sz w:val="17"/>
+          <w:szCs w:val="17"/>
+        </w:rPr>
+        <w:t>(</w:t>
+      </w:r>
+      <w:proofErr w:type="spellStart"/>
+      <w:r>
+        <w:rPr>
+          <w:rFonts w:ascii="Source Code Pro" w:eastAsia="Times New Roman" w:hAnsi="Source Code Pro" w:cs="Courier New"/>
+          <w:color w:val="000080"/>
+          <w:sz w:val="17"/>
+          <w:szCs w:val="17"/>
+        </w:rPr>
+        <w:t>len</w:t>
+      </w:r>
+      <w:proofErr w:type="spellEnd"/>
+      <w:r>
+        <w:rPr>
+          <w:rFonts w:ascii="Source Code Pro" w:eastAsia="Times New Roman" w:hAnsi="Source Code Pro" w:cs="Courier New"/>
+          <w:color w:val="000000"/>
+          <w:sz w:val="17"/>
+          <w:szCs w:val="17"/>
+        </w:rPr>
+        <w:t>(s1)/</w:t>
+      </w:r>
+      <w:r>
+        <w:rPr>
+          <w:rFonts w:ascii="Source Code Pro" w:eastAsia="Times New Roman" w:hAnsi="Source Code Pro" w:cs="Courier New"/>
+          <w:color w:val="0000FF"/>
+          <w:sz w:val="17"/>
+          <w:szCs w:val="17"/>
+        </w:rPr>
+        <w:t>2</w:t>
+      </w:r>
+      <w:r>
+        <w:rPr>
+          <w:rFonts w:ascii="Source Code Pro" w:eastAsia="Times New Roman" w:hAnsi="Source Code Pro" w:cs="Courier New"/>
+          <w:color w:val="000000"/>
+          <w:sz w:val="17"/>
+          <w:szCs w:val="17"/>
+        </w:rPr>
+        <w:t>)-</w:t>
+      </w:r>
+      <w:r>
+        <w:rPr>
+          <w:rFonts w:ascii="Source Code Pro" w:eastAsia="Times New Roman" w:hAnsi="Source Code Pro" w:cs="Courier New"/>
+          <w:color w:val="0000FF"/>
+          <w:sz w:val="17"/>
+          <w:szCs w:val="17"/>
+        </w:rPr>
+        <w:t>1</w:t>
+      </w:r>
+      <w:r>
+        <w:rPr>
+          <w:rFonts w:ascii="Source Code Pro" w:eastAsia="Times New Roman" w:hAnsi="Source Code Pro" w:cs="Courier New"/>
+          <w:color w:val="000000"/>
+          <w:sz w:val="17"/>
+          <w:szCs w:val="17"/>
+        </w:rPr>
+        <w:t>:</w:t>
+      </w:r>
+      <w:r>
+        <w:rPr>
+          <w:rFonts w:ascii="Source Code Pro" w:eastAsia="Times New Roman" w:hAnsi="Source Code Pro" w:cs="Courier New"/>
+          <w:color w:val="000080"/>
+          <w:sz w:val="17"/>
+          <w:szCs w:val="17"/>
+        </w:rPr>
+        <w:t>int</w:t>
+      </w:r>
+      <w:r>
+        <w:rPr>
+          <w:rFonts w:ascii="Source Code Pro" w:eastAsia="Times New Roman" w:hAnsi="Source Code Pro" w:cs="Courier New"/>
+          <w:color w:val="000000"/>
+          <w:sz w:val="17"/>
+          <w:szCs w:val="17"/>
+        </w:rPr>
+        <w:t>(</w:t>
+      </w:r>
+      <w:proofErr w:type="spellStart"/>
+      <w:r>
+        <w:rPr>
+          <w:rFonts w:ascii="Source Code Pro" w:eastAsia="Times New Roman" w:hAnsi="Source Code Pro" w:cs="Courier New"/>
+          <w:color w:val="000080"/>
+          <w:sz w:val="17"/>
+          <w:szCs w:val="17"/>
+        </w:rPr>
+        <w:t>len</w:t>
+      </w:r>
+      <w:proofErr w:type="spellEnd"/>
+      <w:r>
+        <w:rPr>
+          <w:rFonts w:ascii="Source Code Pro" w:eastAsia="Times New Roman" w:hAnsi="Source Code Pro" w:cs="Courier New"/>
+          <w:color w:val="000000"/>
+          <w:sz w:val="17"/>
+          <w:szCs w:val="17"/>
+        </w:rPr>
+        <w:t>(s1)/</w:t>
+      </w:r>
+      <w:r>
+        <w:rPr>
+          <w:rFonts w:ascii="Source Code Pro" w:eastAsia="Times New Roman" w:hAnsi="Source Code Pro" w:cs="Courier New"/>
+          <w:color w:val="0000FF"/>
+          <w:sz w:val="17"/>
+          <w:szCs w:val="17"/>
+        </w:rPr>
+        <w:t>2</w:t>
+      </w:r>
+      <w:r>
+        <w:rPr>
+          <w:rFonts w:ascii="Source Code Pro" w:eastAsia="Times New Roman" w:hAnsi="Source Code Pro" w:cs="Courier New"/>
+          <w:color w:val="000000"/>
+          <w:sz w:val="17"/>
+          <w:szCs w:val="17"/>
+        </w:rPr>
+        <w:t>)]</w:t>
+      </w:r>
+    </w:p>
+    <w:p>
+      <w:pPr>
+        <w:shd w:val="clear" w:color="auto" w:fill="FFFFFF"/>
+        <w:tabs>
+          <w:tab w:val="left" w:pos="916"/>
+          <w:tab w:val="left" w:pos="1832"/>
+          <w:tab w:val="left" w:pos="2748"/>
+          <w:tab w:val="left" w:pos="3664"/>
+          <w:tab w:val="left" w:pos="4580"/>
+          <w:tab w:val="left" w:pos="5496"/>
+          <w:tab w:val="left" w:pos="6412"/>
+          <w:tab w:val="left" w:pos="7328"/>
+          <w:tab w:val="left" w:pos="8244"/>
+          <w:tab w:val="left" w:pos="9160"/>
+          <w:tab w:val="left" w:pos="10076"/>
+          <w:tab w:val="left" w:pos="10992"/>
+          <w:tab w:val="left" w:pos="11908"/>
+          <w:tab w:val="left" w:pos="12824"/>
+          <w:tab w:val="left" w:pos="13740"/>
+          <w:tab w:val="left" w:pos="14656"/>
+        </w:tabs>
+        <w:spacing w:after="0" w:line="240" w:lineRule="auto"/>
+        <w:rPr>
+          <w:rFonts w:ascii="Source Code Pro" w:eastAsia="Times New Roman" w:hAnsi="Source Code Pro" w:cs="Courier New"/>
+          <w:color w:val="000000"/>
+          <w:sz w:val="17"/>
+          <w:szCs w:val="17"/>
+        </w:rPr>
+      </w:pPr>
+      <w:r>
+        <w:rPr>
+          <w:rFonts w:ascii="Source Code Pro" w:eastAsia="Times New Roman" w:hAnsi="Source Code Pro" w:cs="Courier New"/>
+          <w:color w:val="000000"/>
+          <w:sz w:val="17"/>
+          <w:szCs w:val="17"/>
+        </w:rPr>
+        <w:br/>
+        <w:t xml:space="preserve">  </w:t>
+      </w:r>
+      <w:r>
+        <w:rPr>
+          <w:rFonts w:ascii="Source Code Pro" w:eastAsia="Times New Roman" w:hAnsi="Source Code Pro" w:cs="Courier New"/>
+          <w:b/>
+          <w:bCs/>
+          <w:color w:val="000080"/>
+          <w:sz w:val="17"/>
+          <w:szCs w:val="17"/>
+        </w:rPr>
+        <w:t>else</w:t>
+      </w:r>
+      <w:r>
+        <w:rPr>
+          <w:rFonts w:ascii="Source Code Pro" w:eastAsia="Times New Roman" w:hAnsi="Source Code Pro" w:cs="Courier New"/>
+          <w:color w:val="000000"/>
+          <w:sz w:val="17"/>
+          <w:szCs w:val="17"/>
+        </w:rPr>
+        <w:t>:</w:t>
+      </w:r>
+      <w:r>
+        <w:rPr>
+          <w:rFonts w:ascii="Source Code Pro" w:eastAsia="Times New Roman" w:hAnsi="Source Code Pro" w:cs="Courier New"/>
+          <w:color w:val="000000"/>
+          <w:sz w:val="17"/>
+          <w:szCs w:val="17"/>
+        </w:rPr>
+        <w:br/>
+        <w:t xml:space="preserve">    </w:t>
+      </w:r>
+      <w:proofErr w:type="spellStart"/>
+      <w:r>
+        <w:rPr>
+          <w:rFonts w:ascii="Source Code Pro" w:eastAsia="Times New Roman" w:hAnsi="Source Code Pro" w:cs="Courier New"/>
+          <w:color w:val="000000"/>
+          <w:sz w:val="17"/>
+          <w:szCs w:val="17"/>
+        </w:rPr>
+        <w:t>middle_char</w:t>
+      </w:r>
+      <w:proofErr w:type="spellEnd"/>
+      <w:r>
+        <w:rPr>
+          <w:rFonts w:ascii="Source Code Pro" w:eastAsia="Times New Roman" w:hAnsi="Source Code Pro" w:cs="Courier New"/>
+          <w:color w:val="000000"/>
+          <w:sz w:val="17"/>
+          <w:szCs w:val="17"/>
+        </w:rPr>
+        <w:t xml:space="preserve"> = s1[</w:t>
+      </w:r>
+      <w:r>
+        <w:rPr>
+          <w:rFonts w:ascii="Source Code Pro" w:eastAsia="Times New Roman" w:hAnsi="Source Code Pro" w:cs="Courier New"/>
+          <w:color w:val="000080"/>
+          <w:sz w:val="17"/>
+          <w:szCs w:val="17"/>
+        </w:rPr>
+        <w:t>int</w:t>
+      </w:r>
+      <w:r>
+        <w:rPr>
+          <w:rFonts w:ascii="Source Code Pro" w:eastAsia="Times New Roman" w:hAnsi="Source Code Pro" w:cs="Courier New"/>
+          <w:color w:val="000000"/>
+          <w:sz w:val="17"/>
+          <w:szCs w:val="17"/>
+        </w:rPr>
+        <w:t>(</w:t>
+      </w:r>
+      <w:proofErr w:type="spellStart"/>
+      <w:r>
+        <w:rPr>
+          <w:rFonts w:ascii="Source Code Pro" w:eastAsia="Times New Roman" w:hAnsi="Source Code Pro" w:cs="Courier New"/>
+          <w:color w:val="000080"/>
+          <w:sz w:val="17"/>
+          <w:szCs w:val="17"/>
+        </w:rPr>
+        <w:t>len</w:t>
+      </w:r>
+      <w:proofErr w:type="spellEnd"/>
+      <w:r>
+        <w:rPr>
+          <w:rFonts w:ascii="Source Code Pro" w:eastAsia="Times New Roman" w:hAnsi="Source Code Pro" w:cs="Courier New"/>
+          <w:color w:val="000000"/>
+          <w:sz w:val="17"/>
+          <w:szCs w:val="17"/>
+        </w:rPr>
+        <w:t>(s1)/</w:t>
+      </w:r>
+      <w:r>
+        <w:rPr>
+          <w:rFonts w:ascii="Source Code Pro" w:eastAsia="Times New Roman" w:hAnsi="Source Code Pro" w:cs="Courier New"/>
+          <w:color w:val="0000FF"/>
+          <w:sz w:val="17"/>
+          <w:szCs w:val="17"/>
+        </w:rPr>
+        <w:t>2</w:t>
+      </w:r>
+      <w:r>
+        <w:rPr>
+          <w:rFonts w:ascii="Source Code Pro" w:eastAsia="Times New Roman" w:hAnsi="Source Code Pro" w:cs="Courier New"/>
+          <w:color w:val="000000"/>
+          <w:sz w:val="17"/>
+          <w:szCs w:val="17"/>
+        </w:rPr>
+        <w:t>):</w:t>
+      </w:r>
+      <w:r>
+        <w:rPr>
+          <w:rFonts w:ascii="Source Code Pro" w:eastAsia="Times New Roman" w:hAnsi="Source Code Pro" w:cs="Courier New"/>
+          <w:color w:val="000080"/>
+          <w:sz w:val="17"/>
+          <w:szCs w:val="17"/>
+        </w:rPr>
+        <w:t>int</w:t>
+      </w:r>
+      <w:r>
+        <w:rPr>
+          <w:rFonts w:ascii="Source Code Pro" w:eastAsia="Times New Roman" w:hAnsi="Source Code Pro" w:cs="Courier New"/>
+          <w:color w:val="000000"/>
+          <w:sz w:val="17"/>
+          <w:szCs w:val="17"/>
+        </w:rPr>
+        <w:t>(</w:t>
+      </w:r>
+      <w:proofErr w:type="spellStart"/>
+      <w:r>
+        <w:rPr>
+          <w:rFonts w:ascii="Source Code Pro" w:eastAsia="Times New Roman" w:hAnsi="Source Code Pro" w:cs="Courier New"/>
+          <w:color w:val="000080"/>
+          <w:sz w:val="17"/>
+          <w:szCs w:val="17"/>
+        </w:rPr>
+        <w:t>len</w:t>
+      </w:r>
+      <w:proofErr w:type="spellEnd"/>
+      <w:r>
+        <w:rPr>
+          <w:rFonts w:ascii="Source Code Pro" w:eastAsia="Times New Roman" w:hAnsi="Source Code Pro" w:cs="Courier New"/>
+          <w:color w:val="000000"/>
+          <w:sz w:val="17"/>
+          <w:szCs w:val="17"/>
+        </w:rPr>
+        <w:t>(s1)/</w:t>
+      </w:r>
+      <w:r>
+        <w:rPr>
+          <w:rFonts w:ascii="Source Code Pro" w:eastAsia="Times New Roman" w:hAnsi="Source Code Pro" w:cs="Courier New"/>
+          <w:color w:val="0000FF"/>
+          <w:sz w:val="17"/>
+          <w:szCs w:val="17"/>
+        </w:rPr>
+        <w:t>2</w:t>
+      </w:r>
+      <w:r>
+        <w:rPr>
+          <w:rFonts w:ascii="Source Code Pro" w:eastAsia="Times New Roman" w:hAnsi="Source Code Pro" w:cs="Courier New"/>
+          <w:color w:val="000000"/>
+          <w:sz w:val="17"/>
+          <w:szCs w:val="17"/>
+        </w:rPr>
+        <w:t>)+</w:t>
+      </w:r>
+      <w:r>
+        <w:rPr>
+          <w:rFonts w:ascii="Source Code Pro" w:eastAsia="Times New Roman" w:hAnsi="Source Code Pro" w:cs="Courier New"/>
+          <w:color w:val="0000FF"/>
+          <w:sz w:val="17"/>
+          <w:szCs w:val="17"/>
+        </w:rPr>
+        <w:t>1</w:t>
+      </w:r>
+      <w:r>
+        <w:rPr>
+          <w:rFonts w:ascii="Source Code Pro" w:eastAsia="Times New Roman" w:hAnsi="Source Code Pro" w:cs="Courier New"/>
+          <w:color w:val="000000"/>
+          <w:sz w:val="17"/>
+          <w:szCs w:val="17"/>
+        </w:rPr>
+        <w:t>]</w:t>
+      </w:r>
+      <w:r>
+        <w:rPr>
+          <w:rFonts w:ascii="Source Code Pro" w:eastAsia="Times New Roman" w:hAnsi="Source Code Pro" w:cs="Courier New"/>
+          <w:color w:val="000000"/>
+          <w:sz w:val="17"/>
+          <w:szCs w:val="17"/>
+        </w:rPr>
+        <w:br/>
+      </w:r>
+      <w:r>
+        <w:rPr>
+          <w:rFonts w:ascii="Source Code Pro" w:eastAsia="Times New Roman" w:hAnsi="Source Code Pro" w:cs="Courier New"/>
+          <w:color w:val="000000"/>
+          <w:sz w:val="17"/>
+          <w:szCs w:val="17"/>
+        </w:rPr>
+        <w:br/>
+        <w:t xml:space="preserve">  </w:t>
+      </w:r>
+      <w:r>
+        <w:rPr>
+          <w:rFonts w:ascii="Source Code Pro" w:eastAsia="Times New Roman" w:hAnsi="Source Code Pro" w:cs="Courier New"/>
+          <w:b/>
+          <w:bCs/>
+          <w:color w:val="000080"/>
+          <w:sz w:val="17"/>
+          <w:szCs w:val="17"/>
+        </w:rPr>
+        <w:t xml:space="preserve">if </w:t>
+      </w:r>
+      <w:proofErr w:type="spellStart"/>
+      <w:r>
+        <w:rPr>
+          <w:rFonts w:ascii="Source Code Pro" w:eastAsia="Times New Roman" w:hAnsi="Source Code Pro" w:cs="Courier New"/>
+          <w:color w:val="000080"/>
+          <w:sz w:val="17"/>
+          <w:szCs w:val="17"/>
+        </w:rPr>
+        <w:t>len</w:t>
+      </w:r>
+      <w:proofErr w:type="spellEnd"/>
+      <w:r>
+        <w:rPr>
+          <w:rFonts w:ascii="Source Code Pro" w:eastAsia="Times New Roman" w:hAnsi="Source Code Pro" w:cs="Courier New"/>
+          <w:color w:val="000000"/>
+          <w:sz w:val="17"/>
+          <w:szCs w:val="17"/>
+        </w:rPr>
+        <w:t>(s2)%</w:t>
+      </w:r>
+      <w:r>
+        <w:rPr>
+          <w:rFonts w:ascii="Source Code Pro" w:eastAsia="Times New Roman" w:hAnsi="Source Code Pro" w:cs="Courier New"/>
+          <w:color w:val="0000FF"/>
+          <w:sz w:val="17"/>
+          <w:szCs w:val="17"/>
+        </w:rPr>
+        <w:t xml:space="preserve">2 </w:t>
+      </w:r>
+      <w:r>
+        <w:rPr>
+          <w:rFonts w:ascii="Source Code Pro" w:eastAsia="Times New Roman" w:hAnsi="Source Code Pro" w:cs="Courier New"/>
+          <w:color w:val="000000"/>
+          <w:sz w:val="17"/>
+          <w:szCs w:val="17"/>
+        </w:rPr>
+        <w:t xml:space="preserve">== </w:t>
+      </w:r>
+      <w:r>
+        <w:rPr>
+          <w:rFonts w:ascii="Source Code Pro" w:eastAsia="Times New Roman" w:hAnsi="Source Code Pro" w:cs="Courier New"/>
+          <w:color w:val="0000FF"/>
+          <w:sz w:val="17"/>
+          <w:szCs w:val="17"/>
+        </w:rPr>
+        <w:t>0</w:t>
+      </w:r>
+      <w:r>
+        <w:rPr>
+          <w:rFonts w:ascii="Source Code Pro" w:eastAsia="Times New Roman" w:hAnsi="Source Code Pro" w:cs="Courier New"/>
+          <w:color w:val="000000"/>
+          <w:sz w:val="17"/>
+          <w:szCs w:val="17"/>
+        </w:rPr>
+        <w:t xml:space="preserve">: </w:t>
+      </w:r>
+      <w:r>
+        <w:rPr>
+          <w:rFonts w:ascii="Source Code Pro" w:eastAsia="Times New Roman" w:hAnsi="Source Code Pro" w:cs="Courier New"/>
+          <w:i/>
+          <w:iCs/>
+          <w:color w:val="808080"/>
+          <w:sz w:val="17"/>
+          <w:szCs w:val="17"/>
+        </w:rPr>
+        <w:t># even</w:t>
+      </w:r>
+      <w:r>
+        <w:rPr>
+          <w:rFonts w:ascii="Source Code Pro" w:eastAsia="Times New Roman" w:hAnsi="Source Code Pro" w:cs="Courier New"/>
+          <w:i/>
+          <w:iCs/>
+          <w:color w:val="808080"/>
+          <w:sz w:val="17"/>
+          <w:szCs w:val="17"/>
+        </w:rPr>
+        <w:t>s</w:t>
+      </w:r>
+      <w:r>
+        <w:rPr>
+          <w:rFonts w:ascii="Source Code Pro" w:eastAsia="Times New Roman" w:hAnsi="Source Code Pro" w:cs="Courier New"/>
+          <w:i/>
+          <w:iCs/>
+          <w:color w:val="808080"/>
+          <w:sz w:val="17"/>
+          <w:szCs w:val="17"/>
+        </w:rPr>
+        <w:br/>
+        <w:t xml:space="preserve">    </w:t>
+      </w:r>
+      <w:proofErr w:type="spellStart"/>
+      <w:r>
+        <w:rPr>
+          <w:rFonts w:ascii="Source Code Pro" w:eastAsia="Times New Roman" w:hAnsi="Source Code Pro" w:cs="Courier New"/>
+          <w:color w:val="000000"/>
+          <w:sz w:val="17"/>
+          <w:szCs w:val="17"/>
+        </w:rPr>
+        <w:t>middle_char</w:t>
+      </w:r>
+      <w:proofErr w:type="spellEnd"/>
+      <w:r>
+        <w:rPr>
+          <w:rFonts w:ascii="Source Code Pro" w:eastAsia="Times New Roman" w:hAnsi="Source Code Pro" w:cs="Courier New"/>
+          <w:color w:val="000000"/>
+          <w:sz w:val="17"/>
+          <w:szCs w:val="17"/>
+        </w:rPr>
+        <w:t xml:space="preserve"> += s2[</w:t>
+      </w:r>
+      <w:r>
+        <w:rPr>
+          <w:rFonts w:ascii="Source Code Pro" w:eastAsia="Times New Roman" w:hAnsi="Source Code Pro" w:cs="Courier New"/>
+          <w:color w:val="000080"/>
+          <w:sz w:val="17"/>
+          <w:szCs w:val="17"/>
+        </w:rPr>
+        <w:t>int</w:t>
+      </w:r>
+      <w:r>
+        <w:rPr>
+          <w:rFonts w:ascii="Source Code Pro" w:eastAsia="Times New Roman" w:hAnsi="Source Code Pro" w:cs="Courier New"/>
+          <w:color w:val="000000"/>
+          <w:sz w:val="17"/>
+          <w:szCs w:val="17"/>
+        </w:rPr>
+        <w:t>(</w:t>
+      </w:r>
+      <w:proofErr w:type="spellStart"/>
+      <w:r>
+        <w:rPr>
+          <w:rFonts w:ascii="Source Code Pro" w:eastAsia="Times New Roman" w:hAnsi="Source Code Pro" w:cs="Courier New"/>
+          <w:color w:val="000080"/>
+          <w:sz w:val="17"/>
+          <w:szCs w:val="17"/>
+        </w:rPr>
+        <w:t>len</w:t>
+      </w:r>
+      <w:proofErr w:type="spellEnd"/>
+      <w:r>
+        <w:rPr>
+          <w:rFonts w:ascii="Source Code Pro" w:eastAsia="Times New Roman" w:hAnsi="Source Code Pro" w:cs="Courier New"/>
+          <w:color w:val="000000"/>
+          <w:sz w:val="17"/>
+          <w:szCs w:val="17"/>
+        </w:rPr>
+        <w:t>(s2)/</w:t>
+      </w:r>
+      <w:r>
+        <w:rPr>
+          <w:rFonts w:ascii="Source Code Pro" w:eastAsia="Times New Roman" w:hAnsi="Source Code Pro" w:cs="Courier New"/>
+          <w:color w:val="0000FF"/>
+          <w:sz w:val="17"/>
+          <w:szCs w:val="17"/>
+        </w:rPr>
+        <w:t>2</w:t>
+      </w:r>
+      <w:r>
+        <w:rPr>
+          <w:rFonts w:ascii="Source Code Pro" w:eastAsia="Times New Roman" w:hAnsi="Source Code Pro" w:cs="Courier New"/>
+          <w:color w:val="000000"/>
+          <w:sz w:val="17"/>
+          <w:szCs w:val="17"/>
+        </w:rPr>
+        <w:t>)-</w:t>
+      </w:r>
+      <w:r>
+        <w:rPr>
+          <w:rFonts w:ascii="Source Code Pro" w:eastAsia="Times New Roman" w:hAnsi="Source Code Pro" w:cs="Courier New"/>
+          <w:color w:val="0000FF"/>
+          <w:sz w:val="17"/>
+          <w:szCs w:val="17"/>
+        </w:rPr>
+        <w:t>1</w:t>
+      </w:r>
+      <w:r>
+        <w:rPr>
+          <w:rFonts w:ascii="Source Code Pro" w:eastAsia="Times New Roman" w:hAnsi="Source Code Pro" w:cs="Courier New"/>
+          <w:color w:val="000000"/>
+          <w:sz w:val="17"/>
+          <w:szCs w:val="17"/>
+        </w:rPr>
+        <w:t>:</w:t>
+      </w:r>
+      <w:r>
+        <w:rPr>
+          <w:rFonts w:ascii="Source Code Pro" w:eastAsia="Times New Roman" w:hAnsi="Source Code Pro" w:cs="Courier New"/>
+          <w:color w:val="000080"/>
+          <w:sz w:val="17"/>
+          <w:szCs w:val="17"/>
+        </w:rPr>
+        <w:t>int</w:t>
+      </w:r>
+      <w:r>
+        <w:rPr>
+          <w:rFonts w:ascii="Source Code Pro" w:eastAsia="Times New Roman" w:hAnsi="Source Code Pro" w:cs="Courier New"/>
+          <w:color w:val="000000"/>
+          <w:sz w:val="17"/>
+          <w:szCs w:val="17"/>
+        </w:rPr>
+        <w:t>(</w:t>
+      </w:r>
+      <w:proofErr w:type="spellStart"/>
+      <w:r>
+        <w:rPr>
+          <w:rFonts w:ascii="Source Code Pro" w:eastAsia="Times New Roman" w:hAnsi="Source Code Pro" w:cs="Courier New"/>
+          <w:color w:val="000080"/>
+          <w:sz w:val="17"/>
+          <w:szCs w:val="17"/>
+        </w:rPr>
+        <w:t>len</w:t>
+      </w:r>
+      <w:proofErr w:type="spellEnd"/>
+      <w:r>
+        <w:rPr>
+          <w:rFonts w:ascii="Source Code Pro" w:eastAsia="Times New Roman" w:hAnsi="Source Code Pro" w:cs="Courier New"/>
+          <w:color w:val="000000"/>
+          <w:sz w:val="17"/>
+          <w:szCs w:val="17"/>
+        </w:rPr>
+        <w:t>(s2)/</w:t>
+      </w:r>
+      <w:r>
+        <w:rPr>
+          <w:rFonts w:ascii="Source Code Pro" w:eastAsia="Times New Roman" w:hAnsi="Source Code Pro" w:cs="Courier New"/>
+          <w:color w:val="0000FF"/>
+          <w:sz w:val="17"/>
+          <w:szCs w:val="17"/>
+        </w:rPr>
+        <w:t>2</w:t>
+      </w:r>
+      <w:r>
+        <w:rPr>
+          <w:rFonts w:ascii="Source Code Pro" w:eastAsia="Times New Roman" w:hAnsi="Source Code Pro" w:cs="Courier New"/>
+          <w:color w:val="000000"/>
+          <w:sz w:val="17"/>
+          <w:szCs w:val="17"/>
+        </w:rPr>
+        <w:t>)]</w:t>
+      </w:r>
+    </w:p>
+    <w:p>
+      <w:pPr>
+        <w:shd w:val="clear" w:color="auto" w:fill="FFFFFF"/>
+        <w:tabs>
+          <w:tab w:val="left" w:pos="916"/>
+          <w:tab w:val="left" w:pos="1832"/>
+          <w:tab w:val="left" w:pos="2748"/>
+          <w:tab w:val="left" w:pos="3664"/>
+          <w:tab w:val="left" w:pos="4580"/>
+          <w:tab w:val="left" w:pos="5496"/>
+          <w:tab w:val="left" w:pos="6412"/>
+          <w:tab w:val="left" w:pos="7328"/>
+          <w:tab w:val="left" w:pos="8244"/>
+          <w:tab w:val="left" w:pos="9160"/>
+          <w:tab w:val="left" w:pos="10076"/>
+          <w:tab w:val="left" w:pos="10992"/>
+          <w:tab w:val="left" w:pos="11908"/>
+          <w:tab w:val="left" w:pos="12824"/>
+          <w:tab w:val="left" w:pos="13740"/>
+          <w:tab w:val="left" w:pos="14656"/>
+        </w:tabs>
+        <w:spacing w:after="0" w:line="240" w:lineRule="auto"/>
+        <w:rPr>
+          <w:rFonts w:ascii="Source Code Pro" w:eastAsia="Times New Roman" w:hAnsi="Source Code Pro" w:cs="Courier New"/>
+          <w:color w:val="000000"/>
+          <w:sz w:val="17"/>
+          <w:szCs w:val="17"/>
+        </w:rPr>
+      </w:pPr>
+      <w:r>
+        <w:rPr>
+          <w:rFonts w:ascii="Source Code Pro" w:eastAsia="Times New Roman" w:hAnsi="Source Code Pro" w:cs="Courier New"/>
+          <w:color w:val="000000"/>
+          <w:sz w:val="17"/>
+          <w:szCs w:val="17"/>
+        </w:rPr>
+        <w:br/>
+        <w:t xml:space="preserve">  </w:t>
+      </w:r>
+      <w:r>
+        <w:rPr>
+          <w:rFonts w:ascii="Source Code Pro" w:eastAsia="Times New Roman" w:hAnsi="Source Code Pro" w:cs="Courier New"/>
+          <w:b/>
+          <w:bCs/>
+          <w:color w:val="000080"/>
+          <w:sz w:val="17"/>
+          <w:szCs w:val="17"/>
+        </w:rPr>
+        <w:t>else</w:t>
+      </w:r>
+      <w:r>
+        <w:rPr>
+          <w:rFonts w:ascii="Source Code Pro" w:eastAsia="Times New Roman" w:hAnsi="Source Code Pro" w:cs="Courier New"/>
+          <w:color w:val="000000"/>
+          <w:sz w:val="17"/>
+          <w:szCs w:val="17"/>
+        </w:rPr>
+        <w:t>:</w:t>
+      </w:r>
+      <w:r>
+        <w:rPr>
+          <w:rFonts w:ascii="Source Code Pro" w:eastAsia="Times New Roman" w:hAnsi="Source Code Pro" w:cs="Courier New"/>
+          <w:color w:val="000000"/>
+          <w:sz w:val="17"/>
+          <w:szCs w:val="17"/>
+        </w:rPr>
+        <w:br/>
+        <w:t xml:space="preserve">    </w:t>
+      </w:r>
+      <w:proofErr w:type="spellStart"/>
+      <w:r>
+        <w:rPr>
+          <w:rFonts w:ascii="Source Code Pro" w:eastAsia="Times New Roman" w:hAnsi="Source Code Pro" w:cs="Courier New"/>
+          <w:color w:val="000000"/>
+          <w:sz w:val="17"/>
+          <w:szCs w:val="17"/>
+        </w:rPr>
+        <w:t>middle_char</w:t>
+      </w:r>
+      <w:proofErr w:type="spellEnd"/>
+      <w:r>
+        <w:rPr>
+          <w:rFonts w:ascii="Source Code Pro" w:eastAsia="Times New Roman" w:hAnsi="Source Code Pro" w:cs="Courier New"/>
+          <w:color w:val="000000"/>
+          <w:sz w:val="17"/>
+          <w:szCs w:val="17"/>
+        </w:rPr>
+        <w:t xml:space="preserve"> += s2[</w:t>
+      </w:r>
+      <w:r>
+        <w:rPr>
+          <w:rFonts w:ascii="Source Code Pro" w:eastAsia="Times New Roman" w:hAnsi="Source Code Pro" w:cs="Courier New"/>
+          <w:color w:val="000080"/>
+          <w:sz w:val="17"/>
+          <w:szCs w:val="17"/>
+        </w:rPr>
+        <w:t>int</w:t>
+      </w:r>
+      <w:r>
+        <w:rPr>
+          <w:rFonts w:ascii="Source Code Pro" w:eastAsia="Times New Roman" w:hAnsi="Source Code Pro" w:cs="Courier New"/>
+          <w:color w:val="000000"/>
+          <w:sz w:val="17"/>
+          <w:szCs w:val="17"/>
+        </w:rPr>
+        <w:t>(</w:t>
+      </w:r>
+      <w:proofErr w:type="spellStart"/>
+      <w:r>
+        <w:rPr>
+          <w:rFonts w:ascii="Source Code Pro" w:eastAsia="Times New Roman" w:hAnsi="Source Code Pro" w:cs="Courier New"/>
+          <w:color w:val="000080"/>
+          <w:sz w:val="17"/>
+          <w:szCs w:val="17"/>
+        </w:rPr>
+        <w:t>len</w:t>
+      </w:r>
+      <w:proofErr w:type="spellEnd"/>
+      <w:r>
+        <w:rPr>
+          <w:rFonts w:ascii="Source Code Pro" w:eastAsia="Times New Roman" w:hAnsi="Source Code Pro" w:cs="Courier New"/>
+          <w:color w:val="000000"/>
+          <w:sz w:val="17"/>
+          <w:szCs w:val="17"/>
+        </w:rPr>
+        <w:t>(s2)/</w:t>
+      </w:r>
+      <w:r>
+        <w:rPr>
+          <w:rFonts w:ascii="Source Code Pro" w:eastAsia="Times New Roman" w:hAnsi="Source Code Pro" w:cs="Courier New"/>
+          <w:color w:val="0000FF"/>
+          <w:sz w:val="17"/>
+          <w:szCs w:val="17"/>
+        </w:rPr>
+        <w:t>2</w:t>
+      </w:r>
+      <w:r>
+        <w:rPr>
+          <w:rFonts w:ascii="Source Code Pro" w:eastAsia="Times New Roman" w:hAnsi="Source Code Pro" w:cs="Courier New"/>
+          <w:color w:val="000000"/>
+          <w:sz w:val="17"/>
+          <w:szCs w:val="17"/>
+        </w:rPr>
+        <w:t>):</w:t>
+      </w:r>
+      <w:r>
+        <w:rPr>
+          <w:rFonts w:ascii="Source Code Pro" w:eastAsia="Times New Roman" w:hAnsi="Source Code Pro" w:cs="Courier New"/>
+          <w:color w:val="000080"/>
+          <w:sz w:val="17"/>
+          <w:szCs w:val="17"/>
+        </w:rPr>
+        <w:t>int</w:t>
+      </w:r>
+      <w:r>
+        <w:rPr>
+          <w:rFonts w:ascii="Source Code Pro" w:eastAsia="Times New Roman" w:hAnsi="Source Code Pro" w:cs="Courier New"/>
+          <w:color w:val="000000"/>
+          <w:sz w:val="17"/>
+          <w:szCs w:val="17"/>
+        </w:rPr>
+        <w:t>(</w:t>
+      </w:r>
+      <w:proofErr w:type="spellStart"/>
+      <w:r>
+        <w:rPr>
+          <w:rFonts w:ascii="Source Code Pro" w:eastAsia="Times New Roman" w:hAnsi="Source Code Pro" w:cs="Courier New"/>
+          <w:color w:val="000080"/>
+          <w:sz w:val="17"/>
+          <w:szCs w:val="17"/>
+        </w:rPr>
+        <w:t>len</w:t>
+      </w:r>
+      <w:proofErr w:type="spellEnd"/>
+      <w:r>
+        <w:rPr>
+          <w:rFonts w:ascii="Source Code Pro" w:eastAsia="Times New Roman" w:hAnsi="Source Code Pro" w:cs="Courier New"/>
+          <w:color w:val="000000"/>
+          <w:sz w:val="17"/>
+          <w:szCs w:val="17"/>
+        </w:rPr>
+        <w:t>(s2)/</w:t>
+      </w:r>
+      <w:r>
+        <w:rPr>
+          <w:rFonts w:ascii="Source Code Pro" w:eastAsia="Times New Roman" w:hAnsi="Source Code Pro" w:cs="Courier New"/>
+          <w:color w:val="0000FF"/>
+          <w:sz w:val="17"/>
+          <w:szCs w:val="17"/>
+        </w:rPr>
+        <w:t>2</w:t>
+      </w:r>
+      <w:r>
+        <w:rPr>
+          <w:rFonts w:ascii="Source Code Pro" w:eastAsia="Times New Roman" w:hAnsi="Source Code Pro" w:cs="Courier New"/>
+          <w:color w:val="000000"/>
+          <w:sz w:val="17"/>
+          <w:szCs w:val="17"/>
+        </w:rPr>
+        <w:t>)+</w:t>
+      </w:r>
+      <w:r>
+        <w:rPr>
+          <w:rFonts w:ascii="Source Code Pro" w:eastAsia="Times New Roman" w:hAnsi="Source Code Pro" w:cs="Courier New"/>
+          <w:color w:val="0000FF"/>
+          <w:sz w:val="17"/>
+          <w:szCs w:val="17"/>
+        </w:rPr>
+        <w:t>1</w:t>
+      </w:r>
+      <w:r>
+        <w:rPr>
+          <w:rFonts w:ascii="Source Code Pro" w:eastAsia="Times New Roman" w:hAnsi="Source Code Pro" w:cs="Courier New"/>
+          <w:color w:val="000000"/>
+          <w:sz w:val="17"/>
+          <w:szCs w:val="17"/>
+        </w:rPr>
+        <w:t>]</w:t>
+      </w:r>
+      <w:r>
+        <w:rPr>
+          <w:rFonts w:ascii="Source Code Pro" w:eastAsia="Times New Roman" w:hAnsi="Source Code Pro" w:cs="Courier New"/>
+          <w:color w:val="000000"/>
+          <w:sz w:val="17"/>
+          <w:szCs w:val="17"/>
+        </w:rPr>
+        <w:br/>
+      </w:r>
+      <w:r>
+        <w:rPr>
+          <w:rFonts w:ascii="Source Code Pro" w:eastAsia="Times New Roman" w:hAnsi="Source Code Pro" w:cs="Courier New"/>
+          <w:color w:val="000000"/>
+          <w:sz w:val="17"/>
+          <w:szCs w:val="17"/>
+        </w:rPr>
+        <w:br/>
+        <w:t xml:space="preserve">  </w:t>
+      </w:r>
+      <w:proofErr w:type="spellStart"/>
+      <w:r>
+        <w:rPr>
+          <w:rFonts w:ascii="Source Code Pro" w:eastAsia="Times New Roman" w:hAnsi="Source Code Pro" w:cs="Courier New"/>
+          <w:color w:val="000000"/>
+          <w:sz w:val="17"/>
+          <w:szCs w:val="17"/>
+        </w:rPr>
+        <w:t>last_char</w:t>
+      </w:r>
+      <w:proofErr w:type="spellEnd"/>
+      <w:r>
+        <w:rPr>
+          <w:rFonts w:ascii="Source Code Pro" w:eastAsia="Times New Roman" w:hAnsi="Source Code Pro" w:cs="Courier New"/>
+          <w:color w:val="000000"/>
+          <w:sz w:val="17"/>
+          <w:szCs w:val="17"/>
+        </w:rPr>
+        <w:t xml:space="preserve"> = s1[-</w:t>
+      </w:r>
+      <w:r>
+        <w:rPr>
+          <w:rFonts w:ascii="Source Code Pro" w:eastAsia="Times New Roman" w:hAnsi="Source Code Pro" w:cs="Courier New"/>
+          <w:color w:val="0000FF"/>
+          <w:sz w:val="17"/>
+          <w:szCs w:val="17"/>
+        </w:rPr>
+        <w:t>1</w:t>
+      </w:r>
+      <w:r>
+        <w:rPr>
+          <w:rFonts w:ascii="Source Code Pro" w:eastAsia="Times New Roman" w:hAnsi="Source Code Pro" w:cs="Courier New"/>
+          <w:color w:val="000000"/>
+          <w:sz w:val="17"/>
+          <w:szCs w:val="17"/>
+        </w:rPr>
+        <w:t>]+s2[-</w:t>
+      </w:r>
+      <w:r>
+        <w:rPr>
+          <w:rFonts w:ascii="Source Code Pro" w:eastAsia="Times New Roman" w:hAnsi="Source Code Pro" w:cs="Courier New"/>
+          <w:color w:val="0000FF"/>
+          <w:sz w:val="17"/>
+          <w:szCs w:val="17"/>
+        </w:rPr>
+        <w:t>1</w:t>
+      </w:r>
+      <w:r>
+        <w:rPr>
+          <w:rFonts w:ascii="Source Code Pro" w:eastAsia="Times New Roman" w:hAnsi="Source Code Pro" w:cs="Courier New"/>
+          <w:color w:val="000000"/>
+          <w:sz w:val="17"/>
+          <w:szCs w:val="17"/>
+        </w:rPr>
+        <w:t>]</w:t>
+      </w:r>
+      <w:r>
+        <w:rPr>
+          <w:rFonts w:ascii="Source Code Pro" w:eastAsia="Times New Roman" w:hAnsi="Source Code Pro" w:cs="Courier New"/>
+          <w:color w:val="000000"/>
+          <w:sz w:val="17"/>
+          <w:szCs w:val="17"/>
+        </w:rPr>
+        <w:br/>
+        <w:t xml:space="preserve">  </w:t>
+      </w:r>
+      <w:r>
+        <w:rPr>
+          <w:rFonts w:ascii="Source Code Pro" w:eastAsia="Times New Roman" w:hAnsi="Source Code Pro" w:cs="Courier New"/>
+          <w:b/>
+          <w:bCs/>
+          <w:color w:val="000080"/>
+          <w:sz w:val="17"/>
+          <w:szCs w:val="17"/>
+        </w:rPr>
+        <w:t xml:space="preserve">return </w:t>
+      </w:r>
+      <w:proofErr w:type="spellStart"/>
+      <w:r>
+        <w:rPr>
+          <w:rFonts w:ascii="Source Code Pro" w:eastAsia="Times New Roman" w:hAnsi="Source Code Pro" w:cs="Courier New"/>
+          <w:color w:val="000000"/>
+          <w:sz w:val="17"/>
+          <w:szCs w:val="17"/>
+        </w:rPr>
+        <w:t>first_char</w:t>
+      </w:r>
+      <w:proofErr w:type="spellEnd"/>
+      <w:r>
+        <w:rPr>
+          <w:rFonts w:ascii="Source Code Pro" w:eastAsia="Times New Roman" w:hAnsi="Source Code Pro" w:cs="Courier New"/>
+          <w:color w:val="000000"/>
+          <w:sz w:val="17"/>
+          <w:szCs w:val="17"/>
+        </w:rPr>
+        <w:t xml:space="preserve"> + </w:t>
+      </w:r>
+      <w:proofErr w:type="spellStart"/>
+      <w:r>
+        <w:rPr>
+          <w:rFonts w:ascii="Source Code Pro" w:eastAsia="Times New Roman" w:hAnsi="Source Code Pro" w:cs="Courier New"/>
+          <w:color w:val="000000"/>
+          <w:sz w:val="17"/>
+          <w:szCs w:val="17"/>
+        </w:rPr>
+        <w:t>middle_char</w:t>
+      </w:r>
+      <w:proofErr w:type="spellEnd"/>
+      <w:r>
+        <w:rPr>
+          <w:rFonts w:ascii="Source Code Pro" w:eastAsia="Times New Roman" w:hAnsi="Source Code Pro" w:cs="Courier New"/>
+          <w:color w:val="000000"/>
+          <w:sz w:val="17"/>
+          <w:szCs w:val="17"/>
+        </w:rPr>
+        <w:t xml:space="preserve"> + </w:t>
+      </w:r>
+      <w:proofErr w:type="spellStart"/>
+      <w:r>
+        <w:rPr>
+          <w:rFonts w:ascii="Source Code Pro" w:eastAsia="Times New Roman" w:hAnsi="Source Code Pro" w:cs="Courier New"/>
+          <w:color w:val="000000"/>
+          <w:sz w:val="17"/>
+          <w:szCs w:val="17"/>
+        </w:rPr>
+        <w:t>last_char</w:t>
+      </w:r>
+      <w:proofErr w:type="spellEnd"/>
+    </w:p>
+    <w:p>
+      <w:pPr>
+        <w:shd w:val="clear" w:color="auto" w:fill="FFFFFF"/>
+        <w:tabs>
+          <w:tab w:val="left" w:pos="916"/>
+          <w:tab w:val="left" w:pos="1832"/>
+          <w:tab w:val="left" w:pos="2748"/>
+          <w:tab w:val="left" w:pos="3664"/>
+          <w:tab w:val="left" w:pos="4580"/>
+          <w:tab w:val="left" w:pos="5496"/>
+          <w:tab w:val="left" w:pos="6412"/>
+          <w:tab w:val="left" w:pos="7328"/>
+          <w:tab w:val="left" w:pos="8244"/>
+          <w:tab w:val="left" w:pos="9160"/>
+          <w:tab w:val="left" w:pos="10076"/>
+          <w:tab w:val="left" w:pos="10992"/>
+          <w:tab w:val="left" w:pos="11908"/>
+          <w:tab w:val="left" w:pos="12824"/>
+          <w:tab w:val="left" w:pos="13740"/>
+          <w:tab w:val="left" w:pos="14656"/>
+        </w:tabs>
+        <w:spacing w:after="0" w:line="240" w:lineRule="auto"/>
+        <w:rPr>
+          <w:rFonts w:ascii="Source Code Pro" w:eastAsia="Times New Roman" w:hAnsi="Source Code Pro" w:cs="Courier New"/>
+          <w:color w:val="000000"/>
+          <w:sz w:val="17"/>
+          <w:szCs w:val="17"/>
+        </w:rPr>
+      </w:pPr>
+    </w:p>
+    <w:p>
+      <w:pPr>
+        <w:shd w:val="clear" w:color="auto" w:fill="FFFFFF"/>
+        <w:tabs>
+          <w:tab w:val="left" w:pos="916"/>
+          <w:tab w:val="left" w:pos="1832"/>
+          <w:tab w:val="left" w:pos="2748"/>
+          <w:tab w:val="left" w:pos="3664"/>
+          <w:tab w:val="left" w:pos="4580"/>
+          <w:tab w:val="left" w:pos="5496"/>
+          <w:tab w:val="left" w:pos="6412"/>
+          <w:tab w:val="left" w:pos="7328"/>
+          <w:tab w:val="left" w:pos="8244"/>
+          <w:tab w:val="left" w:pos="9160"/>
+          <w:tab w:val="left" w:pos="10076"/>
+          <w:tab w:val="left" w:pos="10992"/>
+          <w:tab w:val="left" w:pos="11908"/>
+          <w:tab w:val="left" w:pos="12824"/>
+          <w:tab w:val="left" w:pos="13740"/>
+          <w:tab w:val="left" w:pos="14656"/>
+        </w:tabs>
+        <w:spacing w:after="0" w:line="240" w:lineRule="auto"/>
+        <w:rPr>
+          <w:rFonts w:ascii="Source Code Pro" w:eastAsia="Times New Roman" w:hAnsi="Source Code Pro" w:cs="Courier New"/>
+          <w:color w:val="000000"/>
+          <w:sz w:val="17"/>
+          <w:szCs w:val="17"/>
+        </w:rPr>
+      </w:pPr>
+      <w:r>
+        <w:rPr>
+          <w:rFonts w:ascii="Source Code Pro" w:eastAsia="Times New Roman" w:hAnsi="Source Code Pro" w:cs="Courier New"/>
+          <w:color w:val="000000"/>
+          <w:sz w:val="17"/>
+          <w:szCs w:val="17"/>
+        </w:rPr>
+        <w:t xml:space="preserve">def </w:t>
+      </w:r>
+      <w:proofErr w:type="gramStart"/>
+      <w:r>
+        <w:rPr>
+          <w:rFonts w:ascii="Source Code Pro" w:eastAsia="Times New Roman" w:hAnsi="Source Code Pro" w:cs="Courier New"/>
+          <w:color w:val="000000"/>
+          <w:sz w:val="17"/>
+          <w:szCs w:val="17"/>
+        </w:rPr>
+        <w:t>main(</w:t>
+      </w:r>
+      <w:proofErr w:type="gramEnd"/>
+      <w:r>
+        <w:rPr>
+          <w:rFonts w:ascii="Source Code Pro" w:eastAsia="Times New Roman" w:hAnsi="Source Code Pro" w:cs="Courier New"/>
+          <w:color w:val="000000"/>
+          <w:sz w:val="17"/>
+          <w:szCs w:val="17"/>
+        </w:rPr>
+        <w:t>):</w:t>
+      </w:r>
+    </w:p>
+    <w:p>
+      <w:pPr>
+        <w:shd w:val="clear" w:color="auto" w:fill="FFFFFF"/>
+        <w:tabs>
+          <w:tab w:val="left" w:pos="916"/>
+          <w:tab w:val="left" w:pos="1832"/>
+          <w:tab w:val="left" w:pos="2748"/>
+          <w:tab w:val="left" w:pos="3664"/>
+          <w:tab w:val="left" w:pos="4580"/>
+          <w:tab w:val="left" w:pos="5496"/>
+          <w:tab w:val="left" w:pos="6412"/>
+          <w:tab w:val="left" w:pos="7328"/>
+          <w:tab w:val="left" w:pos="8244"/>
+          <w:tab w:val="left" w:pos="9160"/>
+          <w:tab w:val="left" w:pos="10076"/>
+          <w:tab w:val="left" w:pos="10992"/>
+          <w:tab w:val="left" w:pos="11908"/>
+          <w:tab w:val="left" w:pos="12824"/>
+          <w:tab w:val="left" w:pos="13740"/>
+          <w:tab w:val="left" w:pos="14656"/>
+        </w:tabs>
+        <w:spacing w:after="0" w:line="240" w:lineRule="auto"/>
+        <w:rPr>
+          <w:rFonts w:ascii="Source Code Pro" w:eastAsia="Times New Roman" w:hAnsi="Source Code Pro" w:cs="Courier New"/>
+          <w:color w:val="000000"/>
+          <w:sz w:val="17"/>
+          <w:szCs w:val="17"/>
+        </w:rPr>
+      </w:pPr>
+      <w:r>
+        <w:rPr>
+          <w:rFonts w:ascii="Source Code Pro" w:eastAsia="Times New Roman" w:hAnsi="Source Code Pro" w:cs="Courier New"/>
+          <w:color w:val="000000"/>
+          <w:sz w:val="17"/>
+          <w:szCs w:val="17"/>
+        </w:rPr>
+        <w:t xml:space="preserve">  </w:t>
+      </w:r>
+      <w:r>
+        <w:rPr>
+          <w:rFonts w:ascii="Source Code Pro" w:eastAsia="Times New Roman" w:hAnsi="Source Code Pro" w:cs="Courier New"/>
+          <w:color w:val="000000"/>
+          <w:sz w:val="17"/>
+          <w:szCs w:val="17"/>
+        </w:rPr>
+        <w:t xml:space="preserve">s1 = </w:t>
+      </w:r>
+      <w:r>
+        <w:rPr>
+          <w:rFonts w:ascii="Source Code Pro" w:eastAsia="Times New Roman" w:hAnsi="Source Code Pro" w:cs="Courier New"/>
+          <w:b/>
+          <w:bCs/>
+          <w:color w:val="008080"/>
+          <w:sz w:val="17"/>
+          <w:szCs w:val="17"/>
+        </w:rPr>
+        <w:t>"America"</w:t>
+      </w:r>
+      <w:r>
+        <w:rPr>
+          <w:rFonts w:ascii="Source Code Pro" w:eastAsia="Times New Roman" w:hAnsi="Source Code Pro" w:cs="Courier New"/>
+          <w:b/>
+          <w:bCs/>
+          <w:color w:val="008080"/>
+          <w:sz w:val="17"/>
+          <w:szCs w:val="17"/>
+        </w:rPr>
+        <w:br/>
+      </w:r>
+      <w:r>
+        <w:rPr>
+          <w:rFonts w:ascii="Source Code Pro" w:eastAsia="Times New Roman" w:hAnsi="Source Code Pro" w:cs="Courier New"/>
+          <w:color w:val="000000"/>
+          <w:sz w:val="17"/>
+          <w:szCs w:val="17"/>
+        </w:rPr>
+        <w:t xml:space="preserve">  </w:t>
+      </w:r>
+      <w:r>
+        <w:rPr>
+          <w:rFonts w:ascii="Source Code Pro" w:eastAsia="Times New Roman" w:hAnsi="Source Code Pro" w:cs="Courier New"/>
+          <w:color w:val="000000"/>
+          <w:sz w:val="17"/>
+          <w:szCs w:val="17"/>
+        </w:rPr>
+        <w:t xml:space="preserve">s2 = </w:t>
+      </w:r>
+      <w:r>
+        <w:rPr>
+          <w:rFonts w:ascii="Source Code Pro" w:eastAsia="Times New Roman" w:hAnsi="Source Code Pro" w:cs="Courier New"/>
+          <w:b/>
+          <w:bCs/>
+          <w:color w:val="008080"/>
+          <w:sz w:val="17"/>
+          <w:szCs w:val="17"/>
+        </w:rPr>
+        <w:t>"Japan"</w:t>
+      </w:r>
+      <w:r>
+        <w:rPr>
+          <w:rFonts w:ascii="Source Code Pro" w:eastAsia="Times New Roman" w:hAnsi="Source Code Pro" w:cs="Courier New"/>
+          <w:b/>
+          <w:bCs/>
+          <w:color w:val="008080"/>
+          <w:sz w:val="17"/>
+          <w:szCs w:val="17"/>
+        </w:rPr>
+        <w:br/>
+      </w:r>
+      <w:r>
+        <w:rPr>
+          <w:rFonts w:ascii="Source Code Pro" w:eastAsia="Times New Roman" w:hAnsi="Source Code Pro" w:cs="Courier New"/>
+          <w:color w:val="000000"/>
+          <w:sz w:val="17"/>
+          <w:szCs w:val="17"/>
+        </w:rPr>
+        <w:t xml:space="preserve">  </w:t>
+      </w:r>
+      <w:r>
+        <w:rPr>
+          <w:rFonts w:ascii="Source Code Pro" w:eastAsia="Times New Roman" w:hAnsi="Source Code Pro" w:cs="Courier New"/>
+          <w:color w:val="000000"/>
+          <w:sz w:val="17"/>
+          <w:szCs w:val="17"/>
+        </w:rPr>
+        <w:t xml:space="preserve">res = </w:t>
+      </w:r>
+      <w:proofErr w:type="spellStart"/>
+      <w:r>
+        <w:rPr>
+          <w:rFonts w:ascii="Source Code Pro" w:eastAsia="Times New Roman" w:hAnsi="Source Code Pro" w:cs="Courier New"/>
+          <w:color w:val="000000"/>
+          <w:sz w:val="17"/>
+          <w:szCs w:val="17"/>
+        </w:rPr>
+        <w:t>merge_</w:t>
+      </w:r>
+      <w:proofErr w:type="gramStart"/>
+      <w:r>
+        <w:rPr>
+          <w:rFonts w:ascii="Source Code Pro" w:eastAsia="Times New Roman" w:hAnsi="Source Code Pro" w:cs="Courier New"/>
+          <w:color w:val="000000"/>
+          <w:sz w:val="17"/>
+          <w:szCs w:val="17"/>
+        </w:rPr>
+        <w:t>strings</w:t>
+      </w:r>
+      <w:proofErr w:type="spellEnd"/>
+      <w:r>
+        <w:rPr>
+          <w:rFonts w:ascii="Source Code Pro" w:eastAsia="Times New Roman" w:hAnsi="Source Code Pro" w:cs="Courier New"/>
+          <w:color w:val="000000"/>
+          <w:sz w:val="17"/>
+          <w:szCs w:val="17"/>
+        </w:rPr>
+        <w:t>(</w:t>
+      </w:r>
+      <w:proofErr w:type="gramEnd"/>
+      <w:r>
+        <w:rPr>
+          <w:rFonts w:ascii="Source Code Pro" w:eastAsia="Times New Roman" w:hAnsi="Source Code Pro" w:cs="Courier New"/>
+          <w:color w:val="000000"/>
+          <w:sz w:val="17"/>
+          <w:szCs w:val="17"/>
+        </w:rPr>
+        <w:t>s1, s2)</w:t>
+      </w:r>
+      <w:r>
+        <w:rPr>
+          <w:rFonts w:ascii="Source Code Pro" w:eastAsia="Times New Roman" w:hAnsi="Source Code Pro" w:cs="Courier New"/>
+          <w:color w:val="000000"/>
+          <w:sz w:val="17"/>
+          <w:szCs w:val="17"/>
+        </w:rPr>
+        <w:br/>
+      </w:r>
+      <w:r>
+        <w:rPr>
+          <w:rFonts w:ascii="Source Code Pro" w:eastAsia="Times New Roman" w:hAnsi="Source Code Pro" w:cs="Courier New"/>
+          <w:color w:val="000080"/>
+          <w:sz w:val="17"/>
+          <w:szCs w:val="17"/>
+        </w:rPr>
+        <w:t xml:space="preserve">  </w:t>
+      </w:r>
+      <w:r>
+        <w:rPr>
+          <w:rFonts w:ascii="Source Code Pro" w:eastAsia="Times New Roman" w:hAnsi="Source Code Pro" w:cs="Courier New"/>
+          <w:color w:val="000080"/>
+          <w:sz w:val="17"/>
+          <w:szCs w:val="17"/>
+        </w:rPr>
+        <w:t>print</w:t>
+      </w:r>
+      <w:r>
+        <w:rPr>
+          <w:rFonts w:ascii="Source Code Pro" w:eastAsia="Times New Roman" w:hAnsi="Source Code Pro" w:cs="Courier New"/>
+          <w:color w:val="000000"/>
+          <w:sz w:val="17"/>
+          <w:szCs w:val="17"/>
+        </w:rPr>
+        <w:t>(res)</w:t>
+      </w:r>
+    </w:p>
+    <w:p>
+      <w:pPr>
+        <w:shd w:val="clear" w:color="auto" w:fill="FFFFFF"/>
+        <w:tabs>
+          <w:tab w:val="left" w:pos="916"/>
+          <w:tab w:val="left" w:pos="1832"/>
+          <w:tab w:val="left" w:pos="2748"/>
+          <w:tab w:val="left" w:pos="3664"/>
+          <w:tab w:val="left" w:pos="4580"/>
+          <w:tab w:val="left" w:pos="5496"/>
+          <w:tab w:val="left" w:pos="6412"/>
+          <w:tab w:val="left" w:pos="7328"/>
+          <w:tab w:val="left" w:pos="8244"/>
+          <w:tab w:val="left" w:pos="9160"/>
+          <w:tab w:val="left" w:pos="10076"/>
+          <w:tab w:val="left" w:pos="10992"/>
+          <w:tab w:val="left" w:pos="11908"/>
+          <w:tab w:val="left" w:pos="12824"/>
+          <w:tab w:val="left" w:pos="13740"/>
+          <w:tab w:val="left" w:pos="14656"/>
+        </w:tabs>
+        <w:spacing w:after="0" w:line="240" w:lineRule="auto"/>
+        <w:rPr>
+          <w:rFonts w:ascii="Source Code Pro" w:eastAsia="Times New Roman" w:hAnsi="Source Code Pro" w:cs="Courier New"/>
+          <w:color w:val="000000"/>
+          <w:sz w:val="17"/>
+          <w:szCs w:val="17"/>
+        </w:rPr>
+      </w:pPr>
+    </w:p>
+    <w:p>
+      <w:pPr>
+        <w:pStyle w:val="HTMLPreformatted"/>
+      </w:pPr>
+      <w:r>
+        <w:t>I am using -1 in even because I need to exclude the 0, otherwise I would end up with the “</w:t>
+      </w:r>
+      <w:proofErr w:type="spellStart"/>
+      <w:r>
+        <w:t>i</w:t>
+      </w:r>
+      <w:proofErr w:type="spellEnd"/>
+      <w:r>
+        <w:t xml:space="preserve">” from Mexico instead of the “x”. I am using +1 in odd to consider the number that I got from the division, because it goes </w:t>
+      </w:r>
+      <w:r>
+        <w:rPr>
+          <w:b/>
+          <w:bCs/>
+        </w:rPr>
+        <w:t xml:space="preserve">[0:1] the fist value is inclusive but the second one is not. </w:t>
+      </w:r>
+    </w:p>
+    <w:p>
+      <w:pPr>
+        <w:shd w:val="clear" w:color="auto" w:fill="FFFFFF"/>
+        <w:tabs>
+          <w:tab w:val="left" w:pos="916"/>
+          <w:tab w:val="left" w:pos="1832"/>
+          <w:tab w:val="left" w:pos="2748"/>
+          <w:tab w:val="left" w:pos="3664"/>
+          <w:tab w:val="left" w:pos="4580"/>
+          <w:tab w:val="left" w:pos="5496"/>
+          <w:tab w:val="left" w:pos="6412"/>
+          <w:tab w:val="left" w:pos="7328"/>
+          <w:tab w:val="left" w:pos="8244"/>
+          <w:tab w:val="left" w:pos="9160"/>
+          <w:tab w:val="left" w:pos="10076"/>
+          <w:tab w:val="left" w:pos="10992"/>
+          <w:tab w:val="left" w:pos="11908"/>
+          <w:tab w:val="left" w:pos="12824"/>
+          <w:tab w:val="left" w:pos="13740"/>
+          <w:tab w:val="left" w:pos="14656"/>
+        </w:tabs>
+        <w:spacing w:after="0" w:line="240" w:lineRule="auto"/>
+        <w:rPr>
+          <w:rFonts w:ascii="Source Code Pro" w:eastAsia="Times New Roman" w:hAnsi="Source Code Pro" w:cs="Courier New"/>
+          <w:color w:val="000000"/>
+          <w:sz w:val="17"/>
+          <w:szCs w:val="17"/>
+        </w:rPr>
+      </w:pPr>
+    </w:p>
+    <w:p>
+      <w:pPr>
+        <w:shd w:val="clear" w:color="auto" w:fill="FFFFFF"/>
+        <w:tabs>
+          <w:tab w:val="left" w:pos="916"/>
+          <w:tab w:val="left" w:pos="1832"/>
+          <w:tab w:val="left" w:pos="2748"/>
+          <w:tab w:val="left" w:pos="3664"/>
+          <w:tab w:val="left" w:pos="4580"/>
+          <w:tab w:val="left" w:pos="5496"/>
+          <w:tab w:val="left" w:pos="6412"/>
+          <w:tab w:val="left" w:pos="7328"/>
+          <w:tab w:val="left" w:pos="8244"/>
+          <w:tab w:val="left" w:pos="9160"/>
+          <w:tab w:val="left" w:pos="10076"/>
+          <w:tab w:val="left" w:pos="10992"/>
+          <w:tab w:val="left" w:pos="11908"/>
+          <w:tab w:val="left" w:pos="12824"/>
+          <w:tab w:val="left" w:pos="13740"/>
+          <w:tab w:val="left" w:pos="14656"/>
+        </w:tabs>
+        <w:spacing w:after="0" w:line="240" w:lineRule="auto"/>
+        <w:rPr>
+          <w:rFonts w:ascii="Source Code Pro" w:eastAsia="Times New Roman" w:hAnsi="Source Code Pro" w:cs="Courier New"/>
+          <w:color w:val="000000"/>
+          <w:sz w:val="17"/>
+          <w:szCs w:val="17"/>
+        </w:rPr>
+      </w:pPr>
+    </w:p>
+    <w:p>
+      <w:pPr>
+        <w:pStyle w:val="HTMLPreformatted"/>
+        <w:numPr>
+          <w:ilvl w:val="0"/>
+          <w:numId w:val="1"/>
+        </w:numPr>
+      </w:pPr>
+      <w:r>
+        <w:t xml:space="preserve">Given a string, return the number of occurrences of each letter. </w:t>
+      </w:r>
+    </w:p>
+    <w:p>
+      <w:pPr>
+        <w:pStyle w:val="HTMLPreformatted"/>
+        <w:ind w:left="720"/>
+      </w:pPr>
+    </w:p>
+    <w:p>
+      <w:pPr>
+        <w:pStyle w:val="HTMLPreformatted"/>
+        <w:ind w:left="720"/>
+      </w:pPr>
+      <w:r>
+        <w:t>str1 = “Apple”</w:t>
+      </w:r>
+    </w:p>
+    <w:p>
+      <w:pPr>
+        <w:pStyle w:val="HTMLPreformatted"/>
+        <w:ind w:left="720"/>
+      </w:pPr>
+      <w:r>
+        <w:t>output: {‘A’:1, ‘p’:2, ‘l’:1, ‘e’:1}</w:t>
+      </w:r>
+    </w:p>
+    <w:p>
+      <w:pPr>
+        <w:pStyle w:val="HTMLPreformatted"/>
+        <w:ind w:left="720"/>
+      </w:pPr>
+    </w:p>
+    <w:p>
+      <w:pPr>
+        <w:pStyle w:val="HTMLPreformatted"/>
+        <w:ind w:left="720"/>
+      </w:pPr>
+      <w:r>
+        <w:t xml:space="preserve">There are two ways: normal </w:t>
+      </w:r>
+      <w:proofErr w:type="spellStart"/>
+      <w:r>
+        <w:t>dict</w:t>
+      </w:r>
+      <w:proofErr w:type="spellEnd"/>
+      <w:r>
+        <w:t xml:space="preserve"> and a </w:t>
+      </w:r>
+      <w:proofErr w:type="spellStart"/>
+      <w:r>
+        <w:t>defaultdict</w:t>
+      </w:r>
+      <w:proofErr w:type="spellEnd"/>
+    </w:p>
+    <w:p>
+      <w:pPr>
+        <w:pStyle w:val="HTMLPreformatted"/>
+        <w:ind w:left="720"/>
+      </w:pPr>
+    </w:p>
+    <w:p>
+      <w:pPr>
+        <w:pStyle w:val="HTMLPreformatted"/>
+      </w:pPr>
+      <w:r>
+        <w:t xml:space="preserve">      # normal </w:t>
+      </w:r>
+      <w:proofErr w:type="spellStart"/>
+      <w:r>
+        <w:t>dict</w:t>
+      </w:r>
+      <w:proofErr w:type="spellEnd"/>
+    </w:p>
+    <w:p>
+      <w:pPr>
+        <w:pStyle w:val="HTMLPreformatted"/>
+        <w:ind w:left="720"/>
+      </w:pPr>
+      <w:r>
+        <w:t>str1 = “apple”</w:t>
+      </w:r>
+    </w:p>
+    <w:p>
+      <w:pPr>
+        <w:pStyle w:val="HTMLPreformatted"/>
+        <w:ind w:left="720"/>
+      </w:pPr>
+      <w:r>
+        <w:t xml:space="preserve">count = </w:t>
+      </w:r>
+      <w:proofErr w:type="spellStart"/>
+      <w:proofErr w:type="gramStart"/>
+      <w:r>
+        <w:t>dict</w:t>
+      </w:r>
+      <w:proofErr w:type="spellEnd"/>
+      <w:r>
+        <w:t>(</w:t>
+      </w:r>
+      <w:proofErr w:type="gramEnd"/>
+      <w:r>
+        <w:t>)</w:t>
+      </w:r>
+    </w:p>
+    <w:p>
+      <w:pPr>
+        <w:pStyle w:val="HTMLPreformatted"/>
+        <w:ind w:left="720"/>
+      </w:pPr>
+    </w:p>
+    <w:p>
+      <w:pPr>
+        <w:pStyle w:val="HTMLPreformatted"/>
+        <w:ind w:left="720"/>
+      </w:pPr>
+      <w:r>
+        <w:t>for l in str1:</w:t>
+      </w:r>
+    </w:p>
+    <w:p>
+      <w:pPr>
+        <w:pStyle w:val="HTMLPreformatted"/>
+        <w:ind w:left="720"/>
+      </w:pPr>
+      <w:r>
+        <w:t xml:space="preserve">    if l in count:</w:t>
+      </w:r>
+    </w:p>
+    <w:p>
+      <w:pPr>
+        <w:pStyle w:val="HTMLPreformatted"/>
+        <w:ind w:left="720"/>
+      </w:pPr>
+      <w:r>
+        <w:t xml:space="preserve">        </w:t>
+      </w:r>
+      <w:r>
+        <w:t>count[l]+=1</w:t>
+      </w:r>
+    </w:p>
+    <w:p>
+      <w:pPr>
+        <w:pStyle w:val="HTMLPreformatted"/>
+        <w:ind w:left="720"/>
+      </w:pPr>
+      <w:r>
+        <w:t xml:space="preserve">    else:</w:t>
+      </w:r>
+    </w:p>
+    <w:p>
+      <w:pPr>
+        <w:pStyle w:val="HTMLPreformatted"/>
+        <w:ind w:left="720"/>
+      </w:pPr>
+      <w:r>
+        <w:t xml:space="preserve">        count[l]=1</w:t>
+      </w:r>
+    </w:p>
+    <w:p>
+      <w:pPr>
+        <w:pStyle w:val="HTMLPreformatted"/>
+        <w:ind w:left="720"/>
+      </w:pPr>
+      <w:r>
+        <w:t>print(count)</w:t>
+      </w:r>
+    </w:p>
+    <w:p>
+      <w:pPr>
+        <w:pStyle w:val="HTMLPreformatted"/>
+        <w:ind w:left="720"/>
+      </w:pPr>
+    </w:p>
+    <w:p>
+      <w:pPr>
+        <w:pStyle w:val="HTMLPreformatted"/>
+        <w:ind w:left="720"/>
+      </w:pPr>
+    </w:p>
+    <w:p>
+      <w:pPr>
+        <w:pStyle w:val="HTMLPreformatted"/>
+        <w:ind w:left="720"/>
+      </w:pPr>
+      <w:r>
+        <w:t xml:space="preserve"># </w:t>
+      </w:r>
+      <w:proofErr w:type="spellStart"/>
+      <w:r>
+        <w:t>defaultdict</w:t>
+      </w:r>
+      <w:proofErr w:type="spellEnd"/>
+    </w:p>
+    <w:p>
+      <w:pPr>
+        <w:pStyle w:val="HTMLPreformatted"/>
+        <w:ind w:left="720"/>
+      </w:pPr>
+      <w:r>
+        <w:t xml:space="preserve">from collections import </w:t>
+      </w:r>
+      <w:proofErr w:type="spellStart"/>
+      <w:r>
+        <w:t>defaultdict</w:t>
+      </w:r>
+      <w:proofErr w:type="spellEnd"/>
+      <w:r>
+        <w:t xml:space="preserve">    </w:t>
+      </w:r>
+    </w:p>
+    <w:p>
+      <w:pPr>
+        <w:pStyle w:val="HTMLPreformatted"/>
+        <w:ind w:left="720"/>
+      </w:pPr>
+      <w:r>
+        <w:t xml:space="preserve">count2 = </w:t>
+      </w:r>
+      <w:proofErr w:type="spellStart"/>
+      <w:r>
+        <w:t>defaultdict</w:t>
+      </w:r>
+      <w:proofErr w:type="spellEnd"/>
+      <w:r>
+        <w:t>(int)</w:t>
+      </w:r>
+    </w:p>
+    <w:p>
+      <w:pPr>
+        <w:pStyle w:val="HTMLPreformatted"/>
+        <w:ind w:left="720"/>
+      </w:pPr>
+      <w:r>
+        <w:t>for l in str1:</w:t>
+      </w:r>
+    </w:p>
+    <w:p>
+      <w:pPr>
+        <w:pStyle w:val="HTMLPreformatted"/>
+        <w:ind w:left="720"/>
+      </w:pPr>
+      <w:r>
+        <w:t xml:space="preserve">    count2[l]+=1</w:t>
+      </w:r>
+    </w:p>
+    <w:p>
+      <w:pPr>
+        <w:pStyle w:val="HTMLPreformatted"/>
+        <w:ind w:left="720"/>
+      </w:pPr>
+      <w:r>
+        <w:t>print(count2)</w:t>
+      </w:r>
+    </w:p>
+    <w:p>
+      <w:pPr>
+        <w:pStyle w:val="HTMLPreformatted"/>
+        <w:ind w:left="720"/>
+      </w:pPr>
+    </w:p>
+    <w:p>
+      <w:pPr>
+        <w:pStyle w:val="HTMLPreformatted"/>
+        <w:ind w:left="720"/>
+      </w:pPr>
+      <w:r>
+        <w:t xml:space="preserve">In a </w:t>
+      </w:r>
+      <w:proofErr w:type="spellStart"/>
+      <w:r>
+        <w:t>defaultdict</w:t>
+      </w:r>
+      <w:proofErr w:type="spellEnd"/>
+      <w:r>
+        <w:t xml:space="preserve">, you will not have the problem of a missing key when it </w:t>
+      </w:r>
+      <w:proofErr w:type="gramStart"/>
+      <w:r>
+        <w:t>doesn’t</w:t>
+      </w:r>
+      <w:proofErr w:type="gramEnd"/>
+      <w:r>
+        <w:t xml:space="preserve"> exist previously. In contrast, a normal </w:t>
+      </w:r>
+      <w:proofErr w:type="spellStart"/>
+      <w:r>
+        <w:t>dict</w:t>
+      </w:r>
+      <w:proofErr w:type="spellEnd"/>
+      <w:r>
+        <w:t xml:space="preserve"> cannot have an increase of value if the key does not exist previously. </w:t>
+      </w:r>
+    </w:p>
+    <w:p>
+      <w:pPr>
+        <w:pStyle w:val="HTMLPreformatted"/>
+        <w:ind w:left="720"/>
+      </w:pPr>
+    </w:p>
+    <w:p>
+      <w:pPr>
+        <w:pStyle w:val="HTMLPreformatted"/>
+        <w:ind w:left="720"/>
+      </w:pPr>
+    </w:p>
+    <w:p>
+      <w:pPr>
+        <w:pStyle w:val="HTMLPreformatted"/>
+        <w:numPr>
+          <w:ilvl w:val="0"/>
+          <w:numId w:val="1"/>
+        </w:numPr>
+      </w:pPr>
+      <w:r>
+        <w:t xml:space="preserve">Reverse a string. </w:t>
+      </w:r>
+    </w:p>
+    <w:p>
+      <w:pPr>
+        <w:pStyle w:val="HTMLPreformatted"/>
+      </w:pPr>
+      <w:r>
+        <w:tab/>
+        <w:t>str1 = “</w:t>
+      </w:r>
+      <w:proofErr w:type="spellStart"/>
+      <w:r>
+        <w:t>Pynative</w:t>
+      </w:r>
+      <w:proofErr w:type="spellEnd"/>
+      <w:r>
+        <w:t>”</w:t>
+      </w:r>
+    </w:p>
+    <w:p>
+      <w:pPr>
+        <w:pStyle w:val="HTMLPreformatted"/>
+      </w:pPr>
+      <w:r>
+        <w:tab/>
+        <w:t>output = “</w:t>
+      </w:r>
+      <w:proofErr w:type="spellStart"/>
+      <w:r>
+        <w:t>evitanyP</w:t>
+      </w:r>
+      <w:proofErr w:type="spellEnd"/>
+      <w:r>
+        <w:t>”</w:t>
+      </w:r>
+    </w:p>
+    <w:p>
+      <w:pPr>
+        <w:pStyle w:val="HTMLPreformatted"/>
+      </w:pPr>
+    </w:p>
+    <w:p>
+      <w:pPr>
+        <w:pStyle w:val="HTMLPreformatted"/>
+      </w:pPr>
+      <w:r>
+        <w:tab/>
+        <w:t># convert this into a list, so you can swap the letters.</w:t>
+      </w:r>
+    </w:p>
+    <w:p>
+      <w:pPr>
+        <w:pStyle w:val="HTMLPreformatted"/>
+      </w:pPr>
+      <w:r>
+        <w:t xml:space="preserve">        # string indexes cannot be </w:t>
+      </w:r>
+      <w:proofErr w:type="gramStart"/>
+      <w:r>
+        <w:t>swapped,</w:t>
+      </w:r>
+      <w:proofErr w:type="gramEnd"/>
+      <w:r>
+        <w:t xml:space="preserve"> you need to convert the string into a list</w:t>
+      </w:r>
+    </w:p>
+    <w:p>
+      <w:pPr>
+        <w:pStyle w:val="HTMLPreformatted"/>
+      </w:pPr>
+      <w:r>
+        <w:tab/>
+      </w:r>
+      <w:r>
+        <w:t>str1_list = list(str1)</w:t>
+      </w:r>
+    </w:p>
+    <w:p>
+      <w:pPr>
+        <w:pStyle w:val="HTMLPreformatted"/>
+      </w:pPr>
+      <w:r>
+        <w:tab/>
+        <w:t>left = 0</w:t>
+      </w:r>
+    </w:p>
+    <w:p>
+      <w:pPr>
+        <w:pStyle w:val="HTMLPreformatted"/>
+      </w:pPr>
+      <w:r>
+        <w:tab/>
+        <w:t xml:space="preserve">right = </w:t>
+      </w:r>
+      <w:proofErr w:type="spellStart"/>
+      <w:r>
+        <w:t>len</w:t>
+      </w:r>
+      <w:proofErr w:type="spellEnd"/>
+      <w:r>
+        <w:t>(str1)-1</w:t>
+      </w:r>
+    </w:p>
+    <w:p>
+      <w:pPr>
+        <w:pStyle w:val="HTMLPreformatted"/>
+      </w:pPr>
+      <w:r>
+        <w:tab/>
+        <w:t>while left&lt;=right:</w:t>
+      </w:r>
+    </w:p>
+    <w:p>
+      <w:pPr>
+        <w:pStyle w:val="HTMLPreformatted"/>
+      </w:pPr>
+      <w:r>
+        <w:t xml:space="preserve">            </w:t>
+      </w:r>
+      <w:r>
+        <w:t>str1_list</w:t>
+      </w:r>
+      <w:r>
+        <w:t xml:space="preserve">[left], </w:t>
+      </w:r>
+      <w:r>
+        <w:t>str1_list</w:t>
+      </w:r>
+      <w:r>
+        <w:t xml:space="preserve">[right] = </w:t>
+      </w:r>
+      <w:r>
+        <w:t>str1_list</w:t>
+      </w:r>
+      <w:r>
+        <w:t xml:space="preserve">[right], </w:t>
+      </w:r>
+      <w:r>
+        <w:t>str1_list</w:t>
+      </w:r>
+      <w:r>
+        <w:t>[left]</w:t>
+      </w:r>
+    </w:p>
+    <w:p>
+      <w:pPr>
+        <w:pStyle w:val="HTMLPreformatted"/>
+      </w:pPr>
+      <w:r>
+        <w:tab/>
+        <w:t xml:space="preserve">    left +=1</w:t>
+      </w:r>
+    </w:p>
+    <w:p>
+      <w:pPr>
+        <w:pStyle w:val="HTMLPreformatted"/>
+      </w:pPr>
+      <w:r>
+        <w:t xml:space="preserve">            right -=1</w:t>
+      </w:r>
+    </w:p>
+    <w:p>
+      <w:pPr>
+        <w:pStyle w:val="HTMLPreformatted"/>
+      </w:pPr>
+      <w:r>
+        <w:t xml:space="preserve">       print(</w:t>
+      </w:r>
+      <w:r>
+        <w:t>“</w:t>
+      </w:r>
+      <w:proofErr w:type="gramStart"/>
+      <w:r>
+        <w:t>”.join</w:t>
+      </w:r>
+      <w:proofErr w:type="gramEnd"/>
+      <w:r>
+        <w:t>(str1_list</w:t>
+      </w:r>
+      <w:r>
+        <w:t>)</w:t>
+      </w:r>
+      <w:r>
+        <w:t>)</w:t>
+      </w:r>
+    </w:p>
+    <w:p>
+      <w:pPr>
+        <w:pStyle w:val="HTMLPreformatted"/>
+        <w:ind w:left="720"/>
+      </w:pPr>
+    </w:p>
+    <w:p>
+      <w:pPr>
+        <w:pStyle w:val="HTMLPreformatted"/>
+        <w:ind w:left="720"/>
+      </w:pPr>
+    </w:p>
+    <w:p>
+      <w:pPr>
+        <w:pStyle w:val="HTMLPreformatted"/>
+        <w:numPr>
+          <w:ilvl w:val="0"/>
+          <w:numId w:val="1"/>
+        </w:numPr>
+      </w:pPr>
+      <w:r>
+        <w:t xml:space="preserve">Remove all the characters other than integers from string. </w:t>
+      </w:r>
+    </w:p>
+    <w:p>
+      <w:pPr>
+        <w:pStyle w:val="HTMLPreformatted"/>
+      </w:pPr>
+    </w:p>
+    <w:p>
+      <w:pPr>
+        <w:pStyle w:val="HTMLPreformatted"/>
+      </w:pPr>
+      <w:r>
+        <w:t xml:space="preserve">        Input: s= ‘</w:t>
+      </w:r>
+      <w:r>
+        <w:t>I am 25 years and 10 months old</w:t>
+      </w:r>
+      <w:r>
+        <w:t>’</w:t>
+      </w:r>
+    </w:p>
+    <w:p>
+      <w:pPr>
+        <w:pStyle w:val="HTMLPreformatted"/>
+      </w:pPr>
+    </w:p>
+    <w:p>
+      <w:pPr>
+        <w:pStyle w:val="HTMLPreformatted"/>
+      </w:pPr>
+      <w:r>
+        <w:tab/>
+        <w:t>output: 2510</w:t>
+      </w:r>
+    </w:p>
+    <w:p>
+      <w:pPr>
+        <w:pStyle w:val="HTMLPreformatted"/>
+      </w:pPr>
+    </w:p>
+    <w:p>
+      <w:pPr>
+        <w:pStyle w:val="HTMLPreformatted"/>
+      </w:pPr>
+      <w:r>
+        <w:tab/>
+        <w:t>res = “</w:t>
+      </w:r>
+      <w:proofErr w:type="gramStart"/>
+      <w:r>
+        <w:t>”.join</w:t>
+      </w:r>
+      <w:proofErr w:type="gramEnd"/>
+      <w:r>
+        <w:t xml:space="preserve">([x for x in s if </w:t>
+      </w:r>
+      <w:proofErr w:type="spellStart"/>
+      <w:r>
+        <w:t>x.isdigit</w:t>
+      </w:r>
+      <w:proofErr w:type="spellEnd"/>
+      <w:r>
+        <w:t>()])</w:t>
+      </w:r>
+    </w:p>
+    <w:p>
+      <w:pPr>
+        <w:pStyle w:val="HTMLPreformatted"/>
+      </w:pPr>
+    </w:p>
+    <w:p>
+      <w:pPr>
+        <w:pStyle w:val="HTMLPreformatted"/>
+        <w:numPr>
+          <w:ilvl w:val="0"/>
+          <w:numId w:val="1"/>
+        </w:numPr>
+      </w:pPr>
+      <w:r>
+        <w:t xml:space="preserve">Find words with both alphabets and numbers. </w:t>
+      </w:r>
+    </w:p>
+    <w:p>
+      <w:pPr>
+        <w:pStyle w:val="HTMLPreformatted"/>
+      </w:pPr>
+    </w:p>
+    <w:p>
+      <w:pPr>
+        <w:pStyle w:val="HTMLPreformatted"/>
+        <w:rPr>
+          <w:rStyle w:val="HTMLCode"/>
+        </w:rPr>
+      </w:pPr>
+      <w:r>
+        <w:rPr>
+          <w:rStyle w:val="HTMLCode"/>
+        </w:rPr>
+        <w:tab/>
+        <w:t xml:space="preserve">Input: </w:t>
+      </w:r>
+      <w:r>
+        <w:rPr>
+          <w:rStyle w:val="HTMLCode"/>
+        </w:rPr>
+        <w:t>str1 = "Emma25 is Data scientist50 and AI Expert"</w:t>
+      </w:r>
+    </w:p>
+    <w:p>
+      <w:pPr>
+        <w:pStyle w:val="HTMLPreformatted"/>
+      </w:pPr>
+    </w:p>
+    <w:p>
+      <w:pPr>
+        <w:pStyle w:val="HTMLPreformatted"/>
+      </w:pPr>
+      <w:r>
+        <w:tab/>
+        <w:t xml:space="preserve">Output: </w:t>
+      </w:r>
+    </w:p>
+    <w:p>
+      <w:pPr>
+        <w:pStyle w:val="HTMLPreformatted"/>
+        <w:ind w:left="916"/>
+      </w:pPr>
+    </w:p>
+    <w:p>
+      <w:pPr>
+        <w:pStyle w:val="HTMLPreformatted"/>
+        <w:ind w:left="916"/>
+      </w:pPr>
+      <w:r>
+        <w:t>Emma25</w:t>
+      </w:r>
+      <w:r>
+        <w:br/>
+        <w:t>scientist50</w:t>
+      </w:r>
+    </w:p>
+    <w:p>
+      <w:pPr>
+        <w:pStyle w:val="HTMLPreformatted"/>
+        <w:ind w:left="916"/>
+      </w:pPr>
+    </w:p>
+    <w:p>
+      <w:pPr>
+        <w:pStyle w:val="HTMLPreformatted"/>
+      </w:pPr>
+      <w:r>
+        <w:tab/>
+      </w:r>
+    </w:p>
+    <w:p>
+      <w:pPr>
+        <w:pStyle w:val="HTMLPreformatted"/>
+        <w:numPr>
+          <w:ilvl w:val="0"/>
+          <w:numId w:val="1"/>
+        </w:numPr>
+      </w:pPr>
+      <w:r>
+        <w:lastRenderedPageBreak/>
+        <w:t xml:space="preserve">From given string replace each punctuation with #. </w:t>
+      </w:r>
+    </w:p>
+    <w:p>
+      <w:pPr>
+        <w:pStyle w:val="HTMLPreformatted"/>
+      </w:pPr>
+      <w:r>
+        <w:tab/>
+      </w:r>
+    </w:p>
+    <w:p>
+      <w:pPr>
+        <w:pStyle w:val="HTMLPreformatted"/>
+      </w:pPr>
+      <w:r>
+        <w:tab/>
+        <w:t xml:space="preserve">Input: str1 = </w:t>
+      </w:r>
+      <w:r>
+        <w:t>'/*Jon is @developer &amp; musician!!'</w:t>
+      </w:r>
+    </w:p>
+    <w:p>
+      <w:pPr>
+        <w:pStyle w:val="HTMLPreformatted"/>
+        <w:ind w:left="720"/>
+      </w:pPr>
+    </w:p>
+    <w:p>
+      <w:pPr>
+        <w:pStyle w:val="HTMLPreformatted"/>
+        <w:ind w:left="720"/>
+      </w:pPr>
+      <w:r>
+        <w:tab/>
+        <w:t xml:space="preserve">Output: </w:t>
+      </w:r>
+      <w:r>
+        <w:t>##Jon is #developer # musician##</w:t>
+      </w:r>
+    </w:p>
+    <w:p>
+      <w:pPr>
+        <w:pStyle w:val="HTMLPreformatted"/>
+      </w:pPr>
+      <w:r>
+        <w:tab/>
+      </w:r>
+    </w:p>
+    <w:p>
+      <w:pPr>
+        <w:pStyle w:val="HTMLPreformatted"/>
+      </w:pPr>
+      <w:r>
+        <w:tab/>
+        <w:t>res = map(</w:t>
+      </w:r>
+      <w:proofErr w:type="gramStart"/>
+      <w:r>
+        <w:t>replace(</w:t>
+      </w:r>
+      <w:proofErr w:type="gramEnd"/>
+      <w:r>
+        <w:t>), str1)</w:t>
+      </w:r>
+    </w:p>
+    <w:p>
+      <w:pPr>
+        <w:pStyle w:val="HTMLPreformatted"/>
+      </w:pPr>
+    </w:p>
+    <w:p>
+      <w:pPr>
+        <w:pStyle w:val="HTMLPreformatted"/>
+        <w:ind w:left="916"/>
+      </w:pPr>
+      <w:r>
+        <w:t>&gt;&gt; res = ‘’</w:t>
+      </w:r>
+    </w:p>
+    <w:p>
+      <w:pPr>
+        <w:pStyle w:val="HTMLPreformatted"/>
+        <w:ind w:left="916"/>
+      </w:pPr>
+      <w:r>
+        <w:t>&gt;&gt;&gt; for c in str1:</w:t>
+      </w:r>
+    </w:p>
+    <w:p>
+      <w:pPr>
+        <w:pStyle w:val="HTMLPreformatted"/>
+        <w:ind w:left="916"/>
+      </w:pPr>
+      <w:r>
+        <w:t>...     if c in values:</w:t>
+      </w:r>
+    </w:p>
+    <w:p>
+      <w:pPr>
+        <w:pStyle w:val="HTMLPreformatted"/>
+        <w:ind w:left="916"/>
+      </w:pPr>
+      <w:r>
+        <w:t xml:space="preserve">...         res += </w:t>
+      </w:r>
+      <w:proofErr w:type="spellStart"/>
+      <w:proofErr w:type="gramStart"/>
+      <w:r>
+        <w:t>c.replace</w:t>
+      </w:r>
+      <w:proofErr w:type="spellEnd"/>
+      <w:proofErr w:type="gramEnd"/>
+      <w:r>
+        <w:t>(c,'#')</w:t>
+      </w:r>
+    </w:p>
+    <w:p>
+      <w:pPr>
+        <w:pStyle w:val="HTMLPreformatted"/>
+        <w:ind w:left="916"/>
+      </w:pPr>
+      <w:r>
+        <w:t>...     else:</w:t>
+      </w:r>
+    </w:p>
+    <w:p>
+      <w:pPr>
+        <w:pStyle w:val="HTMLPreformatted"/>
+        <w:ind w:left="916"/>
+      </w:pPr>
+      <w:r>
+        <w:t>...         res+=c</w:t>
+      </w:r>
+    </w:p>
+    <w:p>
+      <w:pPr>
+        <w:pStyle w:val="HTMLPreformatted"/>
+      </w:pPr>
     </w:p>
     <w:p>
       <w:pPr>
@@ -7731,7 +11565,15 @@
         </w:numPr>
       </w:pPr>
       <w:r>
-        <w:t>Networking basic questions</w:t>
+        <w:t xml:space="preserve">DevOps questions (python with </w:t>
+      </w:r>
+      <w:proofErr w:type="spellStart"/>
+      <w:r>
+        <w:t>apis</w:t>
+      </w:r>
+      <w:proofErr w:type="spellEnd"/>
+      <w:r>
+        <w:t>)</w:t>
       </w:r>
     </w:p>
     <w:p>
@@ -7743,81 +11585,8 @@
         </w:numPr>
       </w:pPr>
       <w:r>
-        <w:t xml:space="preserve">DevOps questions (python with </w:t>
-      </w:r>
-      <w:proofErr w:type="spellStart"/>
-      <w:r>
-        <w:t>apis</w:t>
-      </w:r>
-      <w:proofErr w:type="spellEnd"/>
-      <w:r>
-        <w:t>)</w:t>
-      </w:r>
-    </w:p>
-    <w:p>
-      <w:pPr>
-        <w:pStyle w:val="ListParagraph"/>
-        <w:spacing w:after="0"/>
-      </w:pPr>
-    </w:p>
-    <w:p>
-      <w:pPr>
-        <w:pStyle w:val="ListParagraph"/>
-        <w:spacing w:after="0"/>
-      </w:pPr>
-      <w:r>
-        <w:t xml:space="preserve">Replace from the \n from the </w:t>
-      </w:r>
-      <w:r>
-        <w:t xml:space="preserve">l = ['Welcome to w3resource.com.\n', 'Append this </w:t>
-      </w:r>
-      <w:proofErr w:type="spellStart"/>
-      <w:proofErr w:type="gramStart"/>
-      <w:r>
-        <w:t>text.Append</w:t>
-      </w:r>
-      <w:proofErr w:type="spellEnd"/>
-      <w:proofErr w:type="gramEnd"/>
-      <w:r>
-        <w:t xml:space="preserve"> this </w:t>
-      </w:r>
-      <w:proofErr w:type="spellStart"/>
-      <w:r>
-        <w:t>text.Append</w:t>
-      </w:r>
-      <w:proofErr w:type="spellEnd"/>
-      <w:r>
-        <w:t xml:space="preserve"> this text.\n', 'Append this text.\n']</w:t>
-      </w:r>
-    </w:p>
-    <w:p>
-      <w:pPr>
-        <w:pStyle w:val="ListParagraph"/>
-        <w:spacing w:after="0"/>
-      </w:pPr>
-    </w:p>
-    <w:p>
-      <w:pPr>
-        <w:pStyle w:val="ListParagraph"/>
-        <w:spacing w:after="0"/>
-      </w:pPr>
-      <w:r>
-        <w:t xml:space="preserve">L2 = </w:t>
-      </w:r>
-      <w:proofErr w:type="gramStart"/>
-      <w:r>
-        <w:t>list(</w:t>
-      </w:r>
-      <w:proofErr w:type="gramEnd"/>
-      <w:r>
-        <w:t>map(lambda x:x.replace(“\n”,””),l))</w:t>
-      </w:r>
-    </w:p>
-    <w:p>
-      <w:pPr>
-        <w:pStyle w:val="ListParagraph"/>
-        <w:spacing w:after="0"/>
-      </w:pPr>
+        <w:t>Python exercises (strings, arrays)</w:t>
+      </w:r>
     </w:p>
     <w:p>
       <w:r>
@@ -7845,6 +11614,7 @@
     <w:p/>
     <w:p/>
     <w:sectPr>
+      <w:footerReference w:type="default" r:id="rId10"/>
       <w:pgSz w:w="12240" w:h="15840"/>
       <w:pgMar w:top="1440" w:right="1440" w:bottom="1440" w:left="1440" w:header="720" w:footer="720" w:gutter="0"/>
       <w:cols w:space="720"/>
@@ -7852,6 +11622,109 @@
     </w:sectPr>
   </w:body>
 </w:document>
+</file>
+
+<file path=word/endnotes.xml><?xml version="1.0" encoding="utf-8"?>
+<w:endnotes xmlns:wpc="http://schemas.microsoft.com/office/word/2010/wordprocessingCanvas" xmlns:cx="http://schemas.microsoft.com/office/drawing/2014/chartex" xmlns:cx1="http://schemas.microsoft.com/office/drawing/2015/9/8/chartex" xmlns:cx2="http://schemas.microsoft.com/office/drawing/2015/10/21/chartex" xmlns:cx3="http://schemas.microsoft.com/office/drawing/2016/5/9/chartex" xmlns:cx4="http://schemas.microsoft.com/office/drawing/2016/5/10/chartex" xmlns:cx5="http://schemas.microsoft.com/office/drawing/2016/5/11/chartex" xmlns:cx6="http://schemas.microsoft.com/office/drawing/2016/5/12/chartex" xmlns:cx7="http://schemas.microsoft.com/office/drawing/2016/5/13/chartex" xmlns:cx8="http://schemas.microsoft.com/office/drawing/2016/5/14/chartex" xmlns:mc="http://schemas.openxmlformats.org/markup-compatibility/2006" xmlns:aink="http://schemas.microsoft.com/office/drawing/2016/ink" xmlns:am3d="http://schemas.microsoft.com/office/drawing/2017/model3d" xmlns:o="urn:schemas-microsoft-com:office:office" xmlns:r="http://schemas.openxmlformats.org/officeDocument/2006/relationships" xmlns:m="http://schemas.openxmlformats.org/officeDocument/2006/math" xmlns:v="urn:schemas-microsoft-com:vml" xmlns:wp14="http://schemas.microsoft.com/office/word/2010/wordprocessingDrawing" xmlns:wp="http://schemas.openxmlformats.org/drawingml/2006/wordprocessingDrawing" xmlns:w10="urn:schemas-microsoft-com:office:word" xmlns:w="http://schemas.openxmlformats.org/wordprocessingml/2006/main" xmlns:w14="http://schemas.microsoft.com/office/word/2010/wordml" xmlns:w15="http://schemas.microsoft.com/office/word/2012/wordml" xmlns:w16cex="http://schemas.microsoft.com/office/word/2018/wordml/cex" xmlns:w16cid="http://schemas.microsoft.com/office/word/2016/wordml/cid" xmlns:w16="http://schemas.microsoft.com/office/word/2018/wordml" xmlns:w16se="http://schemas.microsoft.com/office/word/2015/wordml/symex" xmlns:wpg="http://schemas.microsoft.com/office/word/2010/wordprocessingGroup" xmlns:wpi="http://schemas.microsoft.com/office/word/2010/wordprocessingInk" xmlns:wne="http://schemas.microsoft.com/office/word/2006/wordml" xmlns:wps="http://schemas.microsoft.com/office/word/2010/wordprocessingShape" mc:Ignorable="w14 w15 w16se w16cid w16 w16cex wp14">
+  <w:endnote w:type="separator" w:id="-1">
+    <w:p>
+      <w:pPr>
+        <w:spacing w:after="0" w:line="240" w:lineRule="auto"/>
+      </w:pPr>
+      <w:r>
+        <w:separator/>
+      </w:r>
+    </w:p>
+  </w:endnote>
+  <w:endnote w:type="continuationSeparator" w:id="0">
+    <w:p>
+      <w:pPr>
+        <w:spacing w:after="0" w:line="240" w:lineRule="auto"/>
+      </w:pPr>
+      <w:r>
+        <w:continuationSeparator/>
+      </w:r>
+    </w:p>
+  </w:endnote>
+</w:endnotes>
+</file>
+
+<file path=word/footer1.xml><?xml version="1.0" encoding="utf-8"?>
+<w:ftr xmlns:wpc="http://schemas.microsoft.com/office/word/2010/wordprocessingCanvas" xmlns:cx="http://schemas.microsoft.com/office/drawing/2014/chartex" xmlns:cx1="http://schemas.microsoft.com/office/drawing/2015/9/8/chartex" xmlns:cx2="http://schemas.microsoft.com/office/drawing/2015/10/21/chartex" xmlns:cx3="http://schemas.microsoft.com/office/drawing/2016/5/9/chartex" xmlns:cx4="http://schemas.microsoft.com/office/drawing/2016/5/10/chartex" xmlns:cx5="http://schemas.microsoft.com/office/drawing/2016/5/11/chartex" xmlns:cx6="http://schemas.microsoft.com/office/drawing/2016/5/12/chartex" xmlns:cx7="http://schemas.microsoft.com/office/drawing/2016/5/13/chartex" xmlns:cx8="http://schemas.microsoft.com/office/drawing/2016/5/14/chartex" xmlns:mc="http://schemas.openxmlformats.org/markup-compatibility/2006" xmlns:aink="http://schemas.microsoft.com/office/drawing/2016/ink" xmlns:am3d="http://schemas.microsoft.com/office/drawing/2017/model3d" xmlns:o="urn:schemas-microsoft-com:office:office" xmlns:r="http://schemas.openxmlformats.org/officeDocument/2006/relationships" xmlns:m="http://schemas.openxmlformats.org/officeDocument/2006/math" xmlns:v="urn:schemas-microsoft-com:vml" xmlns:wp14="http://schemas.microsoft.com/office/word/2010/wordprocessingDrawing" xmlns:wp="http://schemas.openxmlformats.org/drawingml/2006/wordprocessingDrawing" xmlns:w10="urn:schemas-microsoft-com:office:word" xmlns:w="http://schemas.openxmlformats.org/wordprocessingml/2006/main" xmlns:w14="http://schemas.microsoft.com/office/word/2010/wordml" xmlns:w15="http://schemas.microsoft.com/office/word/2012/wordml" xmlns:w16cex="http://schemas.microsoft.com/office/word/2018/wordml/cex" xmlns:w16cid="http://schemas.microsoft.com/office/word/2016/wordml/cid" xmlns:w16="http://schemas.microsoft.com/office/word/2018/wordml" xmlns:w16se="http://schemas.microsoft.com/office/word/2015/wordml/symex" xmlns:wpg="http://schemas.microsoft.com/office/word/2010/wordprocessingGroup" xmlns:wpi="http://schemas.microsoft.com/office/word/2010/wordprocessingInk" xmlns:wne="http://schemas.microsoft.com/office/word/2006/wordml" xmlns:wps="http://schemas.microsoft.com/office/word/2010/wordprocessingShape" mc:Ignorable="w14 w15 w16se w16cid w16 w16cex wp14">
+  <w:sdt>
+    <w:sdtPr>
+      <w:id w:val="-1732384815"/>
+      <w:docPartObj>
+        <w:docPartGallery w:val="Page Numbers (Bottom of Page)"/>
+        <w:docPartUnique/>
+      </w:docPartObj>
+    </w:sdtPr>
+    <w:sdtEndPr>
+      <w:rPr>
+        <w:noProof/>
+      </w:rPr>
+    </w:sdtEndPr>
+    <w:sdtContent>
+      <w:p>
+        <w:pPr>
+          <w:pStyle w:val="Footer"/>
+          <w:jc w:val="right"/>
+        </w:pPr>
+        <w:r>
+          <w:fldChar w:fldCharType="begin"/>
+        </w:r>
+        <w:r>
+          <w:instrText xml:space="preserve"> PAGE   \* MERGEFORMAT </w:instrText>
+        </w:r>
+        <w:r>
+          <w:fldChar w:fldCharType="separate"/>
+        </w:r>
+        <w:r>
+          <w:rPr>
+            <w:noProof/>
+          </w:rPr>
+          <w:t>2</w:t>
+        </w:r>
+        <w:r>
+          <w:rPr>
+            <w:noProof/>
+          </w:rPr>
+          <w:fldChar w:fldCharType="end"/>
+        </w:r>
+      </w:p>
+    </w:sdtContent>
+  </w:sdt>
+  <w:p>
+    <w:pPr>
+      <w:pStyle w:val="Footer"/>
+    </w:pPr>
+  </w:p>
+</w:ftr>
+</file>
+
+<file path=word/footnotes.xml><?xml version="1.0" encoding="utf-8"?>
+<w:footnotes xmlns:wpc="http://schemas.microsoft.com/office/word/2010/wordprocessingCanvas" xmlns:cx="http://schemas.microsoft.com/office/drawing/2014/chartex" xmlns:cx1="http://schemas.microsoft.com/office/drawing/2015/9/8/chartex" xmlns:cx2="http://schemas.microsoft.com/office/drawing/2015/10/21/chartex" xmlns:cx3="http://schemas.microsoft.com/office/drawing/2016/5/9/chartex" xmlns:cx4="http://schemas.microsoft.com/office/drawing/2016/5/10/chartex" xmlns:cx5="http://schemas.microsoft.com/office/drawing/2016/5/11/chartex" xmlns:cx6="http://schemas.microsoft.com/office/drawing/2016/5/12/chartex" xmlns:cx7="http://schemas.microsoft.com/office/drawing/2016/5/13/chartex" xmlns:cx8="http://schemas.microsoft.com/office/drawing/2016/5/14/chartex" xmlns:mc="http://schemas.openxmlformats.org/markup-compatibility/2006" xmlns:aink="http://schemas.microsoft.com/office/drawing/2016/ink" xmlns:am3d="http://schemas.microsoft.com/office/drawing/2017/model3d" xmlns:o="urn:schemas-microsoft-com:office:office" xmlns:r="http://schemas.openxmlformats.org/officeDocument/2006/relationships" xmlns:m="http://schemas.openxmlformats.org/officeDocument/2006/math" xmlns:v="urn:schemas-microsoft-com:vml" xmlns:wp14="http://schemas.microsoft.com/office/word/2010/wordprocessingDrawing" xmlns:wp="http://schemas.openxmlformats.org/drawingml/2006/wordprocessingDrawing" xmlns:w10="urn:schemas-microsoft-com:office:word" xmlns:w="http://schemas.openxmlformats.org/wordprocessingml/2006/main" xmlns:w14="http://schemas.microsoft.com/office/word/2010/wordml" xmlns:w15="http://schemas.microsoft.com/office/word/2012/wordml" xmlns:w16cex="http://schemas.microsoft.com/office/word/2018/wordml/cex" xmlns:w16cid="http://schemas.microsoft.com/office/word/2016/wordml/cid" xmlns:w16="http://schemas.microsoft.com/office/word/2018/wordml" xmlns:w16se="http://schemas.microsoft.com/office/word/2015/wordml/symex" xmlns:wpg="http://schemas.microsoft.com/office/word/2010/wordprocessingGroup" xmlns:wpi="http://schemas.microsoft.com/office/word/2010/wordprocessingInk" xmlns:wne="http://schemas.microsoft.com/office/word/2006/wordml" xmlns:wps="http://schemas.microsoft.com/office/word/2010/wordprocessingShape" mc:Ignorable="w14 w15 w16se w16cid w16 w16cex wp14">
+  <w:footnote w:type="separator" w:id="-1">
+    <w:p>
+      <w:pPr>
+        <w:spacing w:after="0" w:line="240" w:lineRule="auto"/>
+      </w:pPr>
+      <w:r>
+        <w:separator/>
+      </w:r>
+    </w:p>
+  </w:footnote>
+  <w:footnote w:type="continuationSeparator" w:id="0">
+    <w:p>
+      <w:pPr>
+        <w:spacing w:after="0" w:line="240" w:lineRule="auto"/>
+      </w:pPr>
+      <w:r>
+        <w:continuationSeparator/>
+      </w:r>
+    </w:p>
+  </w:footnote>
+</w:footnotes>
 </file>
 
 <file path=word/numbering.xml><?xml version="1.0" encoding="utf-8"?>
@@ -8605,7 +12478,6 @@
     <w:name w:val="Normal (Web)"/>
     <w:basedOn w:val="Normal"/>
     <w:uiPriority w:val="99"/>
-    <w:semiHidden/>
     <w:unhideWhenUsed/>
     <w:rsid w:val="001E25C5"/>
     <w:pPr>
@@ -8621,6 +12493,50 @@
     <w:name w:val="hljs-string"/>
     <w:basedOn w:val="DefaultParagraphFont"/>
     <w:rsid w:val="00E8418C"/>
+  </w:style>
+  <w:style w:type="paragraph" w:styleId="Header">
+    <w:name w:val="header"/>
+    <w:basedOn w:val="Normal"/>
+    <w:link w:val="HeaderChar"/>
+    <w:uiPriority w:val="99"/>
+    <w:unhideWhenUsed/>
+    <w:rsid w:val="00806245"/>
+    <w:pPr>
+      <w:tabs>
+        <w:tab w:val="center" w:pos="4680"/>
+        <w:tab w:val="right" w:pos="9360"/>
+      </w:tabs>
+      <w:spacing w:after="0" w:line="240" w:lineRule="auto"/>
+    </w:pPr>
+  </w:style>
+  <w:style w:type="character" w:customStyle="1" w:styleId="HeaderChar">
+    <w:name w:val="Header Char"/>
+    <w:basedOn w:val="DefaultParagraphFont"/>
+    <w:link w:val="Header"/>
+    <w:uiPriority w:val="99"/>
+    <w:rsid w:val="00806245"/>
+  </w:style>
+  <w:style w:type="paragraph" w:styleId="Footer">
+    <w:name w:val="footer"/>
+    <w:basedOn w:val="Normal"/>
+    <w:link w:val="FooterChar"/>
+    <w:uiPriority w:val="99"/>
+    <w:unhideWhenUsed/>
+    <w:rsid w:val="00806245"/>
+    <w:pPr>
+      <w:tabs>
+        <w:tab w:val="center" w:pos="4680"/>
+        <w:tab w:val="right" w:pos="9360"/>
+      </w:tabs>
+      <w:spacing w:after="0" w:line="240" w:lineRule="auto"/>
+    </w:pPr>
+  </w:style>
+  <w:style w:type="character" w:customStyle="1" w:styleId="FooterChar">
+    <w:name w:val="Footer Char"/>
+    <w:basedOn w:val="DefaultParagraphFont"/>
+    <w:link w:val="Footer"/>
+    <w:uiPriority w:val="99"/>
+    <w:rsid w:val="00806245"/>
   </w:style>
 </w:styles>
 </file>

--- a/Additional Notes/WarmingUpPython.docx
+++ b/Additional Notes/WarmingUpPython.docx
@@ -11327,13 +11327,7 @@
           <w:rStyle w:val="HTMLCode"/>
         </w:rPr>
         <w:tab/>
-        <w:t xml:space="preserve">Input: </w:t>
-      </w:r>
-      <w:r>
-        <w:rPr>
-          <w:rStyle w:val="HTMLCode"/>
-        </w:rPr>
-        <w:t>str1 = "Emma25 is Data scientist50 and AI Expert"</w:t>
+        <w:t>Input: str1 = "Emma25 is Data scientist50 and AI Expert"</w:t>
       </w:r>
     </w:p>
     <w:p>
@@ -11429,10 +11423,7 @@
       </w:pPr>
       <w:r>
         <w:tab/>
-        <w:t xml:space="preserve">Output: </w:t>
-      </w:r>
-      <w:r>
-        <w:t>##Jon is #developer # musician##</w:t>
+        <w:t>Output: ##Jon is #developer # musician##</w:t>
       </w:r>
     </w:p>
     <w:p>
@@ -11532,7 +11523,1769 @@
     <w:p>
       <w:pPr>
         <w:pStyle w:val="HTMLPreformatted"/>
-      </w:pPr>
+        <w:ind w:left="720"/>
+      </w:pPr>
+    </w:p>
+    <w:p>
+      <w:pPr>
+        <w:pStyle w:val="HTMLPreformatted"/>
+        <w:numPr>
+          <w:ilvl w:val="0"/>
+          <w:numId w:val="1"/>
+        </w:numPr>
+      </w:pPr>
+      <w:r>
+        <w:t>Find words with both alphabets and numbers.</w:t>
+      </w:r>
+    </w:p>
+    <w:p>
+      <w:pPr>
+        <w:pStyle w:val="NormalWeb"/>
+        <w:ind w:firstLine="720"/>
+        <w:rPr>
+          <w:rStyle w:val="HTMLCode"/>
+        </w:rPr>
+      </w:pPr>
+      <w:r>
+        <w:rPr>
+          <w:rStyle w:val="HTMLCode"/>
+        </w:rPr>
+        <w:t xml:space="preserve">  </w:t>
+      </w:r>
+      <w:r>
+        <w:rPr>
+          <w:rStyle w:val="HTMLCode"/>
+        </w:rPr>
+        <w:t>str1 = "Emma25 is Data scientist50 and AI Expert"</w:t>
+      </w:r>
+    </w:p>
+    <w:p>
+      <w:pPr>
+        <w:pStyle w:val="NormalWeb"/>
+        <w:numPr>
+          <w:ilvl w:val="0"/>
+          <w:numId w:val="1"/>
+        </w:numPr>
+        <w:rPr>
+          <w:rStyle w:val="HTMLCode"/>
+        </w:rPr>
+      </w:pPr>
+      <w:r>
+        <w:rPr>
+          <w:rStyle w:val="HTMLCode"/>
+        </w:rPr>
+        <w:t>Given two lists, create a third list by picking an odd-index element from the first list and even index elements from second.</w:t>
+      </w:r>
+    </w:p>
+    <w:p>
+      <w:pPr>
+        <w:pStyle w:val="NormalWeb"/>
+        <w:ind w:firstLine="720"/>
+        <w:rPr>
+          <w:rStyle w:val="HTMLCode"/>
+        </w:rPr>
+      </w:pPr>
+      <w:r>
+        <w:rPr>
+          <w:rStyle w:val="HTMLCode"/>
+        </w:rPr>
+        <w:t xml:space="preserve">Input: </w:t>
+      </w:r>
+    </w:p>
+    <w:p>
+      <w:pPr>
+        <w:tabs>
+          <w:tab w:val="left" w:pos="916"/>
+          <w:tab w:val="left" w:pos="1832"/>
+          <w:tab w:val="left" w:pos="2748"/>
+          <w:tab w:val="left" w:pos="3664"/>
+          <w:tab w:val="left" w:pos="4580"/>
+          <w:tab w:val="left" w:pos="5496"/>
+          <w:tab w:val="left" w:pos="6412"/>
+          <w:tab w:val="left" w:pos="7328"/>
+          <w:tab w:val="left" w:pos="8244"/>
+          <w:tab w:val="left" w:pos="9160"/>
+          <w:tab w:val="left" w:pos="10076"/>
+          <w:tab w:val="left" w:pos="10992"/>
+          <w:tab w:val="left" w:pos="11908"/>
+          <w:tab w:val="left" w:pos="12824"/>
+          <w:tab w:val="left" w:pos="13740"/>
+          <w:tab w:val="left" w:pos="14656"/>
+        </w:tabs>
+        <w:spacing w:after="0" w:line="240" w:lineRule="auto"/>
+        <w:rPr>
+          <w:rFonts w:ascii="Courier New" w:eastAsia="Times New Roman" w:hAnsi="Courier New" w:cs="Courier New"/>
+          <w:sz w:val="20"/>
+          <w:szCs w:val="20"/>
+        </w:rPr>
+      </w:pPr>
+      <w:r>
+        <w:rPr>
+          <w:rFonts w:ascii="Courier New" w:eastAsia="Times New Roman" w:hAnsi="Courier New" w:cs="Courier New"/>
+          <w:sz w:val="20"/>
+          <w:szCs w:val="20"/>
+        </w:rPr>
+        <w:tab/>
+      </w:r>
+      <w:proofErr w:type="spellStart"/>
+      <w:r>
+        <w:rPr>
+          <w:rFonts w:ascii="Courier New" w:eastAsia="Times New Roman" w:hAnsi="Courier New" w:cs="Courier New"/>
+          <w:sz w:val="20"/>
+          <w:szCs w:val="20"/>
+        </w:rPr>
+        <w:t>listOne</w:t>
+      </w:r>
+      <w:proofErr w:type="spellEnd"/>
+      <w:r>
+        <w:rPr>
+          <w:rFonts w:ascii="Courier New" w:eastAsia="Times New Roman" w:hAnsi="Courier New" w:cs="Courier New"/>
+          <w:sz w:val="20"/>
+          <w:szCs w:val="20"/>
+        </w:rPr>
+        <w:t xml:space="preserve"> = [3, 6, 9, 12, 15, 18, 21]</w:t>
+      </w:r>
+    </w:p>
+    <w:p>
+      <w:pPr>
+        <w:tabs>
+          <w:tab w:val="left" w:pos="916"/>
+          <w:tab w:val="left" w:pos="1832"/>
+          <w:tab w:val="left" w:pos="2748"/>
+          <w:tab w:val="left" w:pos="3664"/>
+          <w:tab w:val="left" w:pos="4580"/>
+          <w:tab w:val="left" w:pos="5496"/>
+          <w:tab w:val="left" w:pos="6412"/>
+          <w:tab w:val="left" w:pos="7328"/>
+          <w:tab w:val="left" w:pos="8244"/>
+          <w:tab w:val="left" w:pos="9160"/>
+          <w:tab w:val="left" w:pos="10076"/>
+          <w:tab w:val="left" w:pos="10992"/>
+          <w:tab w:val="left" w:pos="11908"/>
+          <w:tab w:val="left" w:pos="12824"/>
+          <w:tab w:val="left" w:pos="13740"/>
+          <w:tab w:val="left" w:pos="14656"/>
+        </w:tabs>
+        <w:spacing w:after="0" w:line="240" w:lineRule="auto"/>
+        <w:rPr>
+          <w:rFonts w:ascii="Courier New" w:eastAsia="Times New Roman" w:hAnsi="Courier New" w:cs="Courier New"/>
+          <w:sz w:val="20"/>
+          <w:szCs w:val="20"/>
+        </w:rPr>
+      </w:pPr>
+      <w:r>
+        <w:rPr>
+          <w:rFonts w:ascii="Courier New" w:eastAsia="Times New Roman" w:hAnsi="Courier New" w:cs="Courier New"/>
+          <w:sz w:val="20"/>
+          <w:szCs w:val="20"/>
+        </w:rPr>
+        <w:t xml:space="preserve">                   </w:t>
+      </w:r>
+      <w:proofErr w:type="gramStart"/>
+      <w:r>
+        <w:rPr>
+          <w:rFonts w:ascii="Courier New" w:eastAsia="Times New Roman" w:hAnsi="Courier New" w:cs="Courier New"/>
+          <w:sz w:val="20"/>
+          <w:szCs w:val="20"/>
+        </w:rPr>
+        <w:t>0  1</w:t>
+      </w:r>
+      <w:proofErr w:type="gramEnd"/>
+      <w:r>
+        <w:rPr>
+          <w:rFonts w:ascii="Courier New" w:eastAsia="Times New Roman" w:hAnsi="Courier New" w:cs="Courier New"/>
+          <w:sz w:val="20"/>
+          <w:szCs w:val="20"/>
+        </w:rPr>
+        <w:t xml:space="preserve">  2  3   4   5   6</w:t>
+      </w:r>
+    </w:p>
+    <w:p>
+      <w:pPr>
+        <w:tabs>
+          <w:tab w:val="left" w:pos="916"/>
+          <w:tab w:val="left" w:pos="1832"/>
+          <w:tab w:val="left" w:pos="2748"/>
+          <w:tab w:val="left" w:pos="3664"/>
+          <w:tab w:val="left" w:pos="4580"/>
+          <w:tab w:val="left" w:pos="5496"/>
+          <w:tab w:val="left" w:pos="6412"/>
+          <w:tab w:val="left" w:pos="7328"/>
+          <w:tab w:val="left" w:pos="8244"/>
+          <w:tab w:val="left" w:pos="9160"/>
+          <w:tab w:val="left" w:pos="10076"/>
+          <w:tab w:val="left" w:pos="10992"/>
+          <w:tab w:val="left" w:pos="11908"/>
+          <w:tab w:val="left" w:pos="12824"/>
+          <w:tab w:val="left" w:pos="13740"/>
+          <w:tab w:val="left" w:pos="14656"/>
+        </w:tabs>
+        <w:spacing w:after="0" w:line="240" w:lineRule="auto"/>
+        <w:rPr>
+          <w:rFonts w:ascii="Courier New" w:eastAsia="Times New Roman" w:hAnsi="Courier New" w:cs="Courier New"/>
+          <w:sz w:val="20"/>
+          <w:szCs w:val="20"/>
+        </w:rPr>
+      </w:pPr>
+      <w:r>
+        <w:rPr>
+          <w:rFonts w:ascii="Courier New" w:eastAsia="Times New Roman" w:hAnsi="Courier New" w:cs="Courier New"/>
+          <w:sz w:val="20"/>
+          <w:szCs w:val="20"/>
+        </w:rPr>
+        <w:t xml:space="preserve">  </w:t>
+      </w:r>
+    </w:p>
+    <w:p>
+      <w:pPr>
+        <w:tabs>
+          <w:tab w:val="left" w:pos="916"/>
+          <w:tab w:val="left" w:pos="1832"/>
+          <w:tab w:val="left" w:pos="2748"/>
+          <w:tab w:val="left" w:pos="3664"/>
+          <w:tab w:val="left" w:pos="4580"/>
+          <w:tab w:val="left" w:pos="5496"/>
+          <w:tab w:val="left" w:pos="6412"/>
+          <w:tab w:val="left" w:pos="7328"/>
+          <w:tab w:val="left" w:pos="8244"/>
+          <w:tab w:val="left" w:pos="9160"/>
+          <w:tab w:val="left" w:pos="10076"/>
+          <w:tab w:val="left" w:pos="10992"/>
+          <w:tab w:val="left" w:pos="11908"/>
+          <w:tab w:val="left" w:pos="12824"/>
+          <w:tab w:val="left" w:pos="13740"/>
+          <w:tab w:val="left" w:pos="14656"/>
+        </w:tabs>
+        <w:spacing w:after="0" w:line="240" w:lineRule="auto"/>
+        <w:rPr>
+          <w:rFonts w:ascii="Courier New" w:eastAsia="Times New Roman" w:hAnsi="Courier New" w:cs="Courier New"/>
+          <w:sz w:val="20"/>
+          <w:szCs w:val="20"/>
+        </w:rPr>
+      </w:pPr>
+      <w:r>
+        <w:rPr>
+          <w:rFonts w:ascii="Courier New" w:eastAsia="Times New Roman" w:hAnsi="Courier New" w:cs="Courier New"/>
+          <w:sz w:val="20"/>
+          <w:szCs w:val="20"/>
+        </w:rPr>
+        <w:tab/>
+      </w:r>
+      <w:proofErr w:type="spellStart"/>
+      <w:r>
+        <w:rPr>
+          <w:rFonts w:ascii="Courier New" w:eastAsia="Times New Roman" w:hAnsi="Courier New" w:cs="Courier New"/>
+          <w:sz w:val="20"/>
+          <w:szCs w:val="20"/>
+        </w:rPr>
+        <w:t>listTwo</w:t>
+      </w:r>
+      <w:proofErr w:type="spellEnd"/>
+      <w:r>
+        <w:rPr>
+          <w:rFonts w:ascii="Courier New" w:eastAsia="Times New Roman" w:hAnsi="Courier New" w:cs="Courier New"/>
+          <w:sz w:val="20"/>
+          <w:szCs w:val="20"/>
+        </w:rPr>
+        <w:t xml:space="preserve"> = [4, 8, 12, 16, 20, 24, 28]</w:t>
+      </w:r>
+    </w:p>
+    <w:p>
+      <w:pPr>
+        <w:tabs>
+          <w:tab w:val="left" w:pos="916"/>
+          <w:tab w:val="left" w:pos="1832"/>
+          <w:tab w:val="left" w:pos="2748"/>
+          <w:tab w:val="left" w:pos="3664"/>
+          <w:tab w:val="left" w:pos="4580"/>
+          <w:tab w:val="left" w:pos="5496"/>
+          <w:tab w:val="left" w:pos="6412"/>
+          <w:tab w:val="left" w:pos="7328"/>
+          <w:tab w:val="left" w:pos="8244"/>
+          <w:tab w:val="left" w:pos="9160"/>
+          <w:tab w:val="left" w:pos="10076"/>
+          <w:tab w:val="left" w:pos="10992"/>
+          <w:tab w:val="left" w:pos="11908"/>
+          <w:tab w:val="left" w:pos="12824"/>
+          <w:tab w:val="left" w:pos="13740"/>
+          <w:tab w:val="left" w:pos="14656"/>
+        </w:tabs>
+        <w:spacing w:after="0" w:line="240" w:lineRule="auto"/>
+        <w:rPr>
+          <w:rStyle w:val="HTMLCode"/>
+        </w:rPr>
+      </w:pPr>
+      <w:r>
+        <w:rPr>
+          <w:rFonts w:ascii="Courier New" w:eastAsia="Times New Roman" w:hAnsi="Courier New" w:cs="Courier New"/>
+          <w:sz w:val="20"/>
+          <w:szCs w:val="20"/>
+        </w:rPr>
+        <w:t xml:space="preserve">                   </w:t>
+      </w:r>
+      <w:proofErr w:type="gramStart"/>
+      <w:r>
+        <w:rPr>
+          <w:rFonts w:ascii="Courier New" w:eastAsia="Times New Roman" w:hAnsi="Courier New" w:cs="Courier New"/>
+          <w:sz w:val="20"/>
+          <w:szCs w:val="20"/>
+        </w:rPr>
+        <w:t>0  1</w:t>
+      </w:r>
+      <w:proofErr w:type="gramEnd"/>
+      <w:r>
+        <w:rPr>
+          <w:rFonts w:ascii="Courier New" w:eastAsia="Times New Roman" w:hAnsi="Courier New" w:cs="Courier New"/>
+          <w:sz w:val="20"/>
+          <w:szCs w:val="20"/>
+        </w:rPr>
+        <w:t xml:space="preserve">  2  3   4   5   6</w:t>
+      </w:r>
+    </w:p>
+    <w:p>
+      <w:pPr>
+        <w:pStyle w:val="NormalWeb"/>
+        <w:ind w:firstLine="720"/>
+        <w:rPr>
+          <w:rStyle w:val="HTMLCode"/>
+        </w:rPr>
+      </w:pPr>
+      <w:r>
+        <w:rPr>
+          <w:rStyle w:val="HTMLCode"/>
+        </w:rPr>
+        <w:t xml:space="preserve">Output: </w:t>
+      </w:r>
+    </w:p>
+    <w:p>
+      <w:pPr>
+        <w:tabs>
+          <w:tab w:val="left" w:pos="916"/>
+          <w:tab w:val="left" w:pos="1832"/>
+          <w:tab w:val="left" w:pos="2748"/>
+          <w:tab w:val="left" w:pos="3664"/>
+          <w:tab w:val="left" w:pos="4580"/>
+          <w:tab w:val="left" w:pos="5496"/>
+          <w:tab w:val="left" w:pos="6412"/>
+          <w:tab w:val="left" w:pos="7328"/>
+          <w:tab w:val="left" w:pos="8244"/>
+          <w:tab w:val="left" w:pos="9160"/>
+          <w:tab w:val="left" w:pos="10076"/>
+          <w:tab w:val="left" w:pos="10992"/>
+          <w:tab w:val="left" w:pos="11908"/>
+          <w:tab w:val="left" w:pos="12824"/>
+          <w:tab w:val="left" w:pos="13740"/>
+          <w:tab w:val="left" w:pos="14656"/>
+        </w:tabs>
+        <w:spacing w:after="0" w:line="240" w:lineRule="auto"/>
+        <w:ind w:left="720"/>
+        <w:rPr>
+          <w:rFonts w:ascii="Courier New" w:eastAsia="Times New Roman" w:hAnsi="Courier New" w:cs="Courier New"/>
+          <w:sz w:val="20"/>
+          <w:szCs w:val="20"/>
+        </w:rPr>
+      </w:pPr>
+      <w:r>
+        <w:rPr>
+          <w:rFonts w:ascii="Courier New" w:eastAsia="Times New Roman" w:hAnsi="Courier New" w:cs="Courier New"/>
+          <w:sz w:val="20"/>
+          <w:szCs w:val="20"/>
+        </w:rPr>
+        <w:t xml:space="preserve">Element at </w:t>
+      </w:r>
+      <w:r>
+        <w:rPr>
+          <w:rFonts w:ascii="Courier New" w:eastAsia="Times New Roman" w:hAnsi="Courier New" w:cs="Courier New"/>
+          <w:sz w:val="20"/>
+          <w:szCs w:val="20"/>
+        </w:rPr>
+        <w:t>odd</w:t>
+      </w:r>
+      <w:r>
+        <w:rPr>
+          <w:rFonts w:ascii="Courier New" w:eastAsia="Times New Roman" w:hAnsi="Courier New" w:cs="Courier New"/>
+          <w:sz w:val="20"/>
+          <w:szCs w:val="20"/>
+        </w:rPr>
+        <w:t>-index positions from list one</w:t>
+      </w:r>
+    </w:p>
+    <w:p>
+      <w:pPr>
+        <w:tabs>
+          <w:tab w:val="left" w:pos="916"/>
+          <w:tab w:val="left" w:pos="1832"/>
+          <w:tab w:val="left" w:pos="2748"/>
+          <w:tab w:val="left" w:pos="3664"/>
+          <w:tab w:val="left" w:pos="4580"/>
+          <w:tab w:val="left" w:pos="5496"/>
+          <w:tab w:val="left" w:pos="6412"/>
+          <w:tab w:val="left" w:pos="7328"/>
+          <w:tab w:val="left" w:pos="8244"/>
+          <w:tab w:val="left" w:pos="9160"/>
+          <w:tab w:val="left" w:pos="10076"/>
+          <w:tab w:val="left" w:pos="10992"/>
+          <w:tab w:val="left" w:pos="11908"/>
+          <w:tab w:val="left" w:pos="12824"/>
+          <w:tab w:val="left" w:pos="13740"/>
+          <w:tab w:val="left" w:pos="14656"/>
+        </w:tabs>
+        <w:spacing w:after="0" w:line="240" w:lineRule="auto"/>
+        <w:ind w:left="720"/>
+        <w:rPr>
+          <w:rFonts w:ascii="Courier New" w:eastAsia="Times New Roman" w:hAnsi="Courier New" w:cs="Courier New"/>
+          <w:sz w:val="20"/>
+          <w:szCs w:val="20"/>
+        </w:rPr>
+      </w:pPr>
+      <w:r>
+        <w:rPr>
+          <w:rFonts w:ascii="Courier New" w:eastAsia="Times New Roman" w:hAnsi="Courier New" w:cs="Courier New"/>
+          <w:sz w:val="20"/>
+          <w:szCs w:val="20"/>
+        </w:rPr>
+        <w:t>[6, 12, 18]</w:t>
+      </w:r>
+    </w:p>
+    <w:p>
+      <w:pPr>
+        <w:tabs>
+          <w:tab w:val="left" w:pos="916"/>
+          <w:tab w:val="left" w:pos="1832"/>
+          <w:tab w:val="left" w:pos="2748"/>
+          <w:tab w:val="left" w:pos="3664"/>
+          <w:tab w:val="left" w:pos="4580"/>
+          <w:tab w:val="left" w:pos="5496"/>
+          <w:tab w:val="left" w:pos="6412"/>
+          <w:tab w:val="left" w:pos="7328"/>
+          <w:tab w:val="left" w:pos="8244"/>
+          <w:tab w:val="left" w:pos="9160"/>
+          <w:tab w:val="left" w:pos="10076"/>
+          <w:tab w:val="left" w:pos="10992"/>
+          <w:tab w:val="left" w:pos="11908"/>
+          <w:tab w:val="left" w:pos="12824"/>
+          <w:tab w:val="left" w:pos="13740"/>
+          <w:tab w:val="left" w:pos="14656"/>
+        </w:tabs>
+        <w:spacing w:after="0" w:line="240" w:lineRule="auto"/>
+        <w:ind w:left="720"/>
+        <w:rPr>
+          <w:rFonts w:ascii="Courier New" w:eastAsia="Times New Roman" w:hAnsi="Courier New" w:cs="Courier New"/>
+          <w:sz w:val="20"/>
+          <w:szCs w:val="20"/>
+        </w:rPr>
+      </w:pPr>
+      <w:r>
+        <w:rPr>
+          <w:rFonts w:ascii="Courier New" w:eastAsia="Times New Roman" w:hAnsi="Courier New" w:cs="Courier New"/>
+          <w:sz w:val="20"/>
+          <w:szCs w:val="20"/>
+        </w:rPr>
+        <w:t xml:space="preserve">Element at </w:t>
+      </w:r>
+      <w:r>
+        <w:rPr>
+          <w:rFonts w:ascii="Courier New" w:eastAsia="Times New Roman" w:hAnsi="Courier New" w:cs="Courier New"/>
+          <w:sz w:val="20"/>
+          <w:szCs w:val="20"/>
+        </w:rPr>
+        <w:t>even</w:t>
+      </w:r>
+      <w:r>
+        <w:rPr>
+          <w:rFonts w:ascii="Courier New" w:eastAsia="Times New Roman" w:hAnsi="Courier New" w:cs="Courier New"/>
+          <w:sz w:val="20"/>
+          <w:szCs w:val="20"/>
+        </w:rPr>
+        <w:t>-index positions from list two</w:t>
+      </w:r>
+    </w:p>
+    <w:p>
+      <w:pPr>
+        <w:tabs>
+          <w:tab w:val="left" w:pos="916"/>
+          <w:tab w:val="left" w:pos="1832"/>
+          <w:tab w:val="left" w:pos="2748"/>
+          <w:tab w:val="left" w:pos="3664"/>
+          <w:tab w:val="left" w:pos="4580"/>
+          <w:tab w:val="left" w:pos="5496"/>
+          <w:tab w:val="left" w:pos="6412"/>
+          <w:tab w:val="left" w:pos="7328"/>
+          <w:tab w:val="left" w:pos="8244"/>
+          <w:tab w:val="left" w:pos="9160"/>
+          <w:tab w:val="left" w:pos="10076"/>
+          <w:tab w:val="left" w:pos="10992"/>
+          <w:tab w:val="left" w:pos="11908"/>
+          <w:tab w:val="left" w:pos="12824"/>
+          <w:tab w:val="left" w:pos="13740"/>
+          <w:tab w:val="left" w:pos="14656"/>
+        </w:tabs>
+        <w:spacing w:after="0" w:line="240" w:lineRule="auto"/>
+        <w:ind w:left="720"/>
+        <w:rPr>
+          <w:rFonts w:ascii="Courier New" w:eastAsia="Times New Roman" w:hAnsi="Courier New" w:cs="Courier New"/>
+          <w:sz w:val="20"/>
+          <w:szCs w:val="20"/>
+        </w:rPr>
+      </w:pPr>
+      <w:r>
+        <w:rPr>
+          <w:rFonts w:ascii="Courier New" w:eastAsia="Times New Roman" w:hAnsi="Courier New" w:cs="Courier New"/>
+          <w:sz w:val="20"/>
+          <w:szCs w:val="20"/>
+        </w:rPr>
+        <w:t>[4, 12, 20, 28]</w:t>
+      </w:r>
+    </w:p>
+    <w:p>
+      <w:pPr>
+        <w:tabs>
+          <w:tab w:val="left" w:pos="916"/>
+          <w:tab w:val="left" w:pos="1832"/>
+          <w:tab w:val="left" w:pos="2748"/>
+          <w:tab w:val="left" w:pos="3664"/>
+          <w:tab w:val="left" w:pos="4580"/>
+          <w:tab w:val="left" w:pos="5496"/>
+          <w:tab w:val="left" w:pos="6412"/>
+          <w:tab w:val="left" w:pos="7328"/>
+          <w:tab w:val="left" w:pos="8244"/>
+          <w:tab w:val="left" w:pos="9160"/>
+          <w:tab w:val="left" w:pos="10076"/>
+          <w:tab w:val="left" w:pos="10992"/>
+          <w:tab w:val="left" w:pos="11908"/>
+          <w:tab w:val="left" w:pos="12824"/>
+          <w:tab w:val="left" w:pos="13740"/>
+          <w:tab w:val="left" w:pos="14656"/>
+        </w:tabs>
+        <w:spacing w:after="0" w:line="240" w:lineRule="auto"/>
+        <w:ind w:left="720"/>
+        <w:rPr>
+          <w:rFonts w:ascii="Courier New" w:eastAsia="Times New Roman" w:hAnsi="Courier New" w:cs="Courier New"/>
+          <w:sz w:val="20"/>
+          <w:szCs w:val="20"/>
+        </w:rPr>
+      </w:pPr>
+      <w:r>
+        <w:rPr>
+          <w:rFonts w:ascii="Courier New" w:eastAsia="Times New Roman" w:hAnsi="Courier New" w:cs="Courier New"/>
+          <w:sz w:val="20"/>
+          <w:szCs w:val="20"/>
+        </w:rPr>
+        <w:t>Printing Final third list</w:t>
+      </w:r>
+    </w:p>
+    <w:p>
+      <w:pPr>
+        <w:tabs>
+          <w:tab w:val="left" w:pos="916"/>
+          <w:tab w:val="left" w:pos="1832"/>
+          <w:tab w:val="left" w:pos="2748"/>
+          <w:tab w:val="left" w:pos="3664"/>
+          <w:tab w:val="left" w:pos="4580"/>
+          <w:tab w:val="left" w:pos="5496"/>
+          <w:tab w:val="left" w:pos="6412"/>
+          <w:tab w:val="left" w:pos="7328"/>
+          <w:tab w:val="left" w:pos="8244"/>
+          <w:tab w:val="left" w:pos="9160"/>
+          <w:tab w:val="left" w:pos="10076"/>
+          <w:tab w:val="left" w:pos="10992"/>
+          <w:tab w:val="left" w:pos="11908"/>
+          <w:tab w:val="left" w:pos="12824"/>
+          <w:tab w:val="left" w:pos="13740"/>
+          <w:tab w:val="left" w:pos="14656"/>
+        </w:tabs>
+        <w:spacing w:after="0" w:line="240" w:lineRule="auto"/>
+        <w:ind w:left="720"/>
+        <w:rPr>
+          <w:rFonts w:ascii="Courier New" w:eastAsia="Times New Roman" w:hAnsi="Courier New" w:cs="Courier New"/>
+          <w:sz w:val="20"/>
+          <w:szCs w:val="20"/>
+        </w:rPr>
+      </w:pPr>
+      <w:r>
+        <w:rPr>
+          <w:rFonts w:ascii="Courier New" w:eastAsia="Times New Roman" w:hAnsi="Courier New" w:cs="Courier New"/>
+          <w:sz w:val="20"/>
+          <w:szCs w:val="20"/>
+        </w:rPr>
+        <w:t>[6, 12, 18, 4, 12, 20, 28]</w:t>
+      </w:r>
+    </w:p>
+    <w:p>
+      <w:pPr>
+        <w:tabs>
+          <w:tab w:val="left" w:pos="916"/>
+          <w:tab w:val="left" w:pos="1832"/>
+          <w:tab w:val="left" w:pos="2748"/>
+          <w:tab w:val="left" w:pos="3664"/>
+          <w:tab w:val="left" w:pos="4580"/>
+          <w:tab w:val="left" w:pos="5496"/>
+          <w:tab w:val="left" w:pos="6412"/>
+          <w:tab w:val="left" w:pos="7328"/>
+          <w:tab w:val="left" w:pos="8244"/>
+          <w:tab w:val="left" w:pos="9160"/>
+          <w:tab w:val="left" w:pos="10076"/>
+          <w:tab w:val="left" w:pos="10992"/>
+          <w:tab w:val="left" w:pos="11908"/>
+          <w:tab w:val="left" w:pos="12824"/>
+          <w:tab w:val="left" w:pos="13740"/>
+          <w:tab w:val="left" w:pos="14656"/>
+        </w:tabs>
+        <w:spacing w:after="0" w:line="240" w:lineRule="auto"/>
+        <w:ind w:left="720"/>
+        <w:rPr>
+          <w:rFonts w:ascii="Courier New" w:eastAsia="Times New Roman" w:hAnsi="Courier New" w:cs="Courier New"/>
+          <w:sz w:val="20"/>
+          <w:szCs w:val="20"/>
+        </w:rPr>
+      </w:pPr>
+    </w:p>
+    <w:p>
+      <w:pPr>
+        <w:tabs>
+          <w:tab w:val="left" w:pos="916"/>
+          <w:tab w:val="left" w:pos="1832"/>
+          <w:tab w:val="left" w:pos="2748"/>
+          <w:tab w:val="left" w:pos="3664"/>
+          <w:tab w:val="left" w:pos="4580"/>
+          <w:tab w:val="left" w:pos="5496"/>
+          <w:tab w:val="left" w:pos="6412"/>
+          <w:tab w:val="left" w:pos="7328"/>
+          <w:tab w:val="left" w:pos="8244"/>
+          <w:tab w:val="left" w:pos="9160"/>
+          <w:tab w:val="left" w:pos="10076"/>
+          <w:tab w:val="left" w:pos="10992"/>
+          <w:tab w:val="left" w:pos="11908"/>
+          <w:tab w:val="left" w:pos="12824"/>
+          <w:tab w:val="left" w:pos="13740"/>
+          <w:tab w:val="left" w:pos="14656"/>
+        </w:tabs>
+        <w:spacing w:after="0" w:line="240" w:lineRule="auto"/>
+        <w:ind w:left="720"/>
+      </w:pPr>
+      <w:r>
+        <w:t xml:space="preserve">for </w:t>
+      </w:r>
+      <w:proofErr w:type="spellStart"/>
+      <w:r>
+        <w:t>i</w:t>
+      </w:r>
+      <w:proofErr w:type="spellEnd"/>
+      <w:r>
+        <w:t>, x in enumerate(</w:t>
+      </w:r>
+      <w:proofErr w:type="spellStart"/>
+      <w:r>
+        <w:t>listOne</w:t>
+      </w:r>
+      <w:proofErr w:type="spellEnd"/>
+      <w:r>
+        <w:t>):</w:t>
+      </w:r>
+    </w:p>
+    <w:p>
+      <w:pPr>
+        <w:tabs>
+          <w:tab w:val="left" w:pos="916"/>
+          <w:tab w:val="left" w:pos="1832"/>
+          <w:tab w:val="left" w:pos="2748"/>
+          <w:tab w:val="left" w:pos="3664"/>
+          <w:tab w:val="left" w:pos="4580"/>
+          <w:tab w:val="left" w:pos="5496"/>
+          <w:tab w:val="left" w:pos="6412"/>
+          <w:tab w:val="left" w:pos="7328"/>
+          <w:tab w:val="left" w:pos="8244"/>
+          <w:tab w:val="left" w:pos="9160"/>
+          <w:tab w:val="left" w:pos="10076"/>
+          <w:tab w:val="left" w:pos="10992"/>
+          <w:tab w:val="left" w:pos="11908"/>
+          <w:tab w:val="left" w:pos="12824"/>
+          <w:tab w:val="left" w:pos="13740"/>
+          <w:tab w:val="left" w:pos="14656"/>
+        </w:tabs>
+        <w:spacing w:after="0" w:line="240" w:lineRule="auto"/>
+        <w:ind w:left="720"/>
+      </w:pPr>
+      <w:r>
+        <w:t xml:space="preserve">   # make the index+1 to get the even index position</w:t>
+      </w:r>
+    </w:p>
+    <w:p>
+      <w:pPr>
+        <w:tabs>
+          <w:tab w:val="left" w:pos="916"/>
+          <w:tab w:val="left" w:pos="1832"/>
+          <w:tab w:val="left" w:pos="2748"/>
+          <w:tab w:val="left" w:pos="3664"/>
+          <w:tab w:val="left" w:pos="4580"/>
+          <w:tab w:val="left" w:pos="5496"/>
+          <w:tab w:val="left" w:pos="6412"/>
+          <w:tab w:val="left" w:pos="7328"/>
+          <w:tab w:val="left" w:pos="8244"/>
+          <w:tab w:val="left" w:pos="9160"/>
+          <w:tab w:val="left" w:pos="10076"/>
+          <w:tab w:val="left" w:pos="10992"/>
+          <w:tab w:val="left" w:pos="11908"/>
+          <w:tab w:val="left" w:pos="12824"/>
+          <w:tab w:val="left" w:pos="13740"/>
+          <w:tab w:val="left" w:pos="14656"/>
+        </w:tabs>
+        <w:spacing w:after="0" w:line="240" w:lineRule="auto"/>
+        <w:ind w:left="720"/>
+      </w:pPr>
+      <w:r>
+        <w:t xml:space="preserve">    </w:t>
+      </w:r>
+      <w:r>
+        <w:t>if (i+</w:t>
+      </w:r>
+      <w:proofErr w:type="gramStart"/>
+      <w:r>
+        <w:t>1)%</w:t>
+      </w:r>
+      <w:proofErr w:type="gramEnd"/>
+      <w:r>
+        <w:t>2==0:</w:t>
+      </w:r>
+    </w:p>
+    <w:p>
+      <w:pPr>
+        <w:tabs>
+          <w:tab w:val="left" w:pos="916"/>
+          <w:tab w:val="left" w:pos="1832"/>
+          <w:tab w:val="left" w:pos="2748"/>
+          <w:tab w:val="left" w:pos="3664"/>
+          <w:tab w:val="left" w:pos="4580"/>
+          <w:tab w:val="left" w:pos="5496"/>
+          <w:tab w:val="left" w:pos="6412"/>
+          <w:tab w:val="left" w:pos="7328"/>
+          <w:tab w:val="left" w:pos="8244"/>
+          <w:tab w:val="left" w:pos="9160"/>
+          <w:tab w:val="left" w:pos="10076"/>
+          <w:tab w:val="left" w:pos="10992"/>
+          <w:tab w:val="left" w:pos="11908"/>
+          <w:tab w:val="left" w:pos="12824"/>
+          <w:tab w:val="left" w:pos="13740"/>
+          <w:tab w:val="left" w:pos="14656"/>
+        </w:tabs>
+        <w:spacing w:after="0" w:line="240" w:lineRule="auto"/>
+        <w:ind w:left="720"/>
+      </w:pPr>
+      <w:r>
+        <w:t xml:space="preserve">        </w:t>
+      </w:r>
+      <w:proofErr w:type="spellStart"/>
+      <w:proofErr w:type="gramStart"/>
+      <w:r>
+        <w:t>res.append</w:t>
+      </w:r>
+      <w:proofErr w:type="spellEnd"/>
+      <w:proofErr w:type="gramEnd"/>
+      <w:r>
+        <w:t>(x)</w:t>
+      </w:r>
+    </w:p>
+    <w:p>
+      <w:pPr>
+        <w:tabs>
+          <w:tab w:val="left" w:pos="916"/>
+          <w:tab w:val="left" w:pos="1832"/>
+          <w:tab w:val="left" w:pos="2748"/>
+          <w:tab w:val="left" w:pos="3664"/>
+          <w:tab w:val="left" w:pos="4580"/>
+          <w:tab w:val="left" w:pos="5496"/>
+          <w:tab w:val="left" w:pos="6412"/>
+          <w:tab w:val="left" w:pos="7328"/>
+          <w:tab w:val="left" w:pos="8244"/>
+          <w:tab w:val="left" w:pos="9160"/>
+          <w:tab w:val="left" w:pos="10076"/>
+          <w:tab w:val="left" w:pos="10992"/>
+          <w:tab w:val="left" w:pos="11908"/>
+          <w:tab w:val="left" w:pos="12824"/>
+          <w:tab w:val="left" w:pos="13740"/>
+          <w:tab w:val="left" w:pos="14656"/>
+        </w:tabs>
+        <w:spacing w:after="0" w:line="240" w:lineRule="auto"/>
+        <w:ind w:left="720"/>
+      </w:pPr>
+    </w:p>
+    <w:p>
+      <w:pPr>
+        <w:tabs>
+          <w:tab w:val="left" w:pos="916"/>
+          <w:tab w:val="left" w:pos="1832"/>
+          <w:tab w:val="left" w:pos="2748"/>
+          <w:tab w:val="left" w:pos="3664"/>
+          <w:tab w:val="left" w:pos="4580"/>
+          <w:tab w:val="left" w:pos="5496"/>
+          <w:tab w:val="left" w:pos="6412"/>
+          <w:tab w:val="left" w:pos="7328"/>
+          <w:tab w:val="left" w:pos="8244"/>
+          <w:tab w:val="left" w:pos="9160"/>
+          <w:tab w:val="left" w:pos="10076"/>
+          <w:tab w:val="left" w:pos="10992"/>
+          <w:tab w:val="left" w:pos="11908"/>
+          <w:tab w:val="left" w:pos="12824"/>
+          <w:tab w:val="left" w:pos="13740"/>
+          <w:tab w:val="left" w:pos="14656"/>
+        </w:tabs>
+        <w:spacing w:after="0" w:line="240" w:lineRule="auto"/>
+        <w:ind w:left="720"/>
+      </w:pPr>
+      <w:r>
+        <w:t xml:space="preserve">for </w:t>
+      </w:r>
+      <w:proofErr w:type="spellStart"/>
+      <w:r>
+        <w:t>i</w:t>
+      </w:r>
+      <w:proofErr w:type="spellEnd"/>
+      <w:r>
+        <w:t>, x in enumerate(</w:t>
+      </w:r>
+      <w:proofErr w:type="spellStart"/>
+      <w:r>
+        <w:t>listTwo</w:t>
+      </w:r>
+      <w:proofErr w:type="spellEnd"/>
+      <w:r>
+        <w:t>):</w:t>
+      </w:r>
+    </w:p>
+    <w:p>
+      <w:pPr>
+        <w:tabs>
+          <w:tab w:val="left" w:pos="916"/>
+          <w:tab w:val="left" w:pos="1832"/>
+          <w:tab w:val="left" w:pos="2748"/>
+          <w:tab w:val="left" w:pos="3664"/>
+          <w:tab w:val="left" w:pos="4580"/>
+          <w:tab w:val="left" w:pos="5496"/>
+          <w:tab w:val="left" w:pos="6412"/>
+          <w:tab w:val="left" w:pos="7328"/>
+          <w:tab w:val="left" w:pos="8244"/>
+          <w:tab w:val="left" w:pos="9160"/>
+          <w:tab w:val="left" w:pos="10076"/>
+          <w:tab w:val="left" w:pos="10992"/>
+          <w:tab w:val="left" w:pos="11908"/>
+          <w:tab w:val="left" w:pos="12824"/>
+          <w:tab w:val="left" w:pos="13740"/>
+          <w:tab w:val="left" w:pos="14656"/>
+        </w:tabs>
+        <w:spacing w:after="0" w:line="240" w:lineRule="auto"/>
+        <w:ind w:left="720"/>
+      </w:pPr>
+      <w:r>
+        <w:t xml:space="preserve">    </w:t>
+      </w:r>
+      <w:r>
+        <w:t>if (i+</w:t>
+      </w:r>
+      <w:proofErr w:type="gramStart"/>
+      <w:r>
+        <w:t>1)%</w:t>
+      </w:r>
+      <w:proofErr w:type="gramEnd"/>
+      <w:r>
+        <w:t>2!=0:</w:t>
+      </w:r>
+    </w:p>
+    <w:p>
+      <w:pPr>
+        <w:tabs>
+          <w:tab w:val="left" w:pos="916"/>
+          <w:tab w:val="left" w:pos="1832"/>
+          <w:tab w:val="left" w:pos="2748"/>
+          <w:tab w:val="left" w:pos="3664"/>
+          <w:tab w:val="left" w:pos="4580"/>
+          <w:tab w:val="left" w:pos="5496"/>
+          <w:tab w:val="left" w:pos="6412"/>
+          <w:tab w:val="left" w:pos="7328"/>
+          <w:tab w:val="left" w:pos="8244"/>
+          <w:tab w:val="left" w:pos="9160"/>
+          <w:tab w:val="left" w:pos="10076"/>
+          <w:tab w:val="left" w:pos="10992"/>
+          <w:tab w:val="left" w:pos="11908"/>
+          <w:tab w:val="left" w:pos="12824"/>
+          <w:tab w:val="left" w:pos="13740"/>
+          <w:tab w:val="left" w:pos="14656"/>
+        </w:tabs>
+        <w:spacing w:after="0" w:line="240" w:lineRule="auto"/>
+        <w:ind w:left="720"/>
+      </w:pPr>
+      <w:r>
+        <w:t xml:space="preserve">        </w:t>
+      </w:r>
+      <w:proofErr w:type="spellStart"/>
+      <w:proofErr w:type="gramStart"/>
+      <w:r>
+        <w:t>res.append</w:t>
+      </w:r>
+      <w:proofErr w:type="spellEnd"/>
+      <w:proofErr w:type="gramEnd"/>
+      <w:r>
+        <w:t>(x)</w:t>
+      </w:r>
+    </w:p>
+    <w:p>
+      <w:pPr>
+        <w:tabs>
+          <w:tab w:val="left" w:pos="916"/>
+          <w:tab w:val="left" w:pos="1832"/>
+          <w:tab w:val="left" w:pos="2748"/>
+          <w:tab w:val="left" w:pos="3664"/>
+          <w:tab w:val="left" w:pos="4580"/>
+          <w:tab w:val="left" w:pos="5496"/>
+          <w:tab w:val="left" w:pos="6412"/>
+          <w:tab w:val="left" w:pos="7328"/>
+          <w:tab w:val="left" w:pos="8244"/>
+          <w:tab w:val="left" w:pos="9160"/>
+          <w:tab w:val="left" w:pos="10076"/>
+          <w:tab w:val="left" w:pos="10992"/>
+          <w:tab w:val="left" w:pos="11908"/>
+          <w:tab w:val="left" w:pos="12824"/>
+          <w:tab w:val="left" w:pos="13740"/>
+          <w:tab w:val="left" w:pos="14656"/>
+        </w:tabs>
+        <w:spacing w:after="0" w:line="240" w:lineRule="auto"/>
+        <w:ind w:left="720"/>
+      </w:pPr>
+    </w:p>
+    <w:p>
+      <w:pPr>
+        <w:tabs>
+          <w:tab w:val="left" w:pos="916"/>
+          <w:tab w:val="left" w:pos="1832"/>
+          <w:tab w:val="left" w:pos="2748"/>
+          <w:tab w:val="left" w:pos="3664"/>
+          <w:tab w:val="left" w:pos="4580"/>
+          <w:tab w:val="left" w:pos="5496"/>
+          <w:tab w:val="left" w:pos="6412"/>
+          <w:tab w:val="left" w:pos="7328"/>
+          <w:tab w:val="left" w:pos="8244"/>
+          <w:tab w:val="left" w:pos="9160"/>
+          <w:tab w:val="left" w:pos="10076"/>
+          <w:tab w:val="left" w:pos="10992"/>
+          <w:tab w:val="left" w:pos="11908"/>
+          <w:tab w:val="left" w:pos="12824"/>
+          <w:tab w:val="left" w:pos="13740"/>
+          <w:tab w:val="left" w:pos="14656"/>
+        </w:tabs>
+        <w:spacing w:after="0" w:line="240" w:lineRule="auto"/>
+        <w:ind w:left="720"/>
+        <w:rPr>
+          <w:rFonts w:ascii="Courier New" w:eastAsia="Times New Roman" w:hAnsi="Courier New" w:cs="Courier New"/>
+          <w:sz w:val="20"/>
+          <w:szCs w:val="20"/>
+        </w:rPr>
+      </w:pPr>
+    </w:p>
+    <w:p>
+      <w:pPr>
+        <w:tabs>
+          <w:tab w:val="left" w:pos="916"/>
+          <w:tab w:val="left" w:pos="1832"/>
+          <w:tab w:val="left" w:pos="2748"/>
+          <w:tab w:val="left" w:pos="3664"/>
+          <w:tab w:val="left" w:pos="4580"/>
+          <w:tab w:val="left" w:pos="5496"/>
+          <w:tab w:val="left" w:pos="6412"/>
+          <w:tab w:val="left" w:pos="7328"/>
+          <w:tab w:val="left" w:pos="8244"/>
+          <w:tab w:val="left" w:pos="9160"/>
+          <w:tab w:val="left" w:pos="10076"/>
+          <w:tab w:val="left" w:pos="10992"/>
+          <w:tab w:val="left" w:pos="11908"/>
+          <w:tab w:val="left" w:pos="12824"/>
+          <w:tab w:val="left" w:pos="13740"/>
+          <w:tab w:val="left" w:pos="14656"/>
+        </w:tabs>
+        <w:spacing w:after="0" w:line="240" w:lineRule="auto"/>
+        <w:ind w:left="720"/>
+        <w:rPr>
+          <w:rFonts w:ascii="Courier New" w:eastAsia="Times New Roman" w:hAnsi="Courier New" w:cs="Courier New"/>
+          <w:sz w:val="20"/>
+          <w:szCs w:val="20"/>
+        </w:rPr>
+      </w:pPr>
+    </w:p>
+    <w:p>
+      <w:pPr>
+        <w:tabs>
+          <w:tab w:val="left" w:pos="916"/>
+          <w:tab w:val="left" w:pos="1832"/>
+          <w:tab w:val="left" w:pos="2748"/>
+          <w:tab w:val="left" w:pos="3664"/>
+          <w:tab w:val="left" w:pos="4580"/>
+          <w:tab w:val="left" w:pos="5496"/>
+          <w:tab w:val="left" w:pos="6412"/>
+          <w:tab w:val="left" w:pos="7328"/>
+          <w:tab w:val="left" w:pos="8244"/>
+          <w:tab w:val="left" w:pos="9160"/>
+          <w:tab w:val="left" w:pos="10076"/>
+          <w:tab w:val="left" w:pos="10992"/>
+          <w:tab w:val="left" w:pos="11908"/>
+          <w:tab w:val="left" w:pos="12824"/>
+          <w:tab w:val="left" w:pos="13740"/>
+          <w:tab w:val="left" w:pos="14656"/>
+        </w:tabs>
+        <w:spacing w:after="0" w:line="240" w:lineRule="auto"/>
+        <w:ind w:left="720"/>
+        <w:rPr>
+          <w:rFonts w:ascii="Courier New" w:eastAsia="Times New Roman" w:hAnsi="Courier New" w:cs="Courier New"/>
+          <w:sz w:val="20"/>
+          <w:szCs w:val="20"/>
+        </w:rPr>
+      </w:pPr>
+    </w:p>
+    <w:p>
+      <w:pPr>
+        <w:tabs>
+          <w:tab w:val="left" w:pos="916"/>
+          <w:tab w:val="left" w:pos="1832"/>
+          <w:tab w:val="left" w:pos="2748"/>
+          <w:tab w:val="left" w:pos="3664"/>
+          <w:tab w:val="left" w:pos="4580"/>
+          <w:tab w:val="left" w:pos="5496"/>
+          <w:tab w:val="left" w:pos="6412"/>
+          <w:tab w:val="left" w:pos="7328"/>
+          <w:tab w:val="left" w:pos="8244"/>
+          <w:tab w:val="left" w:pos="9160"/>
+          <w:tab w:val="left" w:pos="10076"/>
+          <w:tab w:val="left" w:pos="10992"/>
+          <w:tab w:val="left" w:pos="11908"/>
+          <w:tab w:val="left" w:pos="12824"/>
+          <w:tab w:val="left" w:pos="13740"/>
+          <w:tab w:val="left" w:pos="14656"/>
+        </w:tabs>
+        <w:spacing w:after="0" w:line="240" w:lineRule="auto"/>
+        <w:ind w:left="720"/>
+        <w:rPr>
+          <w:rFonts w:ascii="Courier New" w:eastAsia="Times New Roman" w:hAnsi="Courier New" w:cs="Courier New"/>
+          <w:sz w:val="20"/>
+          <w:szCs w:val="20"/>
+        </w:rPr>
+      </w:pPr>
+    </w:p>
+    <w:p>
+      <w:pPr>
+        <w:tabs>
+          <w:tab w:val="left" w:pos="916"/>
+          <w:tab w:val="left" w:pos="1832"/>
+          <w:tab w:val="left" w:pos="2748"/>
+          <w:tab w:val="left" w:pos="3664"/>
+          <w:tab w:val="left" w:pos="4580"/>
+          <w:tab w:val="left" w:pos="5496"/>
+          <w:tab w:val="left" w:pos="6412"/>
+          <w:tab w:val="left" w:pos="7328"/>
+          <w:tab w:val="left" w:pos="8244"/>
+          <w:tab w:val="left" w:pos="9160"/>
+          <w:tab w:val="left" w:pos="10076"/>
+          <w:tab w:val="left" w:pos="10992"/>
+          <w:tab w:val="left" w:pos="11908"/>
+          <w:tab w:val="left" w:pos="12824"/>
+          <w:tab w:val="left" w:pos="13740"/>
+          <w:tab w:val="left" w:pos="14656"/>
+        </w:tabs>
+        <w:spacing w:after="0" w:line="240" w:lineRule="auto"/>
+        <w:ind w:left="720"/>
+        <w:rPr>
+          <w:rFonts w:ascii="Courier New" w:eastAsia="Times New Roman" w:hAnsi="Courier New" w:cs="Courier New"/>
+          <w:sz w:val="20"/>
+          <w:szCs w:val="20"/>
+        </w:rPr>
+      </w:pPr>
+    </w:p>
+    <w:p>
+      <w:pPr>
+        <w:tabs>
+          <w:tab w:val="left" w:pos="916"/>
+          <w:tab w:val="left" w:pos="1832"/>
+          <w:tab w:val="left" w:pos="2748"/>
+          <w:tab w:val="left" w:pos="3664"/>
+          <w:tab w:val="left" w:pos="4580"/>
+          <w:tab w:val="left" w:pos="5496"/>
+          <w:tab w:val="left" w:pos="6412"/>
+          <w:tab w:val="left" w:pos="7328"/>
+          <w:tab w:val="left" w:pos="8244"/>
+          <w:tab w:val="left" w:pos="9160"/>
+          <w:tab w:val="left" w:pos="10076"/>
+          <w:tab w:val="left" w:pos="10992"/>
+          <w:tab w:val="left" w:pos="11908"/>
+          <w:tab w:val="left" w:pos="12824"/>
+          <w:tab w:val="left" w:pos="13740"/>
+          <w:tab w:val="left" w:pos="14656"/>
+        </w:tabs>
+        <w:spacing w:after="0" w:line="240" w:lineRule="auto"/>
+        <w:ind w:left="720"/>
+        <w:rPr>
+          <w:rFonts w:ascii="Courier New" w:eastAsia="Times New Roman" w:hAnsi="Courier New" w:cs="Courier New"/>
+          <w:sz w:val="20"/>
+          <w:szCs w:val="20"/>
+        </w:rPr>
+      </w:pPr>
+    </w:p>
+    <w:p>
+      <w:pPr>
+        <w:tabs>
+          <w:tab w:val="left" w:pos="916"/>
+          <w:tab w:val="left" w:pos="1832"/>
+          <w:tab w:val="left" w:pos="2748"/>
+          <w:tab w:val="left" w:pos="3664"/>
+          <w:tab w:val="left" w:pos="4580"/>
+          <w:tab w:val="left" w:pos="5496"/>
+          <w:tab w:val="left" w:pos="6412"/>
+          <w:tab w:val="left" w:pos="7328"/>
+          <w:tab w:val="left" w:pos="8244"/>
+          <w:tab w:val="left" w:pos="9160"/>
+          <w:tab w:val="left" w:pos="10076"/>
+          <w:tab w:val="left" w:pos="10992"/>
+          <w:tab w:val="left" w:pos="11908"/>
+          <w:tab w:val="left" w:pos="12824"/>
+          <w:tab w:val="left" w:pos="13740"/>
+          <w:tab w:val="left" w:pos="14656"/>
+        </w:tabs>
+        <w:spacing w:after="0" w:line="240" w:lineRule="auto"/>
+        <w:ind w:left="720"/>
+        <w:rPr>
+          <w:rFonts w:ascii="Courier New" w:eastAsia="Times New Roman" w:hAnsi="Courier New" w:cs="Courier New"/>
+          <w:sz w:val="20"/>
+          <w:szCs w:val="20"/>
+        </w:rPr>
+      </w:pPr>
+      <w:r>
+        <w:rPr>
+          <w:rFonts w:ascii="Courier New" w:eastAsia="Times New Roman" w:hAnsi="Courier New" w:cs="Courier New"/>
+          <w:sz w:val="20"/>
+          <w:szCs w:val="20"/>
+        </w:rPr>
+        <w:lastRenderedPageBreak/>
+        <w:t xml:space="preserve">&gt;&gt;&gt; </w:t>
+      </w:r>
+      <w:proofErr w:type="spellStart"/>
+      <w:r>
+        <w:rPr>
+          <w:rFonts w:ascii="Courier New" w:eastAsia="Times New Roman" w:hAnsi="Courier New" w:cs="Courier New"/>
+          <w:sz w:val="20"/>
+          <w:szCs w:val="20"/>
+        </w:rPr>
+        <w:t>oddElements</w:t>
+      </w:r>
+      <w:proofErr w:type="spellEnd"/>
+      <w:r>
+        <w:rPr>
+          <w:rFonts w:ascii="Courier New" w:eastAsia="Times New Roman" w:hAnsi="Courier New" w:cs="Courier New"/>
+          <w:sz w:val="20"/>
+          <w:szCs w:val="20"/>
+        </w:rPr>
+        <w:t xml:space="preserve"> = </w:t>
+      </w:r>
+      <w:proofErr w:type="spellStart"/>
+      <w:proofErr w:type="gramStart"/>
+      <w:r>
+        <w:rPr>
+          <w:rFonts w:ascii="Courier New" w:eastAsia="Times New Roman" w:hAnsi="Courier New" w:cs="Courier New"/>
+          <w:sz w:val="20"/>
+          <w:szCs w:val="20"/>
+        </w:rPr>
+        <w:t>listOne</w:t>
+      </w:r>
+      <w:proofErr w:type="spellEnd"/>
+      <w:r>
+        <w:rPr>
+          <w:rFonts w:ascii="Courier New" w:eastAsia="Times New Roman" w:hAnsi="Courier New" w:cs="Courier New"/>
+          <w:sz w:val="20"/>
+          <w:szCs w:val="20"/>
+        </w:rPr>
+        <w:t>[</w:t>
+      </w:r>
+      <w:proofErr w:type="gramEnd"/>
+      <w:r>
+        <w:rPr>
+          <w:rFonts w:ascii="Courier New" w:eastAsia="Times New Roman" w:hAnsi="Courier New" w:cs="Courier New"/>
+          <w:sz w:val="20"/>
+          <w:szCs w:val="20"/>
+        </w:rPr>
+        <w:t>1::2]</w:t>
+      </w:r>
+    </w:p>
+    <w:p>
+      <w:pPr>
+        <w:tabs>
+          <w:tab w:val="left" w:pos="916"/>
+          <w:tab w:val="left" w:pos="1832"/>
+          <w:tab w:val="left" w:pos="2748"/>
+          <w:tab w:val="left" w:pos="3664"/>
+          <w:tab w:val="left" w:pos="4580"/>
+          <w:tab w:val="left" w:pos="5496"/>
+          <w:tab w:val="left" w:pos="6412"/>
+          <w:tab w:val="left" w:pos="7328"/>
+          <w:tab w:val="left" w:pos="8244"/>
+          <w:tab w:val="left" w:pos="9160"/>
+          <w:tab w:val="left" w:pos="10076"/>
+          <w:tab w:val="left" w:pos="10992"/>
+          <w:tab w:val="left" w:pos="11908"/>
+          <w:tab w:val="left" w:pos="12824"/>
+          <w:tab w:val="left" w:pos="13740"/>
+          <w:tab w:val="left" w:pos="14656"/>
+        </w:tabs>
+        <w:spacing w:after="0" w:line="240" w:lineRule="auto"/>
+        <w:ind w:left="720"/>
+        <w:rPr>
+          <w:rFonts w:ascii="Courier New" w:eastAsia="Times New Roman" w:hAnsi="Courier New" w:cs="Courier New"/>
+          <w:sz w:val="20"/>
+          <w:szCs w:val="20"/>
+        </w:rPr>
+      </w:pPr>
+      <w:r>
+        <w:rPr>
+          <w:rFonts w:ascii="Courier New" w:eastAsia="Times New Roman" w:hAnsi="Courier New" w:cs="Courier New"/>
+          <w:sz w:val="20"/>
+          <w:szCs w:val="20"/>
+        </w:rPr>
+        <w:t xml:space="preserve">&gt;&gt;&gt; </w:t>
+      </w:r>
+      <w:proofErr w:type="spellStart"/>
+      <w:r>
+        <w:rPr>
+          <w:rFonts w:ascii="Courier New" w:eastAsia="Times New Roman" w:hAnsi="Courier New" w:cs="Courier New"/>
+          <w:sz w:val="20"/>
+          <w:szCs w:val="20"/>
+        </w:rPr>
+        <w:t>oddElements</w:t>
+      </w:r>
+      <w:proofErr w:type="spellEnd"/>
+    </w:p>
+    <w:p>
+      <w:pPr>
+        <w:tabs>
+          <w:tab w:val="left" w:pos="916"/>
+          <w:tab w:val="left" w:pos="1832"/>
+          <w:tab w:val="left" w:pos="2748"/>
+          <w:tab w:val="left" w:pos="3664"/>
+          <w:tab w:val="left" w:pos="4580"/>
+          <w:tab w:val="left" w:pos="5496"/>
+          <w:tab w:val="left" w:pos="6412"/>
+          <w:tab w:val="left" w:pos="7328"/>
+          <w:tab w:val="left" w:pos="8244"/>
+          <w:tab w:val="left" w:pos="9160"/>
+          <w:tab w:val="left" w:pos="10076"/>
+          <w:tab w:val="left" w:pos="10992"/>
+          <w:tab w:val="left" w:pos="11908"/>
+          <w:tab w:val="left" w:pos="12824"/>
+          <w:tab w:val="left" w:pos="13740"/>
+          <w:tab w:val="left" w:pos="14656"/>
+        </w:tabs>
+        <w:spacing w:after="0" w:line="240" w:lineRule="auto"/>
+        <w:ind w:left="720"/>
+        <w:rPr>
+          <w:rFonts w:ascii="Courier New" w:eastAsia="Times New Roman" w:hAnsi="Courier New" w:cs="Courier New"/>
+          <w:sz w:val="20"/>
+          <w:szCs w:val="20"/>
+        </w:rPr>
+      </w:pPr>
+      <w:r>
+        <w:rPr>
+          <w:rFonts w:ascii="Courier New" w:eastAsia="Times New Roman" w:hAnsi="Courier New" w:cs="Courier New"/>
+          <w:sz w:val="20"/>
+          <w:szCs w:val="20"/>
+        </w:rPr>
+        <w:t>[6, 12, 18]</w:t>
+      </w:r>
+    </w:p>
+    <w:p>
+      <w:pPr>
+        <w:tabs>
+          <w:tab w:val="left" w:pos="916"/>
+          <w:tab w:val="left" w:pos="1832"/>
+          <w:tab w:val="left" w:pos="2748"/>
+          <w:tab w:val="left" w:pos="3664"/>
+          <w:tab w:val="left" w:pos="4580"/>
+          <w:tab w:val="left" w:pos="5496"/>
+          <w:tab w:val="left" w:pos="6412"/>
+          <w:tab w:val="left" w:pos="7328"/>
+          <w:tab w:val="left" w:pos="8244"/>
+          <w:tab w:val="left" w:pos="9160"/>
+          <w:tab w:val="left" w:pos="10076"/>
+          <w:tab w:val="left" w:pos="10992"/>
+          <w:tab w:val="left" w:pos="11908"/>
+          <w:tab w:val="left" w:pos="12824"/>
+          <w:tab w:val="left" w:pos="13740"/>
+          <w:tab w:val="left" w:pos="14656"/>
+        </w:tabs>
+        <w:spacing w:after="0" w:line="240" w:lineRule="auto"/>
+        <w:ind w:left="720"/>
+        <w:rPr>
+          <w:rFonts w:ascii="Courier New" w:eastAsia="Times New Roman" w:hAnsi="Courier New" w:cs="Courier New"/>
+          <w:sz w:val="20"/>
+          <w:szCs w:val="20"/>
+        </w:rPr>
+      </w:pPr>
+      <w:r>
+        <w:rPr>
+          <w:rFonts w:ascii="Courier New" w:eastAsia="Times New Roman" w:hAnsi="Courier New" w:cs="Courier New"/>
+          <w:sz w:val="20"/>
+          <w:szCs w:val="20"/>
+        </w:rPr>
+        <w:t xml:space="preserve">&gt;&gt;&gt; </w:t>
+      </w:r>
+      <w:proofErr w:type="spellStart"/>
+      <w:r>
+        <w:rPr>
+          <w:rFonts w:ascii="Courier New" w:eastAsia="Times New Roman" w:hAnsi="Courier New" w:cs="Courier New"/>
+          <w:sz w:val="20"/>
+          <w:szCs w:val="20"/>
+        </w:rPr>
+        <w:t>evenElements</w:t>
+      </w:r>
+      <w:proofErr w:type="spellEnd"/>
+      <w:r>
+        <w:rPr>
+          <w:rFonts w:ascii="Courier New" w:eastAsia="Times New Roman" w:hAnsi="Courier New" w:cs="Courier New"/>
+          <w:sz w:val="20"/>
+          <w:szCs w:val="20"/>
+        </w:rPr>
+        <w:t xml:space="preserve"> = </w:t>
+      </w:r>
+      <w:proofErr w:type="spellStart"/>
+      <w:proofErr w:type="gramStart"/>
+      <w:r>
+        <w:rPr>
+          <w:rFonts w:ascii="Courier New" w:eastAsia="Times New Roman" w:hAnsi="Courier New" w:cs="Courier New"/>
+          <w:sz w:val="20"/>
+          <w:szCs w:val="20"/>
+        </w:rPr>
+        <w:t>listTwo</w:t>
+      </w:r>
+      <w:proofErr w:type="spellEnd"/>
+      <w:r>
+        <w:rPr>
+          <w:rFonts w:ascii="Courier New" w:eastAsia="Times New Roman" w:hAnsi="Courier New" w:cs="Courier New"/>
+          <w:sz w:val="20"/>
+          <w:szCs w:val="20"/>
+        </w:rPr>
+        <w:t>[</w:t>
+      </w:r>
+      <w:proofErr w:type="gramEnd"/>
+      <w:r>
+        <w:rPr>
+          <w:rFonts w:ascii="Courier New" w:eastAsia="Times New Roman" w:hAnsi="Courier New" w:cs="Courier New"/>
+          <w:sz w:val="20"/>
+          <w:szCs w:val="20"/>
+        </w:rPr>
+        <w:t>0::2]</w:t>
+      </w:r>
+    </w:p>
+    <w:p>
+      <w:pPr>
+        <w:tabs>
+          <w:tab w:val="left" w:pos="916"/>
+          <w:tab w:val="left" w:pos="1832"/>
+          <w:tab w:val="left" w:pos="2748"/>
+          <w:tab w:val="left" w:pos="3664"/>
+          <w:tab w:val="left" w:pos="4580"/>
+          <w:tab w:val="left" w:pos="5496"/>
+          <w:tab w:val="left" w:pos="6412"/>
+          <w:tab w:val="left" w:pos="7328"/>
+          <w:tab w:val="left" w:pos="8244"/>
+          <w:tab w:val="left" w:pos="9160"/>
+          <w:tab w:val="left" w:pos="10076"/>
+          <w:tab w:val="left" w:pos="10992"/>
+          <w:tab w:val="left" w:pos="11908"/>
+          <w:tab w:val="left" w:pos="12824"/>
+          <w:tab w:val="left" w:pos="13740"/>
+          <w:tab w:val="left" w:pos="14656"/>
+        </w:tabs>
+        <w:spacing w:after="0" w:line="240" w:lineRule="auto"/>
+        <w:ind w:left="720"/>
+        <w:rPr>
+          <w:rFonts w:ascii="Courier New" w:eastAsia="Times New Roman" w:hAnsi="Courier New" w:cs="Courier New"/>
+          <w:sz w:val="20"/>
+          <w:szCs w:val="20"/>
+        </w:rPr>
+      </w:pPr>
+      <w:r>
+        <w:rPr>
+          <w:rFonts w:ascii="Courier New" w:eastAsia="Times New Roman" w:hAnsi="Courier New" w:cs="Courier New"/>
+          <w:sz w:val="20"/>
+          <w:szCs w:val="20"/>
+        </w:rPr>
+        <w:t xml:space="preserve">&gt;&gt;&gt; </w:t>
+      </w:r>
+      <w:proofErr w:type="spellStart"/>
+      <w:r>
+        <w:rPr>
+          <w:rFonts w:ascii="Courier New" w:eastAsia="Times New Roman" w:hAnsi="Courier New" w:cs="Courier New"/>
+          <w:sz w:val="20"/>
+          <w:szCs w:val="20"/>
+        </w:rPr>
+        <w:t>evenElements</w:t>
+      </w:r>
+      <w:proofErr w:type="spellEnd"/>
+    </w:p>
+    <w:p>
+      <w:pPr>
+        <w:tabs>
+          <w:tab w:val="left" w:pos="916"/>
+          <w:tab w:val="left" w:pos="1832"/>
+          <w:tab w:val="left" w:pos="2748"/>
+          <w:tab w:val="left" w:pos="3664"/>
+          <w:tab w:val="left" w:pos="4580"/>
+          <w:tab w:val="left" w:pos="5496"/>
+          <w:tab w:val="left" w:pos="6412"/>
+          <w:tab w:val="left" w:pos="7328"/>
+          <w:tab w:val="left" w:pos="8244"/>
+          <w:tab w:val="left" w:pos="9160"/>
+          <w:tab w:val="left" w:pos="10076"/>
+          <w:tab w:val="left" w:pos="10992"/>
+          <w:tab w:val="left" w:pos="11908"/>
+          <w:tab w:val="left" w:pos="12824"/>
+          <w:tab w:val="left" w:pos="13740"/>
+          <w:tab w:val="left" w:pos="14656"/>
+        </w:tabs>
+        <w:spacing w:after="0" w:line="240" w:lineRule="auto"/>
+        <w:ind w:left="720"/>
+        <w:rPr>
+          <w:rFonts w:ascii="Courier New" w:eastAsia="Times New Roman" w:hAnsi="Courier New" w:cs="Courier New"/>
+          <w:sz w:val="20"/>
+          <w:szCs w:val="20"/>
+        </w:rPr>
+      </w:pPr>
+      <w:r>
+        <w:rPr>
+          <w:rFonts w:ascii="Courier New" w:eastAsia="Times New Roman" w:hAnsi="Courier New" w:cs="Courier New"/>
+          <w:sz w:val="20"/>
+          <w:szCs w:val="20"/>
+        </w:rPr>
+        <w:t>[4, 12, 20, 28]</w:t>
+      </w:r>
+    </w:p>
+    <w:p>
+      <w:pPr>
+        <w:tabs>
+          <w:tab w:val="left" w:pos="916"/>
+          <w:tab w:val="left" w:pos="1832"/>
+          <w:tab w:val="left" w:pos="2748"/>
+          <w:tab w:val="left" w:pos="3664"/>
+          <w:tab w:val="left" w:pos="4580"/>
+          <w:tab w:val="left" w:pos="5496"/>
+          <w:tab w:val="left" w:pos="6412"/>
+          <w:tab w:val="left" w:pos="7328"/>
+          <w:tab w:val="left" w:pos="8244"/>
+          <w:tab w:val="left" w:pos="9160"/>
+          <w:tab w:val="left" w:pos="10076"/>
+          <w:tab w:val="left" w:pos="10992"/>
+          <w:tab w:val="left" w:pos="11908"/>
+          <w:tab w:val="left" w:pos="12824"/>
+          <w:tab w:val="left" w:pos="13740"/>
+          <w:tab w:val="left" w:pos="14656"/>
+        </w:tabs>
+        <w:spacing w:after="0" w:line="240" w:lineRule="auto"/>
+        <w:ind w:left="720"/>
+        <w:rPr>
+          <w:rFonts w:ascii="Courier New" w:eastAsia="Times New Roman" w:hAnsi="Courier New" w:cs="Courier New"/>
+          <w:sz w:val="20"/>
+          <w:szCs w:val="20"/>
+        </w:rPr>
+      </w:pPr>
+    </w:p>
+    <w:p>
+      <w:pPr>
+        <w:tabs>
+          <w:tab w:val="left" w:pos="916"/>
+          <w:tab w:val="left" w:pos="1832"/>
+          <w:tab w:val="left" w:pos="2748"/>
+          <w:tab w:val="left" w:pos="3664"/>
+          <w:tab w:val="left" w:pos="4580"/>
+          <w:tab w:val="left" w:pos="5496"/>
+          <w:tab w:val="left" w:pos="6412"/>
+          <w:tab w:val="left" w:pos="7328"/>
+          <w:tab w:val="left" w:pos="8244"/>
+          <w:tab w:val="left" w:pos="9160"/>
+          <w:tab w:val="left" w:pos="10076"/>
+          <w:tab w:val="left" w:pos="10992"/>
+          <w:tab w:val="left" w:pos="11908"/>
+          <w:tab w:val="left" w:pos="12824"/>
+          <w:tab w:val="left" w:pos="13740"/>
+          <w:tab w:val="left" w:pos="14656"/>
+        </w:tabs>
+        <w:spacing w:after="0" w:line="240" w:lineRule="auto"/>
+        <w:ind w:left="720"/>
+        <w:rPr>
+          <w:rFonts w:ascii="Courier New" w:eastAsia="Times New Roman" w:hAnsi="Courier New" w:cs="Courier New"/>
+          <w:sz w:val="20"/>
+          <w:szCs w:val="20"/>
+        </w:rPr>
+      </w:pPr>
+      <w:r>
+        <w:rPr>
+          <w:rFonts w:ascii="Courier New" w:eastAsia="Times New Roman" w:hAnsi="Courier New" w:cs="Courier New"/>
+          <w:sz w:val="20"/>
+          <w:szCs w:val="20"/>
+        </w:rPr>
+        <w:t xml:space="preserve">&gt;&gt;&gt; </w:t>
+      </w:r>
+      <w:proofErr w:type="spellStart"/>
+      <w:proofErr w:type="gramStart"/>
+      <w:r>
+        <w:rPr>
+          <w:rFonts w:ascii="Courier New" w:eastAsia="Times New Roman" w:hAnsi="Courier New" w:cs="Courier New"/>
+          <w:sz w:val="20"/>
+          <w:szCs w:val="20"/>
+        </w:rPr>
+        <w:t>res.extend</w:t>
+      </w:r>
+      <w:proofErr w:type="spellEnd"/>
+      <w:proofErr w:type="gramEnd"/>
+      <w:r>
+        <w:rPr>
+          <w:rFonts w:ascii="Courier New" w:eastAsia="Times New Roman" w:hAnsi="Courier New" w:cs="Courier New"/>
+          <w:sz w:val="20"/>
+          <w:szCs w:val="20"/>
+        </w:rPr>
+        <w:t>(</w:t>
+      </w:r>
+      <w:proofErr w:type="spellStart"/>
+      <w:r>
+        <w:rPr>
+          <w:rFonts w:ascii="Courier New" w:eastAsia="Times New Roman" w:hAnsi="Courier New" w:cs="Courier New"/>
+          <w:sz w:val="20"/>
+          <w:szCs w:val="20"/>
+        </w:rPr>
+        <w:t>oddElements</w:t>
+      </w:r>
+      <w:proofErr w:type="spellEnd"/>
+      <w:r>
+        <w:rPr>
+          <w:rFonts w:ascii="Courier New" w:eastAsia="Times New Roman" w:hAnsi="Courier New" w:cs="Courier New"/>
+          <w:sz w:val="20"/>
+          <w:szCs w:val="20"/>
+        </w:rPr>
+        <w:t>)</w:t>
+      </w:r>
+    </w:p>
+    <w:p>
+      <w:pPr>
+        <w:tabs>
+          <w:tab w:val="left" w:pos="916"/>
+          <w:tab w:val="left" w:pos="1832"/>
+          <w:tab w:val="left" w:pos="2748"/>
+          <w:tab w:val="left" w:pos="3664"/>
+          <w:tab w:val="left" w:pos="4580"/>
+          <w:tab w:val="left" w:pos="5496"/>
+          <w:tab w:val="left" w:pos="6412"/>
+          <w:tab w:val="left" w:pos="7328"/>
+          <w:tab w:val="left" w:pos="8244"/>
+          <w:tab w:val="left" w:pos="9160"/>
+          <w:tab w:val="left" w:pos="10076"/>
+          <w:tab w:val="left" w:pos="10992"/>
+          <w:tab w:val="left" w:pos="11908"/>
+          <w:tab w:val="left" w:pos="12824"/>
+          <w:tab w:val="left" w:pos="13740"/>
+          <w:tab w:val="left" w:pos="14656"/>
+        </w:tabs>
+        <w:spacing w:after="0" w:line="240" w:lineRule="auto"/>
+        <w:ind w:left="720"/>
+        <w:rPr>
+          <w:rFonts w:ascii="Courier New" w:eastAsia="Times New Roman" w:hAnsi="Courier New" w:cs="Courier New"/>
+          <w:sz w:val="20"/>
+          <w:szCs w:val="20"/>
+        </w:rPr>
+      </w:pPr>
+      <w:r>
+        <w:rPr>
+          <w:rFonts w:ascii="Courier New" w:eastAsia="Times New Roman" w:hAnsi="Courier New" w:cs="Courier New"/>
+          <w:sz w:val="20"/>
+          <w:szCs w:val="20"/>
+        </w:rPr>
+        <w:t>&gt;&gt;&gt; res</w:t>
+      </w:r>
+    </w:p>
+    <w:p>
+      <w:pPr>
+        <w:tabs>
+          <w:tab w:val="left" w:pos="916"/>
+          <w:tab w:val="left" w:pos="1832"/>
+          <w:tab w:val="left" w:pos="2748"/>
+          <w:tab w:val="left" w:pos="3664"/>
+          <w:tab w:val="left" w:pos="4580"/>
+          <w:tab w:val="left" w:pos="5496"/>
+          <w:tab w:val="left" w:pos="6412"/>
+          <w:tab w:val="left" w:pos="7328"/>
+          <w:tab w:val="left" w:pos="8244"/>
+          <w:tab w:val="left" w:pos="9160"/>
+          <w:tab w:val="left" w:pos="10076"/>
+          <w:tab w:val="left" w:pos="10992"/>
+          <w:tab w:val="left" w:pos="11908"/>
+          <w:tab w:val="left" w:pos="12824"/>
+          <w:tab w:val="left" w:pos="13740"/>
+          <w:tab w:val="left" w:pos="14656"/>
+        </w:tabs>
+        <w:spacing w:after="0" w:line="240" w:lineRule="auto"/>
+        <w:ind w:left="720"/>
+        <w:rPr>
+          <w:rFonts w:ascii="Courier New" w:eastAsia="Times New Roman" w:hAnsi="Courier New" w:cs="Courier New"/>
+          <w:sz w:val="20"/>
+          <w:szCs w:val="20"/>
+        </w:rPr>
+      </w:pPr>
+      <w:r>
+        <w:rPr>
+          <w:rFonts w:ascii="Courier New" w:eastAsia="Times New Roman" w:hAnsi="Courier New" w:cs="Courier New"/>
+          <w:sz w:val="20"/>
+          <w:szCs w:val="20"/>
+        </w:rPr>
+        <w:t>[6, 12, 18]</w:t>
+      </w:r>
+    </w:p>
+    <w:p>
+      <w:pPr>
+        <w:tabs>
+          <w:tab w:val="left" w:pos="916"/>
+          <w:tab w:val="left" w:pos="1832"/>
+          <w:tab w:val="left" w:pos="2748"/>
+          <w:tab w:val="left" w:pos="3664"/>
+          <w:tab w:val="left" w:pos="4580"/>
+          <w:tab w:val="left" w:pos="5496"/>
+          <w:tab w:val="left" w:pos="6412"/>
+          <w:tab w:val="left" w:pos="7328"/>
+          <w:tab w:val="left" w:pos="8244"/>
+          <w:tab w:val="left" w:pos="9160"/>
+          <w:tab w:val="left" w:pos="10076"/>
+          <w:tab w:val="left" w:pos="10992"/>
+          <w:tab w:val="left" w:pos="11908"/>
+          <w:tab w:val="left" w:pos="12824"/>
+          <w:tab w:val="left" w:pos="13740"/>
+          <w:tab w:val="left" w:pos="14656"/>
+        </w:tabs>
+        <w:spacing w:after="0" w:line="240" w:lineRule="auto"/>
+        <w:ind w:left="720"/>
+        <w:rPr>
+          <w:rFonts w:ascii="Courier New" w:eastAsia="Times New Roman" w:hAnsi="Courier New" w:cs="Courier New"/>
+          <w:sz w:val="20"/>
+          <w:szCs w:val="20"/>
+        </w:rPr>
+      </w:pPr>
+      <w:r>
+        <w:rPr>
+          <w:rFonts w:ascii="Courier New" w:eastAsia="Times New Roman" w:hAnsi="Courier New" w:cs="Courier New"/>
+          <w:sz w:val="20"/>
+          <w:szCs w:val="20"/>
+        </w:rPr>
+        <w:t xml:space="preserve">&gt;&gt;&gt; </w:t>
+      </w:r>
+      <w:proofErr w:type="spellStart"/>
+      <w:proofErr w:type="gramStart"/>
+      <w:r>
+        <w:rPr>
+          <w:rFonts w:ascii="Courier New" w:eastAsia="Times New Roman" w:hAnsi="Courier New" w:cs="Courier New"/>
+          <w:sz w:val="20"/>
+          <w:szCs w:val="20"/>
+        </w:rPr>
+        <w:t>res.extend</w:t>
+      </w:r>
+      <w:proofErr w:type="spellEnd"/>
+      <w:proofErr w:type="gramEnd"/>
+      <w:r>
+        <w:rPr>
+          <w:rFonts w:ascii="Courier New" w:eastAsia="Times New Roman" w:hAnsi="Courier New" w:cs="Courier New"/>
+          <w:sz w:val="20"/>
+          <w:szCs w:val="20"/>
+        </w:rPr>
+        <w:t>(</w:t>
+      </w:r>
+      <w:proofErr w:type="spellStart"/>
+      <w:r>
+        <w:rPr>
+          <w:rFonts w:ascii="Courier New" w:eastAsia="Times New Roman" w:hAnsi="Courier New" w:cs="Courier New"/>
+          <w:sz w:val="20"/>
+          <w:szCs w:val="20"/>
+        </w:rPr>
+        <w:t>evenElements</w:t>
+      </w:r>
+      <w:proofErr w:type="spellEnd"/>
+      <w:r>
+        <w:rPr>
+          <w:rFonts w:ascii="Courier New" w:eastAsia="Times New Roman" w:hAnsi="Courier New" w:cs="Courier New"/>
+          <w:sz w:val="20"/>
+          <w:szCs w:val="20"/>
+        </w:rPr>
+        <w:t>)</w:t>
+      </w:r>
+    </w:p>
+    <w:p>
+      <w:pPr>
+        <w:tabs>
+          <w:tab w:val="left" w:pos="916"/>
+          <w:tab w:val="left" w:pos="1832"/>
+          <w:tab w:val="left" w:pos="2748"/>
+          <w:tab w:val="left" w:pos="3664"/>
+          <w:tab w:val="left" w:pos="4580"/>
+          <w:tab w:val="left" w:pos="5496"/>
+          <w:tab w:val="left" w:pos="6412"/>
+          <w:tab w:val="left" w:pos="7328"/>
+          <w:tab w:val="left" w:pos="8244"/>
+          <w:tab w:val="left" w:pos="9160"/>
+          <w:tab w:val="left" w:pos="10076"/>
+          <w:tab w:val="left" w:pos="10992"/>
+          <w:tab w:val="left" w:pos="11908"/>
+          <w:tab w:val="left" w:pos="12824"/>
+          <w:tab w:val="left" w:pos="13740"/>
+          <w:tab w:val="left" w:pos="14656"/>
+        </w:tabs>
+        <w:spacing w:after="0" w:line="240" w:lineRule="auto"/>
+        <w:ind w:left="720"/>
+        <w:rPr>
+          <w:rFonts w:ascii="Courier New" w:eastAsia="Times New Roman" w:hAnsi="Courier New" w:cs="Courier New"/>
+          <w:sz w:val="20"/>
+          <w:szCs w:val="20"/>
+        </w:rPr>
+      </w:pPr>
+      <w:r>
+        <w:rPr>
+          <w:rFonts w:ascii="Courier New" w:eastAsia="Times New Roman" w:hAnsi="Courier New" w:cs="Courier New"/>
+          <w:sz w:val="20"/>
+          <w:szCs w:val="20"/>
+        </w:rPr>
+        <w:t>&gt;&gt;&gt; res</w:t>
+      </w:r>
+    </w:p>
+    <w:p>
+      <w:pPr>
+        <w:tabs>
+          <w:tab w:val="left" w:pos="916"/>
+          <w:tab w:val="left" w:pos="1832"/>
+          <w:tab w:val="left" w:pos="2748"/>
+          <w:tab w:val="left" w:pos="3664"/>
+          <w:tab w:val="left" w:pos="4580"/>
+          <w:tab w:val="left" w:pos="5496"/>
+          <w:tab w:val="left" w:pos="6412"/>
+          <w:tab w:val="left" w:pos="7328"/>
+          <w:tab w:val="left" w:pos="8244"/>
+          <w:tab w:val="left" w:pos="9160"/>
+          <w:tab w:val="left" w:pos="10076"/>
+          <w:tab w:val="left" w:pos="10992"/>
+          <w:tab w:val="left" w:pos="11908"/>
+          <w:tab w:val="left" w:pos="12824"/>
+          <w:tab w:val="left" w:pos="13740"/>
+          <w:tab w:val="left" w:pos="14656"/>
+        </w:tabs>
+        <w:spacing w:after="0" w:line="240" w:lineRule="auto"/>
+        <w:ind w:left="720"/>
+        <w:rPr>
+          <w:rFonts w:ascii="Courier New" w:eastAsia="Times New Roman" w:hAnsi="Courier New" w:cs="Courier New"/>
+          <w:sz w:val="20"/>
+          <w:szCs w:val="20"/>
+        </w:rPr>
+      </w:pPr>
+      <w:r>
+        <w:rPr>
+          <w:rFonts w:ascii="Courier New" w:eastAsia="Times New Roman" w:hAnsi="Courier New" w:cs="Courier New"/>
+          <w:sz w:val="20"/>
+          <w:szCs w:val="20"/>
+        </w:rPr>
+        <w:t>[6, 12, 18, 4, 12, 20, 28]</w:t>
+      </w:r>
     </w:p>
     <w:p>
       <w:pPr>
@@ -12314,7 +14067,7 @@
   <w:style w:type="paragraph" w:default="1" w:styleId="Normal">
     <w:name w:val="Normal"/>
     <w:qFormat/>
-    <w:rsid w:val="00165069"/>
+    <w:rsid w:val="00A20121"/>
   </w:style>
   <w:style w:type="paragraph" w:styleId="Heading4">
     <w:name w:val="heading 4"/>
